--- a/tasks/zx_task_20190718_archive_oplst.docx
+++ b/tasks/zx_task_20190718_archive_oplst.docx
@@ -1253,6 +1253,12 @@
         <w:t>oplst</w:t>
       </w:r>
       <w:r>
+        <w:rPr>
+          <w:rFonts w:hint="eastAsia"/>
+        </w:rPr>
+        <w:t>_raw</w:t>
+      </w:r>
+      <w:r>
         <w:t xml:space="preserve"> </w:t>
       </w:r>
       <w:r>
@@ -1265,58 +1271,73 @@
     <w:p>
       <w:r>
         <w:rPr>
-          <w:rFonts w:hint="eastAsia"/>
-        </w:rPr>
-        <w:t>注意,入库中文编码为u</w:t>
-      </w:r>
-      <w:r>
-        <w:t>tf-8</w:t>
+          <w:color w:val="FF0000"/>
+        </w:rPr>
+        <w:t>'</w:t>
+      </w:r>
+      <w:r>
+        <w:rPr>
+          <w:color w:val="FF0000"/>
+        </w:rPr>
+        <w:t>'ExchangeInstID'</w:t>
+      </w:r>
+      <w:bookmarkStart w:id="0" w:name="_GoBack"/>
+      <w:bookmarkEnd w:id="0"/>
+      <w:r>
+        <w:rPr>
+          <w:color w:val="FF0000"/>
+        </w:rPr>
+        <w:t>'</w:t>
+      </w:r>
+      <w:r>
+        <w:rPr>
+          <w:color w:val="FF0000"/>
+        </w:rPr>
+        <w:t xml:space="preserve"> </w:t>
+      </w:r>
+      <w:r>
+        <w:rPr>
+          <w:rFonts w:hint="eastAsia"/>
+          <w:color w:val="FF0000"/>
+        </w:rPr>
+        <w:t>+</w:t>
+      </w:r>
+      <w:r>
+        <w:rPr>
+          <w:color w:val="FF0000"/>
+        </w:rPr>
+        <w:t xml:space="preserve"> </w:t>
+      </w:r>
+      <w:r>
+        <w:rPr>
+          <w:rFonts w:hint="eastAsia"/>
+          <w:color w:val="FF0000"/>
+        </w:rPr>
+        <w:t>date</w:t>
       </w:r>
     </w:p>
     <w:p>
-      <w:r>
-        <w:rPr>
-          <w:rFonts w:hint="eastAsia"/>
-        </w:rPr>
-        <w:t>设置u</w:t>
-      </w:r>
-      <w:r>
-        <w:t>nique</w:t>
-      </w:r>
-      <w:r>
-        <w:rPr>
-          <w:rFonts w:hint="eastAsia"/>
-        </w:rPr>
-        <w:t>主键</w:t>
-      </w:r>
-      <w:r>
-        <w:rPr>
-          <w:rFonts w:hint="eastAsia"/>
-        </w:rPr>
-        <w:t>为</w:t>
-      </w:r>
-      <w:r>
-        <w:rPr>
-          <w:rFonts w:hint="eastAsia"/>
-        </w:rPr>
-        <w:t xml:space="preserve"> </w:t>
-      </w:r>
-      <w:r>
-        <w:t>'InstrumentCode'</w:t>
-      </w:r>
+      <w:pPr>
+        <w:rPr>
+          <w:rFonts w:hint="eastAsia"/>
+        </w:rPr>
+      </w:pPr>
     </w:p>
     <w:p>
       <w:r>
         <w:rPr>
           <w:rFonts w:hint="eastAsia"/>
         </w:rPr>
-        <w:t>创建索引:</w:t>
+        <w:t>create</w:t>
       </w:r>
       <w:r>
         <w:t xml:space="preserve"> </w:t>
       </w:r>
       <w:r>
-        <w:t>'InstrumentID'</w:t>
+        <w:rPr>
+          <w:rFonts w:hint="eastAsia"/>
+        </w:rPr>
+        <w:t>table</w:t>
       </w:r>
       <w:r>
         <w:t xml:space="preserve"> </w:t>
@@ -1324,14 +1345,31 @@
       <w:r>
         <w:rPr>
           <w:rFonts w:hint="eastAsia"/>
-        </w:rPr>
-        <w:t>+</w:t>
+          <w:color w:val="FF0000"/>
+        </w:rPr>
+        <w:t>archive</w:t>
+      </w:r>
+      <w:r>
+        <w:rPr>
+          <w:color w:val="FF0000"/>
+        </w:rPr>
+        <w:t>_</w:t>
+      </w:r>
+      <w:r>
+        <w:rPr>
+          <w:rFonts w:hint="eastAsia"/>
+          <w:color w:val="FF0000"/>
+        </w:rPr>
+        <w:t>oplst</w:t>
       </w:r>
       <w:r>
         <w:t xml:space="preserve"> </w:t>
       </w:r>
       <w:r>
-        <w:t>'OpenDate'</w:t>
+        <w:rPr>
+          <w:rFonts w:hint="eastAsia"/>
+        </w:rPr>
+        <w:t>......</w:t>
       </w:r>
     </w:p>
     <w:p>
@@ -1339,40 +1377,109 @@
         <w:rPr>
           <w:rFonts w:hint="eastAsia"/>
         </w:rPr>
-        <w:t>创建索引:</w:t>
-      </w:r>
-      <w:r>
-        <w:t xml:space="preserve"> </w:t>
-      </w:r>
-      <w:r>
-        <w:t>'InstrumentID'</w:t>
-      </w:r>
-      <w:r>
-        <w:t xml:space="preserve"> </w:t>
-      </w:r>
-      <w:r>
-        <w:rPr>
-          <w:rFonts w:hint="eastAsia"/>
-        </w:rPr>
-        <w:t>+</w:t>
-      </w:r>
-      <w:r>
-        <w:t xml:space="preserve"> </w:t>
-      </w:r>
-      <w:r>
-        <w:t>'</w:t>
-      </w:r>
-      <w:r>
-        <w:t>Expire</w:t>
-      </w:r>
-      <w:r>
-        <w:t>Date'</w:t>
+        <w:t>注意,入库中文编码为u</w:t>
+      </w:r>
+      <w:r>
+        <w:t>tf-8</w:t>
       </w:r>
     </w:p>
     <w:p>
-      <w:bookmarkStart w:id="0" w:name="_GoBack"/>
-      <w:bookmarkEnd w:id="0"/>
+      <w:r>
+        <w:rPr>
+          <w:rFonts w:hint="eastAsia"/>
+        </w:rPr>
+        <w:t>设置u</w:t>
+      </w:r>
+      <w:r>
+        <w:t>nique</w:t>
+      </w:r>
+      <w:r>
+        <w:rPr>
+          <w:rFonts w:hint="eastAsia"/>
+        </w:rPr>
+        <w:t>主键</w:t>
+      </w:r>
+      <w:r>
+        <w:rPr>
+          <w:rFonts w:hint="eastAsia"/>
+        </w:rPr>
+        <w:t>为</w:t>
+      </w:r>
+      <w:r>
+        <w:rPr>
+          <w:rFonts w:hint="eastAsia"/>
+        </w:rPr>
+        <w:t xml:space="preserve"> </w:t>
+      </w:r>
+      <w:r>
+        <w:t>'InstrumentCode'</w:t>
+      </w:r>
     </w:p>
+    <w:p>
+      <w:r>
+        <w:rPr>
+          <w:rFonts w:hint="eastAsia"/>
+        </w:rPr>
+        <w:t>创建索引:</w:t>
+      </w:r>
+      <w:r>
+        <w:t xml:space="preserve"> </w:t>
+      </w:r>
+      <w:r>
+        <w:t>'InstrumentID'</w:t>
+      </w:r>
+      <w:r>
+        <w:t xml:space="preserve"> </w:t>
+      </w:r>
+      <w:r>
+        <w:rPr>
+          <w:rFonts w:hint="eastAsia"/>
+        </w:rPr>
+        <w:t>+</w:t>
+      </w:r>
+      <w:r>
+        <w:t xml:space="preserve"> </w:t>
+      </w:r>
+      <w:r>
+        <w:t>'OpenDate'</w:t>
+      </w:r>
+    </w:p>
+    <w:p>
+      <w:r>
+        <w:rPr>
+          <w:rFonts w:hint="eastAsia"/>
+        </w:rPr>
+        <w:t>创建索引:</w:t>
+      </w:r>
+      <w:r>
+        <w:t xml:space="preserve"> </w:t>
+      </w:r>
+      <w:r>
+        <w:t>'InstrumentID'</w:t>
+      </w:r>
+      <w:r>
+        <w:t xml:space="preserve"> </w:t>
+      </w:r>
+      <w:r>
+        <w:rPr>
+          <w:rFonts w:hint="eastAsia"/>
+        </w:rPr>
+        <w:t>+</w:t>
+      </w:r>
+      <w:r>
+        <w:t xml:space="preserve"> </w:t>
+      </w:r>
+      <w:r>
+        <w:t>'</w:t>
+      </w:r>
+      <w:r>
+        <w:t>Expire</w:t>
+      </w:r>
+      <w:r>
+        <w:t>Date'</w:t>
+      </w:r>
+    </w:p>
+    <w:p/>
     <w:p/>
     <w:p>
       <w:r>

--- a/tasks/zx_task_20190718_archive_oplst.docx
+++ b/tasks/zx_task_20190718_archive_oplst.docx
@@ -830,6 +830,7 @@
               <w:rPr>
                 <w:color w:val="FF0000"/>
               </w:rPr>
+              <w:lastRenderedPageBreak/>
               <w:t xml:space="preserve">        ///合约标识码</w:t>
             </w:r>
           </w:p>
@@ -1250,13 +1251,7 @@
         <w:rPr>
           <w:rFonts w:hint="eastAsia"/>
         </w:rPr>
-        <w:t>oplst</w:t>
-      </w:r>
-      <w:r>
-        <w:rPr>
-          <w:rFonts w:hint="eastAsia"/>
-        </w:rPr>
-        <w:t>_raw</w:t>
+        <w:t>oplst_raw</w:t>
       </w:r>
       <w:r>
         <w:t xml:space="preserve"> </w:t>
@@ -1281,8 +1276,6 @@
         </w:rPr>
         <w:t>'ExchangeInstID'</w:t>
       </w:r>
-      <w:bookmarkStart w:id="0" w:name="_GoBack"/>
-      <w:bookmarkEnd w:id="0"/>
       <w:r>
         <w:rPr>
           <w:color w:val="FF0000"/>
@@ -1315,6 +1308,2326 @@
         </w:rPr>
         <w:t>date</w:t>
       </w:r>
+    </w:p>
+    <w:p/>
+    <w:p>
+      <w:r>
+        <w:rPr>
+          <w:rFonts w:hint="eastAsia"/>
+        </w:rPr>
+        <w:t>create</w:t>
+      </w:r>
+      <w:r>
+        <w:t xml:space="preserve"> </w:t>
+      </w:r>
+      <w:r>
+        <w:rPr>
+          <w:rFonts w:hint="eastAsia"/>
+        </w:rPr>
+        <w:t>table</w:t>
+      </w:r>
+      <w:r>
+        <w:t xml:space="preserve"> </w:t>
+      </w:r>
+      <w:r>
+        <w:rPr>
+          <w:rFonts w:hint="eastAsia"/>
+          <w:color w:val="FF0000"/>
+        </w:rPr>
+        <w:t>archive</w:t>
+      </w:r>
+      <w:r>
+        <w:rPr>
+          <w:color w:val="FF0000"/>
+        </w:rPr>
+        <w:t>_</w:t>
+      </w:r>
+      <w:r>
+        <w:rPr>
+          <w:rFonts w:hint="eastAsia"/>
+          <w:color w:val="FF0000"/>
+        </w:rPr>
+        <w:t>oplst</w:t>
+      </w:r>
+      <w:r>
+        <w:t xml:space="preserve"> </w:t>
+      </w:r>
+      <w:r>
+        <w:rPr>
+          <w:rFonts w:hint="eastAsia"/>
+        </w:rPr>
+        <w:t>......</w:t>
+      </w:r>
+    </w:p>
+    <w:p>
+      <w:r>
+        <w:rPr>
+          <w:rFonts w:hint="eastAsia"/>
+        </w:rPr>
+        <w:t>注意,入库中文编码为u</w:t>
+      </w:r>
+      <w:r>
+        <w:t>tf-8</w:t>
+      </w:r>
+    </w:p>
+    <w:p>
+      <w:r>
+        <w:rPr>
+          <w:rFonts w:hint="eastAsia"/>
+        </w:rPr>
+        <w:t>设置u</w:t>
+      </w:r>
+      <w:r>
+        <w:t>nique</w:t>
+      </w:r>
+      <w:r>
+        <w:rPr>
+          <w:rFonts w:hint="eastAsia"/>
+        </w:rPr>
+        <w:t>主键</w:t>
+      </w:r>
+      <w:r>
+        <w:rPr>
+          <w:rFonts w:hint="eastAsia"/>
+        </w:rPr>
+        <w:t>为</w:t>
+      </w:r>
+      <w:r>
+        <w:rPr>
+          <w:rFonts w:hint="eastAsia"/>
+        </w:rPr>
+        <w:t xml:space="preserve"> </w:t>
+      </w:r>
+      <w:r>
+        <w:t>'InstrumentCode'</w:t>
+      </w:r>
+    </w:p>
+    <w:p>
+      <w:r>
+        <w:rPr>
+          <w:rFonts w:hint="eastAsia"/>
+        </w:rPr>
+        <w:t>创建索引:</w:t>
+      </w:r>
+      <w:r>
+        <w:t xml:space="preserve"> </w:t>
+      </w:r>
+      <w:r>
+        <w:t>'InstrumentID'</w:t>
+      </w:r>
+      <w:r>
+        <w:t xml:space="preserve"> </w:t>
+      </w:r>
+      <w:r>
+        <w:rPr>
+          <w:rFonts w:hint="eastAsia"/>
+        </w:rPr>
+        <w:t>+</w:t>
+      </w:r>
+      <w:r>
+        <w:t xml:space="preserve"> </w:t>
+      </w:r>
+      <w:r>
+        <w:t>'OpenDate'</w:t>
+      </w:r>
+    </w:p>
+    <w:p>
+      <w:r>
+        <w:rPr>
+          <w:rFonts w:hint="eastAsia"/>
+        </w:rPr>
+        <w:t>创建索引:</w:t>
+      </w:r>
+      <w:r>
+        <w:t xml:space="preserve"> </w:t>
+      </w:r>
+      <w:r>
+        <w:t>'InstrumentID'</w:t>
+      </w:r>
+      <w:r>
+        <w:t xml:space="preserve"> </w:t>
+      </w:r>
+      <w:r>
+        <w:rPr>
+          <w:rFonts w:hint="eastAsia"/>
+        </w:rPr>
+        <w:t>+</w:t>
+      </w:r>
+      <w:r>
+        <w:t xml:space="preserve"> </w:t>
+      </w:r>
+      <w:r>
+        <w:t>'</w:t>
+      </w:r>
+      <w:r>
+        <w:t>Expire</w:t>
+      </w:r>
+      <w:r>
+        <w:t>Date'</w:t>
+      </w:r>
+    </w:p>
+    <w:p/>
+    <w:p/>
+    <w:p>
+      <w:r>
+        <w:rPr>
+          <w:rFonts w:hint="eastAsia"/>
+        </w:rPr>
+        <w:t>字段类型:</w:t>
+      </w:r>
+    </w:p>
+    <w:p>
+      <w:r>
+        <w:tab/>
+      </w:r>
+      <w:r>
+        <w:rPr>
+          <w:rFonts w:hint="eastAsia"/>
+        </w:rPr>
+        <w:t>可以先j</w:t>
+      </w:r>
+      <w:r>
+        <w:t>sonb</w:t>
+      </w:r>
+      <w:r>
+        <w:rPr>
+          <w:rFonts w:hint="eastAsia"/>
+        </w:rPr>
+        <w:t>格式写入</w:t>
+      </w:r>
+      <w:r>
+        <w:rPr>
+          <w:rFonts w:hint="eastAsia"/>
+        </w:rPr>
+        <w:t>单一字段</w:t>
+      </w:r>
+    </w:p>
+    <w:p>
+      <w:r>
+        <w:tab/>
+      </w:r>
+      <w:r>
+        <w:rPr>
+          <w:rFonts w:hint="eastAsia"/>
+        </w:rPr>
+        <w:t>如有可能</w:t>
+      </w:r>
+      <w:r>
+        <w:rPr>
+          <w:rFonts w:hint="eastAsia"/>
+        </w:rPr>
+        <w:t>,</w:t>
+      </w:r>
+      <w:r>
+        <w:rPr>
+          <w:rFonts w:hint="eastAsia"/>
+        </w:rPr>
+        <w:t>可</w:t>
+      </w:r>
+      <w:r>
+        <w:rPr>
+          <w:rFonts w:hint="eastAsia"/>
+        </w:rPr>
+        <w:t>结构化</w:t>
+      </w:r>
+      <w:r>
+        <w:rPr>
+          <w:rFonts w:hint="eastAsia"/>
+        </w:rPr>
+        <w:t>上述所有字段,并比较性能</w:t>
+      </w:r>
+    </w:p>
+    <w:p>
+      <w:pPr>
+        <w:pStyle w:val="1"/>
+      </w:pPr>
+      <w:r>
+        <w:rPr>
+          <w:rFonts w:hint="eastAsia"/>
+        </w:rPr>
+        <w:t>入库代码</w:t>
+      </w:r>
+    </w:p>
+    <w:p>
+      <w:pPr>
+        <w:pStyle w:val="2"/>
+      </w:pPr>
+      <w:r>
+        <w:rPr>
+          <w:rFonts w:hint="eastAsia"/>
+        </w:rPr>
+        <w:t>archive</w:t>
+      </w:r>
+      <w:r>
+        <w:t>_</w:t>
+      </w:r>
+      <w:r>
+        <w:rPr>
+          <w:rFonts w:hint="eastAsia"/>
+        </w:rPr>
+        <w:t>oplst_raw</w:t>
+      </w:r>
+    </w:p>
+    <w:tbl>
+      <w:tblPr>
+        <w:tblStyle w:val="a9"/>
+        <w:tblW w:w="0" w:type="auto"/>
+        <w:shd w:val="clear" w:color="auto" w:fill="F2F2F2" w:themeFill="background1" w:themeFillShade="F2"/>
+        <w:tblLook w:val="04A0" w:firstRow="1" w:lastRow="0" w:firstColumn="1" w:lastColumn="0" w:noHBand="0" w:noVBand="1"/>
+      </w:tblPr>
+      <w:tblGrid>
+        <w:gridCol w:w="8296"/>
+      </w:tblGrid>
+      <w:tr>
+        <w:tc>
+          <w:tcPr>
+            <w:tcW w:w="0" w:type="auto"/>
+            <w:tcBorders>
+              <w:top w:val="single" w:sz="4" w:space="0" w:color="auto"/>
+              <w:left w:val="single" w:sz="4" w:space="0" w:color="auto"/>
+              <w:bottom w:val="single" w:sz="4" w:space="0" w:color="auto"/>
+              <w:right w:val="single" w:sz="4" w:space="0" w:color="auto"/>
+            </w:tcBorders>
+            <w:shd w:val="clear" w:color="auto" w:fill="F2F2F2" w:themeFill="background1" w:themeFillShade="F2"/>
+            <w:hideMark/>
+          </w:tcPr>
+          <w:p>
+            <w:pPr>
+              <w:widowControl/>
+              <w:shd w:val="clear" w:color="auto" w:fill="1E1E1E"/>
+              <w:spacing w:line="285" w:lineRule="atLeast"/>
+              <w:jc w:val="center"/>
+              <w:rPr>
+                <w:rFonts w:ascii="Consolas" w:eastAsia="宋体" w:hAnsi="Consolas" w:cs="宋体" w:hint="eastAsia"/>
+                <w:color w:val="6A9955"/>
+                <w:kern w:val="0"/>
+                <w:szCs w:val="21"/>
+              </w:rPr>
+            </w:pPr>
+            <w:r>
+              <w:rPr>
+                <w:rFonts w:ascii="Consolas" w:eastAsia="宋体" w:hAnsi="Consolas" w:cs="宋体" w:hint="eastAsia"/>
+                <w:color w:val="6A9955"/>
+                <w:kern w:val="0"/>
+                <w:szCs w:val="21"/>
+              </w:rPr>
+              <w:t>参见</w:t>
+            </w:r>
+            <w:r>
+              <w:rPr>
+                <w:rFonts w:ascii="Consolas" w:eastAsia="宋体" w:hAnsi="Consolas" w:cs="宋体"/>
+                <w:color w:val="6A9955"/>
+                <w:kern w:val="0"/>
+                <w:szCs w:val="21"/>
+              </w:rPr>
+              <w:t>work/src/</w:t>
+            </w:r>
+            <w:r>
+              <w:rPr>
+                <w:rFonts w:ascii="Consolas" w:eastAsia="宋体" w:hAnsi="Consolas" w:cs="宋体" w:hint="eastAsia"/>
+                <w:color w:val="6A9955"/>
+                <w:kern w:val="0"/>
+                <w:szCs w:val="21"/>
+              </w:rPr>
+              <w:t>in</w:t>
+            </w:r>
+            <w:r>
+              <w:rPr>
+                <w:rFonts w:ascii="Consolas" w:eastAsia="宋体" w:hAnsi="Consolas" w:cs="宋体"/>
+                <w:color w:val="6A9955"/>
+                <w:kern w:val="0"/>
+                <w:szCs w:val="21"/>
+              </w:rPr>
+              <w:t>todb/getdata.py</w:t>
+            </w:r>
+          </w:p>
+        </w:tc>
+      </w:tr>
+      <w:tr>
+        <w:tc>
+          <w:tcPr>
+            <w:tcW w:w="0" w:type="auto"/>
+            <w:tcBorders>
+              <w:top w:val="single" w:sz="4" w:space="0" w:color="auto"/>
+              <w:left w:val="single" w:sz="4" w:space="0" w:color="auto"/>
+              <w:bottom w:val="single" w:sz="4" w:space="0" w:color="auto"/>
+              <w:right w:val="single" w:sz="4" w:space="0" w:color="auto"/>
+            </w:tcBorders>
+            <w:shd w:val="clear" w:color="auto" w:fill="F2F2F2" w:themeFill="background1" w:themeFillShade="F2"/>
+          </w:tcPr>
+          <w:p>
+            <w:pPr>
+              <w:widowControl/>
+              <w:shd w:val="clear" w:color="auto" w:fill="FFFFFF"/>
+              <w:tabs>
+                <w:tab w:val="left" w:pos="916"/>
+                <w:tab w:val="left" w:pos="1832"/>
+                <w:tab w:val="left" w:pos="2748"/>
+                <w:tab w:val="left" w:pos="3664"/>
+                <w:tab w:val="left" w:pos="4580"/>
+                <w:tab w:val="left" w:pos="5496"/>
+                <w:tab w:val="left" w:pos="6412"/>
+                <w:tab w:val="left" w:pos="7328"/>
+                <w:tab w:val="left" w:pos="8244"/>
+                <w:tab w:val="left" w:pos="9160"/>
+                <w:tab w:val="left" w:pos="10076"/>
+                <w:tab w:val="left" w:pos="10992"/>
+                <w:tab w:val="left" w:pos="11908"/>
+                <w:tab w:val="left" w:pos="12824"/>
+                <w:tab w:val="left" w:pos="13740"/>
+                <w:tab w:val="left" w:pos="14656"/>
+              </w:tabs>
+              <w:jc w:val="left"/>
+              <w:rPr>
+                <w:rFonts w:ascii="宋体" w:eastAsia="宋体" w:hAnsi="宋体" w:cs="宋体"/>
+                <w:color w:val="000000"/>
+                <w:kern w:val="0"/>
+                <w:sz w:val="18"/>
+                <w:szCs w:val="18"/>
+              </w:rPr>
+            </w:pPr>
+            <w:bookmarkStart w:id="0" w:name="_Hlk14098936"/>
+            <w:r>
+              <w:rPr>
+                <w:rFonts w:ascii="宋体" w:eastAsia="宋体" w:hAnsi="宋体" w:cs="宋体" w:hint="eastAsia"/>
+                <w:i/>
+                <w:iCs/>
+                <w:color w:val="808080"/>
+                <w:kern w:val="0"/>
+                <w:sz w:val="18"/>
+                <w:szCs w:val="18"/>
+              </w:rPr>
+              <w:t>#-*- coding:utf-8 -*-</w:t>
+            </w:r>
+            <w:r>
+              <w:rPr>
+                <w:rFonts w:ascii="宋体" w:eastAsia="宋体" w:hAnsi="宋体" w:cs="宋体" w:hint="eastAsia"/>
+                <w:i/>
+                <w:iCs/>
+                <w:color w:val="808080"/>
+                <w:kern w:val="0"/>
+                <w:sz w:val="18"/>
+                <w:szCs w:val="18"/>
+              </w:rPr>
+              <w:br/>
+            </w:r>
+            <w:r>
+              <w:rPr>
+                <w:rFonts w:ascii="宋体" w:eastAsia="宋体" w:hAnsi="宋体" w:cs="宋体" w:hint="eastAsia"/>
+                <w:i/>
+                <w:iCs/>
+                <w:color w:val="808080"/>
+                <w:kern w:val="0"/>
+                <w:sz w:val="18"/>
+                <w:szCs w:val="18"/>
+              </w:rPr>
+              <w:br/>
+            </w:r>
+            <w:r>
+              <w:rPr>
+                <w:rFonts w:ascii="宋体" w:eastAsia="宋体" w:hAnsi="宋体" w:cs="宋体" w:hint="eastAsia"/>
+                <w:b/>
+                <w:bCs/>
+                <w:color w:val="000080"/>
+                <w:kern w:val="0"/>
+                <w:sz w:val="18"/>
+                <w:szCs w:val="18"/>
+              </w:rPr>
+              <w:lastRenderedPageBreak/>
+              <w:t xml:space="preserve">import </w:t>
+            </w:r>
+            <w:r>
+              <w:rPr>
+                <w:rFonts w:ascii="宋体" w:eastAsia="宋体" w:hAnsi="宋体" w:cs="宋体" w:hint="eastAsia"/>
+                <w:color w:val="000000"/>
+                <w:kern w:val="0"/>
+                <w:sz w:val="18"/>
+                <w:szCs w:val="18"/>
+              </w:rPr>
+              <w:t>os</w:t>
+            </w:r>
+            <w:r>
+              <w:rPr>
+                <w:rFonts w:ascii="宋体" w:eastAsia="宋体" w:hAnsi="宋体" w:cs="宋体" w:hint="eastAsia"/>
+                <w:color w:val="000000"/>
+                <w:kern w:val="0"/>
+                <w:sz w:val="18"/>
+                <w:szCs w:val="18"/>
+              </w:rPr>
+              <w:br/>
+            </w:r>
+            <w:r>
+              <w:rPr>
+                <w:rFonts w:ascii="宋体" w:eastAsia="宋体" w:hAnsi="宋体" w:cs="宋体" w:hint="eastAsia"/>
+                <w:b/>
+                <w:bCs/>
+                <w:color w:val="000080"/>
+                <w:kern w:val="0"/>
+                <w:sz w:val="18"/>
+                <w:szCs w:val="18"/>
+              </w:rPr>
+              <w:t xml:space="preserve">import </w:t>
+            </w:r>
+            <w:r>
+              <w:rPr>
+                <w:rFonts w:ascii="宋体" w:eastAsia="宋体" w:hAnsi="宋体" w:cs="宋体" w:hint="eastAsia"/>
+                <w:color w:val="000000"/>
+                <w:kern w:val="0"/>
+                <w:sz w:val="18"/>
+                <w:szCs w:val="18"/>
+              </w:rPr>
+              <w:t>re</w:t>
+            </w:r>
+            <w:r>
+              <w:rPr>
+                <w:rFonts w:ascii="宋体" w:eastAsia="宋体" w:hAnsi="宋体" w:cs="宋体" w:hint="eastAsia"/>
+                <w:color w:val="000000"/>
+                <w:kern w:val="0"/>
+                <w:sz w:val="18"/>
+                <w:szCs w:val="18"/>
+              </w:rPr>
+              <w:br/>
+            </w:r>
+            <w:r>
+              <w:rPr>
+                <w:rFonts w:ascii="宋体" w:eastAsia="宋体" w:hAnsi="宋体" w:cs="宋体" w:hint="eastAsia"/>
+                <w:b/>
+                <w:bCs/>
+                <w:color w:val="000080"/>
+                <w:kern w:val="0"/>
+                <w:sz w:val="18"/>
+                <w:szCs w:val="18"/>
+              </w:rPr>
+              <w:t xml:space="preserve">import </w:t>
+            </w:r>
+            <w:r>
+              <w:rPr>
+                <w:rFonts w:ascii="宋体" w:eastAsia="宋体" w:hAnsi="宋体" w:cs="宋体" w:hint="eastAsia"/>
+                <w:color w:val="000000"/>
+                <w:kern w:val="0"/>
+                <w:sz w:val="18"/>
+                <w:szCs w:val="18"/>
+              </w:rPr>
+              <w:t>psycopg2</w:t>
+            </w:r>
+            <w:r>
+              <w:rPr>
+                <w:rFonts w:ascii="宋体" w:eastAsia="宋体" w:hAnsi="宋体" w:cs="宋体" w:hint="eastAsia"/>
+                <w:color w:val="000000"/>
+                <w:kern w:val="0"/>
+                <w:sz w:val="18"/>
+                <w:szCs w:val="18"/>
+              </w:rPr>
+              <w:br/>
+            </w:r>
+            <w:r>
+              <w:rPr>
+                <w:rFonts w:ascii="宋体" w:eastAsia="宋体" w:hAnsi="宋体" w:cs="宋体" w:hint="eastAsia"/>
+                <w:b/>
+                <w:bCs/>
+                <w:color w:val="000080"/>
+                <w:kern w:val="0"/>
+                <w:sz w:val="18"/>
+                <w:szCs w:val="18"/>
+              </w:rPr>
+              <w:t xml:space="preserve">import </w:t>
+            </w:r>
+            <w:r>
+              <w:rPr>
+                <w:rFonts w:ascii="宋体" w:eastAsia="宋体" w:hAnsi="宋体" w:cs="宋体" w:hint="eastAsia"/>
+                <w:color w:val="000000"/>
+                <w:kern w:val="0"/>
+                <w:sz w:val="18"/>
+                <w:szCs w:val="18"/>
+              </w:rPr>
+              <w:t>chardet</w:t>
+            </w:r>
+            <w:r>
+              <w:rPr>
+                <w:rFonts w:ascii="宋体" w:eastAsia="宋体" w:hAnsi="宋体" w:cs="宋体" w:hint="eastAsia"/>
+                <w:color w:val="000000"/>
+                <w:kern w:val="0"/>
+                <w:sz w:val="18"/>
+                <w:szCs w:val="18"/>
+              </w:rPr>
+              <w:br/>
+            </w:r>
+            <w:r>
+              <w:rPr>
+                <w:rFonts w:ascii="宋体" w:eastAsia="宋体" w:hAnsi="宋体" w:cs="宋体" w:hint="eastAsia"/>
+                <w:color w:val="000000"/>
+                <w:kern w:val="0"/>
+                <w:sz w:val="18"/>
+                <w:szCs w:val="18"/>
+              </w:rPr>
+              <w:br/>
+              <w:t xml:space="preserve">path = </w:t>
+            </w:r>
+            <w:r>
+              <w:rPr>
+                <w:rFonts w:ascii="宋体" w:eastAsia="宋体" w:hAnsi="宋体" w:cs="宋体" w:hint="eastAsia"/>
+                <w:b/>
+                <w:bCs/>
+                <w:color w:val="008080"/>
+                <w:kern w:val="0"/>
+                <w:sz w:val="18"/>
+                <w:szCs w:val="18"/>
+              </w:rPr>
+              <w:t>r"\\168.36.1.170\share\archives"</w:t>
+            </w:r>
+            <w:r>
+              <w:rPr>
+                <w:rFonts w:ascii="宋体" w:eastAsia="宋体" w:hAnsi="宋体" w:cs="宋体" w:hint="eastAsia"/>
+                <w:b/>
+                <w:bCs/>
+                <w:color w:val="008080"/>
+                <w:kern w:val="0"/>
+                <w:sz w:val="18"/>
+                <w:szCs w:val="18"/>
+              </w:rPr>
+              <w:br/>
+            </w:r>
+            <w:r>
+              <w:rPr>
+                <w:rFonts w:ascii="宋体" w:eastAsia="宋体" w:hAnsi="宋体" w:cs="宋体" w:hint="eastAsia"/>
+                <w:color w:val="000000"/>
+                <w:kern w:val="0"/>
+                <w:sz w:val="18"/>
+                <w:szCs w:val="18"/>
+              </w:rPr>
+              <w:t>conn = psycopg2.connect(</w:t>
+            </w:r>
+            <w:r>
+              <w:rPr>
+                <w:rFonts w:ascii="宋体" w:eastAsia="宋体" w:hAnsi="宋体" w:cs="宋体" w:hint="eastAsia"/>
+                <w:color w:val="660099"/>
+                <w:kern w:val="0"/>
+                <w:sz w:val="18"/>
+                <w:szCs w:val="18"/>
+              </w:rPr>
+              <w:t>database</w:t>
+            </w:r>
+            <w:r>
+              <w:rPr>
+                <w:rFonts w:ascii="宋体" w:eastAsia="宋体" w:hAnsi="宋体" w:cs="宋体" w:hint="eastAsia"/>
+                <w:color w:val="000000"/>
+                <w:kern w:val="0"/>
+                <w:sz w:val="18"/>
+                <w:szCs w:val="18"/>
+              </w:rPr>
+              <w:t>=</w:t>
+            </w:r>
+            <w:r>
+              <w:rPr>
+                <w:rFonts w:ascii="宋体" w:eastAsia="宋体" w:hAnsi="宋体" w:cs="宋体" w:hint="eastAsia"/>
+                <w:b/>
+                <w:bCs/>
+                <w:color w:val="008080"/>
+                <w:kern w:val="0"/>
+                <w:sz w:val="18"/>
+                <w:szCs w:val="18"/>
+              </w:rPr>
+              <w:t>"postgres"</w:t>
+            </w:r>
+            <w:r>
+              <w:rPr>
+                <w:rFonts w:ascii="宋体" w:eastAsia="宋体" w:hAnsi="宋体" w:cs="宋体" w:hint="eastAsia"/>
+                <w:color w:val="000000"/>
+                <w:kern w:val="0"/>
+                <w:sz w:val="18"/>
+                <w:szCs w:val="18"/>
+              </w:rPr>
+              <w:t>,</w:t>
+            </w:r>
+            <w:r>
+              <w:rPr>
+                <w:rFonts w:ascii="宋体" w:eastAsia="宋体" w:hAnsi="宋体" w:cs="宋体" w:hint="eastAsia"/>
+                <w:color w:val="660099"/>
+                <w:kern w:val="0"/>
+                <w:sz w:val="18"/>
+                <w:szCs w:val="18"/>
+              </w:rPr>
+              <w:t>user</w:t>
+            </w:r>
+            <w:r>
+              <w:rPr>
+                <w:rFonts w:ascii="宋体" w:eastAsia="宋体" w:hAnsi="宋体" w:cs="宋体" w:hint="eastAsia"/>
+                <w:color w:val="000000"/>
+                <w:kern w:val="0"/>
+                <w:sz w:val="18"/>
+                <w:szCs w:val="18"/>
+              </w:rPr>
+              <w:t>=</w:t>
+            </w:r>
+            <w:r>
+              <w:rPr>
+                <w:rFonts w:ascii="宋体" w:eastAsia="宋体" w:hAnsi="宋体" w:cs="宋体" w:hint="eastAsia"/>
+                <w:b/>
+                <w:bCs/>
+                <w:color w:val="008080"/>
+                <w:kern w:val="0"/>
+                <w:sz w:val="18"/>
+                <w:szCs w:val="18"/>
+              </w:rPr>
+              <w:t>"postgres"</w:t>
+            </w:r>
+            <w:r>
+              <w:rPr>
+                <w:rFonts w:ascii="宋体" w:eastAsia="宋体" w:hAnsi="宋体" w:cs="宋体" w:hint="eastAsia"/>
+                <w:color w:val="000000"/>
+                <w:kern w:val="0"/>
+                <w:sz w:val="18"/>
+                <w:szCs w:val="18"/>
+              </w:rPr>
+              <w:t>,</w:t>
+            </w:r>
+            <w:r>
+              <w:rPr>
+                <w:rFonts w:ascii="宋体" w:eastAsia="宋体" w:hAnsi="宋体" w:cs="宋体" w:hint="eastAsia"/>
+                <w:color w:val="660099"/>
+                <w:kern w:val="0"/>
+                <w:sz w:val="18"/>
+                <w:szCs w:val="18"/>
+              </w:rPr>
+              <w:t>password</w:t>
+            </w:r>
+            <w:r>
+              <w:rPr>
+                <w:rFonts w:ascii="宋体" w:eastAsia="宋体" w:hAnsi="宋体" w:cs="宋体" w:hint="eastAsia"/>
+                <w:color w:val="000000"/>
+                <w:kern w:val="0"/>
+                <w:sz w:val="18"/>
+                <w:szCs w:val="18"/>
+              </w:rPr>
+              <w:t>=</w:t>
+            </w:r>
+            <w:r>
+              <w:rPr>
+                <w:rFonts w:ascii="宋体" w:eastAsia="宋体" w:hAnsi="宋体" w:cs="宋体" w:hint="eastAsia"/>
+                <w:b/>
+                <w:bCs/>
+                <w:color w:val="008080"/>
+                <w:kern w:val="0"/>
+                <w:sz w:val="18"/>
+                <w:szCs w:val="18"/>
+              </w:rPr>
+              <w:t>"..."</w:t>
+            </w:r>
+            <w:r>
+              <w:rPr>
+                <w:rFonts w:ascii="宋体" w:eastAsia="宋体" w:hAnsi="宋体" w:cs="宋体" w:hint="eastAsia"/>
+                <w:color w:val="000000"/>
+                <w:kern w:val="0"/>
+                <w:sz w:val="18"/>
+                <w:szCs w:val="18"/>
+              </w:rPr>
+              <w:t xml:space="preserve">, </w:t>
+            </w:r>
+            <w:r>
+              <w:rPr>
+                <w:rFonts w:ascii="宋体" w:eastAsia="宋体" w:hAnsi="宋体" w:cs="宋体" w:hint="eastAsia"/>
+                <w:color w:val="660099"/>
+                <w:kern w:val="0"/>
+                <w:sz w:val="18"/>
+                <w:szCs w:val="18"/>
+              </w:rPr>
+              <w:t>host</w:t>
+            </w:r>
+            <w:r>
+              <w:rPr>
+                <w:rFonts w:ascii="宋体" w:eastAsia="宋体" w:hAnsi="宋体" w:cs="宋体" w:hint="eastAsia"/>
+                <w:color w:val="000000"/>
+                <w:kern w:val="0"/>
+                <w:sz w:val="18"/>
+                <w:szCs w:val="18"/>
+              </w:rPr>
+              <w:t>=</w:t>
+            </w:r>
+            <w:r>
+              <w:rPr>
+                <w:rFonts w:ascii="宋体" w:eastAsia="宋体" w:hAnsi="宋体" w:cs="宋体" w:hint="eastAsia"/>
+                <w:b/>
+                <w:bCs/>
+                <w:color w:val="008080"/>
+                <w:kern w:val="0"/>
+                <w:sz w:val="18"/>
+                <w:szCs w:val="18"/>
+              </w:rPr>
+              <w:t>"192.168.40.129"</w:t>
+            </w:r>
+            <w:r>
+              <w:rPr>
+                <w:rFonts w:ascii="宋体" w:eastAsia="宋体" w:hAnsi="宋体" w:cs="宋体" w:hint="eastAsia"/>
+                <w:color w:val="000000"/>
+                <w:kern w:val="0"/>
+                <w:sz w:val="18"/>
+                <w:szCs w:val="18"/>
+              </w:rPr>
+              <w:t xml:space="preserve">, </w:t>
+            </w:r>
+            <w:r>
+              <w:rPr>
+                <w:rFonts w:ascii="宋体" w:eastAsia="宋体" w:hAnsi="宋体" w:cs="宋体" w:hint="eastAsia"/>
+                <w:color w:val="660099"/>
+                <w:kern w:val="0"/>
+                <w:sz w:val="18"/>
+                <w:szCs w:val="18"/>
+              </w:rPr>
+              <w:t>port</w:t>
+            </w:r>
+            <w:r>
+              <w:rPr>
+                <w:rFonts w:ascii="宋体" w:eastAsia="宋体" w:hAnsi="宋体" w:cs="宋体" w:hint="eastAsia"/>
+                <w:color w:val="000000"/>
+                <w:kern w:val="0"/>
+                <w:sz w:val="18"/>
+                <w:szCs w:val="18"/>
+              </w:rPr>
+              <w:t>=</w:t>
+            </w:r>
+            <w:r>
+              <w:rPr>
+                <w:rFonts w:ascii="宋体" w:eastAsia="宋体" w:hAnsi="宋体" w:cs="宋体" w:hint="eastAsia"/>
+                <w:b/>
+                <w:bCs/>
+                <w:color w:val="008080"/>
+                <w:kern w:val="0"/>
+                <w:sz w:val="18"/>
+                <w:szCs w:val="18"/>
+              </w:rPr>
+              <w:t>"5432"</w:t>
+            </w:r>
+            <w:r>
+              <w:rPr>
+                <w:rFonts w:ascii="宋体" w:eastAsia="宋体" w:hAnsi="宋体" w:cs="宋体" w:hint="eastAsia"/>
+                <w:color w:val="000000"/>
+                <w:kern w:val="0"/>
+                <w:sz w:val="18"/>
+                <w:szCs w:val="18"/>
+              </w:rPr>
+              <w:t>)</w:t>
+            </w:r>
+            <w:r>
+              <w:rPr>
+                <w:rFonts w:ascii="宋体" w:eastAsia="宋体" w:hAnsi="宋体" w:cs="宋体" w:hint="eastAsia"/>
+                <w:color w:val="000000"/>
+                <w:kern w:val="0"/>
+                <w:sz w:val="18"/>
+                <w:szCs w:val="18"/>
+              </w:rPr>
+              <w:br/>
+              <w:t>cur = conn.cursor()</w:t>
+            </w:r>
+            <w:r>
+              <w:rPr>
+                <w:rFonts w:ascii="宋体" w:eastAsia="宋体" w:hAnsi="宋体" w:cs="宋体" w:hint="eastAsia"/>
+                <w:color w:val="000000"/>
+                <w:kern w:val="0"/>
+                <w:sz w:val="18"/>
+                <w:szCs w:val="18"/>
+              </w:rPr>
+              <w:br/>
+            </w:r>
+            <w:r>
+              <w:rPr>
+                <w:rFonts w:ascii="宋体" w:eastAsia="宋体" w:hAnsi="宋体" w:cs="宋体" w:hint="eastAsia"/>
+                <w:color w:val="000000"/>
+                <w:kern w:val="0"/>
+                <w:sz w:val="18"/>
+                <w:szCs w:val="18"/>
+              </w:rPr>
+              <w:br/>
+              <w:t>dirs = os.listdir(path)</w:t>
+            </w:r>
+            <w:r>
+              <w:rPr>
+                <w:rFonts w:ascii="宋体" w:eastAsia="宋体" w:hAnsi="宋体" w:cs="宋体" w:hint="eastAsia"/>
+                <w:color w:val="000000"/>
+                <w:kern w:val="0"/>
+                <w:sz w:val="18"/>
+                <w:szCs w:val="18"/>
+              </w:rPr>
+              <w:br/>
+              <w:t xml:space="preserve">file_type = </w:t>
+            </w:r>
+            <w:r>
+              <w:rPr>
+                <w:rFonts w:ascii="宋体" w:eastAsia="宋体" w:hAnsi="宋体" w:cs="宋体" w:hint="eastAsia"/>
+                <w:b/>
+                <w:bCs/>
+                <w:color w:val="008080"/>
+                <w:kern w:val="0"/>
+                <w:sz w:val="18"/>
+                <w:szCs w:val="18"/>
+              </w:rPr>
+              <w:t>".rd"</w:t>
+            </w:r>
+            <w:r>
+              <w:rPr>
+                <w:rFonts w:ascii="宋体" w:eastAsia="宋体" w:hAnsi="宋体" w:cs="宋体" w:hint="eastAsia"/>
+                <w:b/>
+                <w:bCs/>
+                <w:color w:val="008080"/>
+                <w:kern w:val="0"/>
+                <w:sz w:val="18"/>
+                <w:szCs w:val="18"/>
+              </w:rPr>
+              <w:br/>
+            </w:r>
+            <w:r>
+              <w:rPr>
+                <w:rFonts w:ascii="宋体" w:eastAsia="宋体" w:hAnsi="宋体" w:cs="宋体" w:hint="eastAsia"/>
+                <w:b/>
+                <w:bCs/>
+                <w:color w:val="008080"/>
+                <w:kern w:val="0"/>
+                <w:sz w:val="18"/>
+                <w:szCs w:val="18"/>
+              </w:rPr>
+              <w:br/>
+            </w:r>
+            <w:r>
+              <w:rPr>
+                <w:rFonts w:ascii="宋体" w:eastAsia="宋体" w:hAnsi="宋体" w:cs="宋体" w:hint="eastAsia"/>
+                <w:color w:val="000000"/>
+                <w:kern w:val="0"/>
+                <w:sz w:val="18"/>
+                <w:szCs w:val="18"/>
+              </w:rPr>
+              <w:t xml:space="preserve">file_list = </w:t>
+            </w:r>
+            <w:r>
+              <w:rPr>
+                <w:rFonts w:ascii="宋体" w:eastAsia="宋体" w:hAnsi="宋体" w:cs="宋体" w:hint="eastAsia"/>
+                <w:color w:val="000080"/>
+                <w:kern w:val="0"/>
+                <w:sz w:val="18"/>
+                <w:szCs w:val="18"/>
+              </w:rPr>
+              <w:t>list</w:t>
+            </w:r>
+            <w:r>
+              <w:rPr>
+                <w:rFonts w:ascii="宋体" w:eastAsia="宋体" w:hAnsi="宋体" w:cs="宋体" w:hint="eastAsia"/>
+                <w:color w:val="000000"/>
+                <w:kern w:val="0"/>
+                <w:sz w:val="18"/>
+                <w:szCs w:val="18"/>
+              </w:rPr>
+              <w:t>()</w:t>
+            </w:r>
+            <w:r>
+              <w:rPr>
+                <w:rFonts w:ascii="宋体" w:eastAsia="宋体" w:hAnsi="宋体" w:cs="宋体" w:hint="eastAsia"/>
+                <w:color w:val="000000"/>
+                <w:kern w:val="0"/>
+                <w:sz w:val="18"/>
+                <w:szCs w:val="18"/>
+              </w:rPr>
+              <w:br/>
+            </w:r>
+            <w:r>
+              <w:rPr>
+                <w:rFonts w:ascii="宋体" w:eastAsia="宋体" w:hAnsi="宋体" w:cs="宋体" w:hint="eastAsia"/>
+                <w:b/>
+                <w:bCs/>
+                <w:color w:val="000080"/>
+                <w:kern w:val="0"/>
+                <w:sz w:val="18"/>
+                <w:szCs w:val="18"/>
+              </w:rPr>
+              <w:t xml:space="preserve">for </w:t>
+            </w:r>
+            <w:r>
+              <w:rPr>
+                <w:rFonts w:ascii="宋体" w:eastAsia="宋体" w:hAnsi="宋体" w:cs="宋体" w:hint="eastAsia"/>
+                <w:color w:val="000000"/>
+                <w:kern w:val="0"/>
+                <w:sz w:val="18"/>
+                <w:szCs w:val="18"/>
+              </w:rPr>
+              <w:t xml:space="preserve">i </w:t>
+            </w:r>
+            <w:r>
+              <w:rPr>
+                <w:rFonts w:ascii="宋体" w:eastAsia="宋体" w:hAnsi="宋体" w:cs="宋体" w:hint="eastAsia"/>
+                <w:b/>
+                <w:bCs/>
+                <w:color w:val="000080"/>
+                <w:kern w:val="0"/>
+                <w:sz w:val="18"/>
+                <w:szCs w:val="18"/>
+              </w:rPr>
+              <w:t xml:space="preserve">in </w:t>
+            </w:r>
+            <w:r>
+              <w:rPr>
+                <w:rFonts w:ascii="宋体" w:eastAsia="宋体" w:hAnsi="宋体" w:cs="宋体" w:hint="eastAsia"/>
+                <w:color w:val="000000"/>
+                <w:kern w:val="0"/>
+                <w:sz w:val="18"/>
+                <w:szCs w:val="18"/>
+              </w:rPr>
+              <w:t>dirs:</w:t>
+            </w:r>
+            <w:r>
+              <w:rPr>
+                <w:rFonts w:ascii="宋体" w:eastAsia="宋体" w:hAnsi="宋体" w:cs="宋体" w:hint="eastAsia"/>
+                <w:color w:val="000000"/>
+                <w:kern w:val="0"/>
+                <w:sz w:val="18"/>
+                <w:szCs w:val="18"/>
+              </w:rPr>
+              <w:br/>
+              <w:t xml:space="preserve">    </w:t>
+            </w:r>
+            <w:r>
+              <w:rPr>
+                <w:rFonts w:ascii="宋体" w:eastAsia="宋体" w:hAnsi="宋体" w:cs="宋体" w:hint="eastAsia"/>
+                <w:b/>
+                <w:bCs/>
+                <w:color w:val="000080"/>
+                <w:kern w:val="0"/>
+                <w:sz w:val="18"/>
+                <w:szCs w:val="18"/>
+              </w:rPr>
+              <w:t xml:space="preserve">if </w:t>
+            </w:r>
+            <w:r>
+              <w:rPr>
+                <w:rFonts w:ascii="宋体" w:eastAsia="宋体" w:hAnsi="宋体" w:cs="宋体" w:hint="eastAsia"/>
+                <w:color w:val="000000"/>
+                <w:kern w:val="0"/>
+                <w:sz w:val="18"/>
+                <w:szCs w:val="18"/>
+              </w:rPr>
+              <w:t>re.match(</w:t>
+            </w:r>
+            <w:r>
+              <w:rPr>
+                <w:rFonts w:ascii="宋体" w:eastAsia="宋体" w:hAnsi="宋体" w:cs="宋体" w:hint="eastAsia"/>
+                <w:b/>
+                <w:bCs/>
+                <w:color w:val="008080"/>
+                <w:kern w:val="0"/>
+                <w:sz w:val="18"/>
+                <w:szCs w:val="18"/>
+              </w:rPr>
+              <w:t>r'MD_*'</w:t>
+            </w:r>
+            <w:r>
+              <w:rPr>
+                <w:rFonts w:ascii="宋体" w:eastAsia="宋体" w:hAnsi="宋体" w:cs="宋体" w:hint="eastAsia"/>
+                <w:color w:val="000000"/>
+                <w:kern w:val="0"/>
+                <w:sz w:val="18"/>
+                <w:szCs w:val="18"/>
+              </w:rPr>
+              <w:t>, os.path.splitext(i)[</w:t>
+            </w:r>
+            <w:r>
+              <w:rPr>
+                <w:rFonts w:ascii="宋体" w:eastAsia="宋体" w:hAnsi="宋体" w:cs="宋体" w:hint="eastAsia"/>
+                <w:color w:val="0000FF"/>
+                <w:kern w:val="0"/>
+                <w:sz w:val="18"/>
+                <w:szCs w:val="18"/>
+              </w:rPr>
+              <w:t>0</w:t>
+            </w:r>
+            <w:r>
+              <w:rPr>
+                <w:rFonts w:ascii="宋体" w:eastAsia="宋体" w:hAnsi="宋体" w:cs="宋体" w:hint="eastAsia"/>
+                <w:color w:val="000000"/>
+                <w:kern w:val="0"/>
+                <w:sz w:val="18"/>
+                <w:szCs w:val="18"/>
+              </w:rPr>
+              <w:t xml:space="preserve">]) </w:t>
+            </w:r>
+            <w:r>
+              <w:rPr>
+                <w:rFonts w:ascii="宋体" w:eastAsia="宋体" w:hAnsi="宋体" w:cs="宋体" w:hint="eastAsia"/>
+                <w:b/>
+                <w:bCs/>
+                <w:color w:val="000080"/>
+                <w:kern w:val="0"/>
+                <w:sz w:val="18"/>
+                <w:szCs w:val="18"/>
+              </w:rPr>
+              <w:t xml:space="preserve">and </w:t>
+            </w:r>
+            <w:r>
+              <w:rPr>
+                <w:rFonts w:ascii="宋体" w:eastAsia="宋体" w:hAnsi="宋体" w:cs="宋体" w:hint="eastAsia"/>
+                <w:color w:val="000000"/>
+                <w:kern w:val="0"/>
+                <w:sz w:val="18"/>
+                <w:szCs w:val="18"/>
+              </w:rPr>
+              <w:t>os.path.splitext(i)[</w:t>
+            </w:r>
+            <w:r>
+              <w:rPr>
+                <w:rFonts w:ascii="宋体" w:eastAsia="宋体" w:hAnsi="宋体" w:cs="宋体" w:hint="eastAsia"/>
+                <w:color w:val="0000FF"/>
+                <w:kern w:val="0"/>
+                <w:sz w:val="18"/>
+                <w:szCs w:val="18"/>
+              </w:rPr>
+              <w:t>1</w:t>
+            </w:r>
+            <w:r>
+              <w:rPr>
+                <w:rFonts w:ascii="宋体" w:eastAsia="宋体" w:hAnsi="宋体" w:cs="宋体" w:hint="eastAsia"/>
+                <w:color w:val="000000"/>
+                <w:kern w:val="0"/>
+                <w:sz w:val="18"/>
+                <w:szCs w:val="18"/>
+              </w:rPr>
+              <w:t xml:space="preserve">] == </w:t>
+            </w:r>
+            <w:r>
+              <w:rPr>
+                <w:rFonts w:ascii="宋体" w:eastAsia="宋体" w:hAnsi="宋体" w:cs="宋体" w:hint="eastAsia"/>
+                <w:b/>
+                <w:bCs/>
+                <w:color w:val="008080"/>
+                <w:kern w:val="0"/>
+                <w:sz w:val="18"/>
+                <w:szCs w:val="18"/>
+              </w:rPr>
+              <w:t>'.rd'</w:t>
+            </w:r>
+            <w:r>
+              <w:rPr>
+                <w:rFonts w:ascii="宋体" w:eastAsia="宋体" w:hAnsi="宋体" w:cs="宋体" w:hint="eastAsia"/>
+                <w:color w:val="000000"/>
+                <w:kern w:val="0"/>
+                <w:sz w:val="18"/>
+                <w:szCs w:val="18"/>
+              </w:rPr>
+              <w:t>:</w:t>
+            </w:r>
+            <w:r>
+              <w:rPr>
+                <w:rFonts w:ascii="宋体" w:eastAsia="宋体" w:hAnsi="宋体" w:cs="宋体" w:hint="eastAsia"/>
+                <w:color w:val="000000"/>
+                <w:kern w:val="0"/>
+                <w:sz w:val="18"/>
+                <w:szCs w:val="18"/>
+              </w:rPr>
+              <w:br/>
+              <w:t xml:space="preserve">        file_list.append(os.path.splitext(i)[</w:t>
+            </w:r>
+            <w:r>
+              <w:rPr>
+                <w:rFonts w:ascii="宋体" w:eastAsia="宋体" w:hAnsi="宋体" w:cs="宋体" w:hint="eastAsia"/>
+                <w:color w:val="0000FF"/>
+                <w:kern w:val="0"/>
+                <w:sz w:val="18"/>
+                <w:szCs w:val="18"/>
+              </w:rPr>
+              <w:t>0</w:t>
+            </w:r>
+            <w:r>
+              <w:rPr>
+                <w:rFonts w:ascii="宋体" w:eastAsia="宋体" w:hAnsi="宋体" w:cs="宋体" w:hint="eastAsia"/>
+                <w:color w:val="000000"/>
+                <w:kern w:val="0"/>
+                <w:sz w:val="18"/>
+                <w:szCs w:val="18"/>
+              </w:rPr>
+              <w:t>])</w:t>
+            </w:r>
+            <w:r>
+              <w:rPr>
+                <w:rFonts w:ascii="宋体" w:eastAsia="宋体" w:hAnsi="宋体" w:cs="宋体" w:hint="eastAsia"/>
+                <w:color w:val="000000"/>
+                <w:kern w:val="0"/>
+                <w:sz w:val="18"/>
+                <w:szCs w:val="18"/>
+              </w:rPr>
+              <w:br/>
+            </w:r>
+            <w:r>
+              <w:rPr>
+                <w:rFonts w:ascii="宋体" w:eastAsia="宋体" w:hAnsi="宋体" w:cs="宋体" w:hint="eastAsia"/>
+                <w:color w:val="000000"/>
+                <w:kern w:val="0"/>
+                <w:sz w:val="18"/>
+                <w:szCs w:val="18"/>
+              </w:rPr>
+              <w:br/>
+            </w:r>
+            <w:r>
+              <w:rPr>
+                <w:rFonts w:ascii="宋体" w:eastAsia="宋体" w:hAnsi="宋体" w:cs="宋体" w:hint="eastAsia"/>
+                <w:color w:val="000000"/>
+                <w:kern w:val="0"/>
+                <w:sz w:val="18"/>
+                <w:szCs w:val="18"/>
+              </w:rPr>
+              <w:br/>
+            </w:r>
+            <w:r>
+              <w:rPr>
+                <w:rFonts w:ascii="宋体" w:eastAsia="宋体" w:hAnsi="宋体" w:cs="宋体" w:hint="eastAsia"/>
+                <w:b/>
+                <w:bCs/>
+                <w:color w:val="000080"/>
+                <w:kern w:val="0"/>
+                <w:sz w:val="18"/>
+                <w:szCs w:val="18"/>
+              </w:rPr>
+              <w:t xml:space="preserve">for </w:t>
+            </w:r>
+            <w:r>
+              <w:rPr>
+                <w:rFonts w:ascii="宋体" w:eastAsia="宋体" w:hAnsi="宋体" w:cs="宋体" w:hint="eastAsia"/>
+                <w:color w:val="000000"/>
+                <w:kern w:val="0"/>
+                <w:sz w:val="18"/>
+                <w:szCs w:val="18"/>
+              </w:rPr>
+              <w:t xml:space="preserve">fileName </w:t>
+            </w:r>
+            <w:r>
+              <w:rPr>
+                <w:rFonts w:ascii="宋体" w:eastAsia="宋体" w:hAnsi="宋体" w:cs="宋体" w:hint="eastAsia"/>
+                <w:b/>
+                <w:bCs/>
+                <w:color w:val="000080"/>
+                <w:kern w:val="0"/>
+                <w:sz w:val="18"/>
+                <w:szCs w:val="18"/>
+              </w:rPr>
+              <w:t xml:space="preserve">in </w:t>
+            </w:r>
+            <w:r>
+              <w:rPr>
+                <w:rFonts w:ascii="宋体" w:eastAsia="宋体" w:hAnsi="宋体" w:cs="宋体" w:hint="eastAsia"/>
+                <w:color w:val="000000"/>
+                <w:kern w:val="0"/>
+                <w:sz w:val="18"/>
+                <w:szCs w:val="18"/>
+              </w:rPr>
+              <w:t>file_list:</w:t>
+            </w:r>
+            <w:r>
+              <w:rPr>
+                <w:rFonts w:ascii="宋体" w:eastAsia="宋体" w:hAnsi="宋体" w:cs="宋体" w:hint="eastAsia"/>
+                <w:color w:val="000000"/>
+                <w:kern w:val="0"/>
+                <w:sz w:val="18"/>
+                <w:szCs w:val="18"/>
+              </w:rPr>
+              <w:br/>
+              <w:t xml:space="preserve">    </w:t>
+            </w:r>
+            <w:r>
+              <w:rPr>
+                <w:rFonts w:ascii="宋体" w:eastAsia="宋体" w:hAnsi="宋体" w:cs="宋体" w:hint="eastAsia"/>
+                <w:color w:val="000080"/>
+                <w:kern w:val="0"/>
+                <w:sz w:val="18"/>
+                <w:szCs w:val="18"/>
+              </w:rPr>
+              <w:t>print</w:t>
+            </w:r>
+            <w:r>
+              <w:rPr>
+                <w:rFonts w:ascii="宋体" w:eastAsia="宋体" w:hAnsi="宋体" w:cs="宋体" w:hint="eastAsia"/>
+                <w:color w:val="000000"/>
+                <w:kern w:val="0"/>
+                <w:sz w:val="18"/>
+                <w:szCs w:val="18"/>
+              </w:rPr>
+              <w:t>(fileName)</w:t>
+            </w:r>
+            <w:r>
+              <w:rPr>
+                <w:rFonts w:ascii="宋体" w:eastAsia="宋体" w:hAnsi="宋体" w:cs="宋体" w:hint="eastAsia"/>
+                <w:color w:val="000000"/>
+                <w:kern w:val="0"/>
+                <w:sz w:val="18"/>
+                <w:szCs w:val="18"/>
+              </w:rPr>
+              <w:br/>
+              <w:t xml:space="preserve">    file = </w:t>
+            </w:r>
+            <w:r>
+              <w:rPr>
+                <w:rFonts w:ascii="宋体" w:eastAsia="宋体" w:hAnsi="宋体" w:cs="宋体" w:hint="eastAsia"/>
+                <w:color w:val="000080"/>
+                <w:kern w:val="0"/>
+                <w:sz w:val="18"/>
+                <w:szCs w:val="18"/>
+              </w:rPr>
+              <w:t>open</w:t>
+            </w:r>
+            <w:r>
+              <w:rPr>
+                <w:rFonts w:ascii="宋体" w:eastAsia="宋体" w:hAnsi="宋体" w:cs="宋体" w:hint="eastAsia"/>
+                <w:color w:val="000000"/>
+                <w:kern w:val="0"/>
+                <w:sz w:val="18"/>
+                <w:szCs w:val="18"/>
+              </w:rPr>
+              <w:t>(path+</w:t>
+            </w:r>
+            <w:r>
+              <w:rPr>
+                <w:rFonts w:ascii="宋体" w:eastAsia="宋体" w:hAnsi="宋体" w:cs="宋体" w:hint="eastAsia"/>
+                <w:b/>
+                <w:bCs/>
+                <w:color w:val="008080"/>
+                <w:kern w:val="0"/>
+                <w:sz w:val="18"/>
+                <w:szCs w:val="18"/>
+              </w:rPr>
+              <w:t>r"/"</w:t>
+            </w:r>
+            <w:r>
+              <w:rPr>
+                <w:rFonts w:ascii="宋体" w:eastAsia="宋体" w:hAnsi="宋体" w:cs="宋体" w:hint="eastAsia"/>
+                <w:color w:val="000000"/>
+                <w:kern w:val="0"/>
+                <w:sz w:val="18"/>
+                <w:szCs w:val="18"/>
+              </w:rPr>
+              <w:t>+ fileName+file_type,</w:t>
+            </w:r>
+            <w:r>
+              <w:rPr>
+                <w:rFonts w:ascii="宋体" w:eastAsia="宋体" w:hAnsi="宋体" w:cs="宋体" w:hint="eastAsia"/>
+                <w:color w:val="660099"/>
+                <w:kern w:val="0"/>
+                <w:sz w:val="18"/>
+                <w:szCs w:val="18"/>
+              </w:rPr>
+              <w:t>encoding</w:t>
+            </w:r>
+            <w:r>
+              <w:rPr>
+                <w:rFonts w:ascii="宋体" w:eastAsia="宋体" w:hAnsi="宋体" w:cs="宋体" w:hint="eastAsia"/>
+                <w:color w:val="000000"/>
+                <w:kern w:val="0"/>
+                <w:sz w:val="18"/>
+                <w:szCs w:val="18"/>
+              </w:rPr>
+              <w:t>=</w:t>
+            </w:r>
+            <w:r>
+              <w:rPr>
+                <w:rFonts w:ascii="宋体" w:eastAsia="宋体" w:hAnsi="宋体" w:cs="宋体" w:hint="eastAsia"/>
+                <w:b/>
+                <w:bCs/>
+                <w:color w:val="008080"/>
+                <w:kern w:val="0"/>
+                <w:sz w:val="18"/>
+                <w:szCs w:val="18"/>
+              </w:rPr>
+              <w:t>'gb18030'</w:t>
+            </w:r>
+            <w:r>
+              <w:rPr>
+                <w:rFonts w:ascii="宋体" w:eastAsia="宋体" w:hAnsi="宋体" w:cs="宋体" w:hint="eastAsia"/>
+                <w:color w:val="000000"/>
+                <w:kern w:val="0"/>
+                <w:sz w:val="18"/>
+                <w:szCs w:val="18"/>
+              </w:rPr>
+              <w:t>)</w:t>
+            </w:r>
+            <w:r>
+              <w:rPr>
+                <w:rFonts w:ascii="宋体" w:eastAsia="宋体" w:hAnsi="宋体" w:cs="宋体" w:hint="eastAsia"/>
+                <w:color w:val="000000"/>
+                <w:kern w:val="0"/>
+                <w:sz w:val="18"/>
+                <w:szCs w:val="18"/>
+              </w:rPr>
+              <w:br/>
+              <w:t xml:space="preserve">    date = fileName[</w:t>
+            </w:r>
+            <w:r>
+              <w:rPr>
+                <w:rFonts w:ascii="宋体" w:eastAsia="宋体" w:hAnsi="宋体" w:cs="宋体" w:hint="eastAsia"/>
+                <w:color w:val="0000FF"/>
+                <w:kern w:val="0"/>
+                <w:sz w:val="18"/>
+                <w:szCs w:val="18"/>
+              </w:rPr>
+              <w:t>3</w:t>
+            </w:r>
+            <w:r>
+              <w:rPr>
+                <w:rFonts w:ascii="宋体" w:eastAsia="宋体" w:hAnsi="宋体" w:cs="宋体" w:hint="eastAsia"/>
+                <w:color w:val="000000"/>
+                <w:kern w:val="0"/>
+                <w:sz w:val="18"/>
+                <w:szCs w:val="18"/>
+              </w:rPr>
+              <w:t>:</w:t>
+            </w:r>
+            <w:r>
+              <w:rPr>
+                <w:rFonts w:ascii="宋体" w:eastAsia="宋体" w:hAnsi="宋体" w:cs="宋体" w:hint="eastAsia"/>
+                <w:color w:val="0000FF"/>
+                <w:kern w:val="0"/>
+                <w:sz w:val="18"/>
+                <w:szCs w:val="18"/>
+              </w:rPr>
+              <w:t>11</w:t>
+            </w:r>
+            <w:r>
+              <w:rPr>
+                <w:rFonts w:ascii="宋体" w:eastAsia="宋体" w:hAnsi="宋体" w:cs="宋体" w:hint="eastAsia"/>
+                <w:color w:val="000000"/>
+                <w:kern w:val="0"/>
+                <w:sz w:val="18"/>
+                <w:szCs w:val="18"/>
+              </w:rPr>
+              <w:t>]</w:t>
+            </w:r>
+            <w:r>
+              <w:rPr>
+                <w:rFonts w:ascii="宋体" w:eastAsia="宋体" w:hAnsi="宋体" w:cs="宋体" w:hint="eastAsia"/>
+                <w:color w:val="000000"/>
+                <w:kern w:val="0"/>
+                <w:sz w:val="18"/>
+                <w:szCs w:val="18"/>
+              </w:rPr>
+              <w:br/>
+              <w:t xml:space="preserve">    time = fileName[-</w:t>
+            </w:r>
+            <w:r>
+              <w:rPr>
+                <w:rFonts w:ascii="宋体" w:eastAsia="宋体" w:hAnsi="宋体" w:cs="宋体" w:hint="eastAsia"/>
+                <w:color w:val="0000FF"/>
+                <w:kern w:val="0"/>
+                <w:sz w:val="18"/>
+                <w:szCs w:val="18"/>
+              </w:rPr>
+              <w:t>6</w:t>
+            </w:r>
+            <w:r>
+              <w:rPr>
+                <w:rFonts w:ascii="宋体" w:eastAsia="宋体" w:hAnsi="宋体" w:cs="宋体" w:hint="eastAsia"/>
+                <w:color w:val="000000"/>
+                <w:kern w:val="0"/>
+                <w:sz w:val="18"/>
+                <w:szCs w:val="18"/>
+              </w:rPr>
+              <w:t>:]</w:t>
+            </w:r>
+            <w:r>
+              <w:rPr>
+                <w:rFonts w:ascii="宋体" w:eastAsia="宋体" w:hAnsi="宋体" w:cs="宋体" w:hint="eastAsia"/>
+                <w:color w:val="000000"/>
+                <w:kern w:val="0"/>
+                <w:sz w:val="18"/>
+                <w:szCs w:val="18"/>
+              </w:rPr>
+              <w:br/>
+              <w:t xml:space="preserve">    </w:t>
+            </w:r>
+            <w:r>
+              <w:rPr>
+                <w:rFonts w:ascii="宋体" w:eastAsia="宋体" w:hAnsi="宋体" w:cs="宋体" w:hint="eastAsia"/>
+                <w:b/>
+                <w:bCs/>
+                <w:color w:val="000080"/>
+                <w:kern w:val="0"/>
+                <w:sz w:val="18"/>
+                <w:szCs w:val="18"/>
+              </w:rPr>
+              <w:t xml:space="preserve">if not </w:t>
+            </w:r>
+            <w:r>
+              <w:rPr>
+                <w:rFonts w:ascii="宋体" w:eastAsia="宋体" w:hAnsi="宋体" w:cs="宋体" w:hint="eastAsia"/>
+                <w:color w:val="000000"/>
+                <w:kern w:val="0"/>
+                <w:sz w:val="18"/>
+                <w:szCs w:val="18"/>
+              </w:rPr>
+              <w:t>time.startswith(</w:t>
+            </w:r>
+            <w:r>
+              <w:rPr>
+                <w:rFonts w:ascii="宋体" w:eastAsia="宋体" w:hAnsi="宋体" w:cs="宋体" w:hint="eastAsia"/>
+                <w:b/>
+                <w:bCs/>
+                <w:color w:val="008080"/>
+                <w:kern w:val="0"/>
+                <w:sz w:val="18"/>
+                <w:szCs w:val="18"/>
+              </w:rPr>
+              <w:t>"15"</w:t>
+            </w:r>
+            <w:r>
+              <w:rPr>
+                <w:rFonts w:ascii="宋体" w:eastAsia="宋体" w:hAnsi="宋体" w:cs="宋体" w:hint="eastAsia"/>
+                <w:color w:val="000000"/>
+                <w:kern w:val="0"/>
+                <w:sz w:val="18"/>
+                <w:szCs w:val="18"/>
+              </w:rPr>
+              <w:t>):</w:t>
+            </w:r>
+            <w:r>
+              <w:rPr>
+                <w:rFonts w:ascii="宋体" w:eastAsia="宋体" w:hAnsi="宋体" w:cs="宋体" w:hint="eastAsia"/>
+                <w:color w:val="000000"/>
+                <w:kern w:val="0"/>
+                <w:sz w:val="18"/>
+                <w:szCs w:val="18"/>
+              </w:rPr>
+              <w:br/>
+              <w:t xml:space="preserve">        </w:t>
+            </w:r>
+            <w:r>
+              <w:rPr>
+                <w:rFonts w:ascii="宋体" w:eastAsia="宋体" w:hAnsi="宋体" w:cs="宋体" w:hint="eastAsia"/>
+                <w:b/>
+                <w:bCs/>
+                <w:color w:val="000080"/>
+                <w:kern w:val="0"/>
+                <w:sz w:val="18"/>
+                <w:szCs w:val="18"/>
+              </w:rPr>
+              <w:t>continue</w:t>
+            </w:r>
+            <w:r>
+              <w:rPr>
+                <w:rFonts w:ascii="宋体" w:eastAsia="宋体" w:hAnsi="宋体" w:cs="宋体" w:hint="eastAsia"/>
+                <w:b/>
+                <w:bCs/>
+                <w:color w:val="000080"/>
+                <w:kern w:val="0"/>
+                <w:sz w:val="18"/>
+                <w:szCs w:val="18"/>
+              </w:rPr>
+              <w:br/>
+              <w:t xml:space="preserve">    </w:t>
+            </w:r>
+            <w:r>
+              <w:rPr>
+                <w:rFonts w:ascii="宋体" w:eastAsia="宋体" w:hAnsi="宋体" w:cs="宋体" w:hint="eastAsia"/>
+                <w:i/>
+                <w:iCs/>
+                <w:color w:val="808080"/>
+                <w:kern w:val="0"/>
+                <w:sz w:val="18"/>
+                <w:szCs w:val="18"/>
+              </w:rPr>
+              <w:t># print(date)</w:t>
+            </w:r>
+            <w:r>
+              <w:rPr>
+                <w:rFonts w:ascii="宋体" w:eastAsia="宋体" w:hAnsi="宋体" w:cs="宋体" w:hint="eastAsia"/>
+                <w:i/>
+                <w:iCs/>
+                <w:color w:val="808080"/>
+                <w:kern w:val="0"/>
+                <w:sz w:val="18"/>
+                <w:szCs w:val="18"/>
+              </w:rPr>
+              <w:br/>
+              <w:t xml:space="preserve">    # print(time)</w:t>
+            </w:r>
+            <w:r>
+              <w:rPr>
+                <w:rFonts w:ascii="宋体" w:eastAsia="宋体" w:hAnsi="宋体" w:cs="宋体" w:hint="eastAsia"/>
+                <w:i/>
+                <w:iCs/>
+                <w:color w:val="808080"/>
+                <w:kern w:val="0"/>
+                <w:sz w:val="18"/>
+                <w:szCs w:val="18"/>
+              </w:rPr>
+              <w:br/>
+              <w:t xml:space="preserve">    </w:t>
+            </w:r>
+            <w:r>
+              <w:rPr>
+                <w:rFonts w:ascii="宋体" w:eastAsia="宋体" w:hAnsi="宋体" w:cs="宋体" w:hint="eastAsia"/>
+                <w:b/>
+                <w:bCs/>
+                <w:color w:val="000080"/>
+                <w:kern w:val="0"/>
+                <w:sz w:val="18"/>
+                <w:szCs w:val="18"/>
+              </w:rPr>
+              <w:t xml:space="preserve">for </w:t>
+            </w:r>
+            <w:r>
+              <w:rPr>
+                <w:rFonts w:ascii="宋体" w:eastAsia="宋体" w:hAnsi="宋体" w:cs="宋体" w:hint="eastAsia"/>
+                <w:color w:val="000000"/>
+                <w:kern w:val="0"/>
+                <w:sz w:val="18"/>
+                <w:szCs w:val="18"/>
+              </w:rPr>
+              <w:t xml:space="preserve">line </w:t>
+            </w:r>
+            <w:r>
+              <w:rPr>
+                <w:rFonts w:ascii="宋体" w:eastAsia="宋体" w:hAnsi="宋体" w:cs="宋体" w:hint="eastAsia"/>
+                <w:b/>
+                <w:bCs/>
+                <w:color w:val="000080"/>
+                <w:kern w:val="0"/>
+                <w:sz w:val="18"/>
+                <w:szCs w:val="18"/>
+              </w:rPr>
+              <w:t xml:space="preserve">in </w:t>
+            </w:r>
+            <w:r>
+              <w:rPr>
+                <w:rFonts w:ascii="宋体" w:eastAsia="宋体" w:hAnsi="宋体" w:cs="宋体" w:hint="eastAsia"/>
+                <w:color w:val="000000"/>
+                <w:kern w:val="0"/>
+                <w:sz w:val="18"/>
+                <w:szCs w:val="18"/>
+              </w:rPr>
+              <w:t>file.readlines():</w:t>
+            </w:r>
+            <w:r>
+              <w:rPr>
+                <w:rFonts w:ascii="宋体" w:eastAsia="宋体" w:hAnsi="宋体" w:cs="宋体" w:hint="eastAsia"/>
+                <w:color w:val="000000"/>
+                <w:kern w:val="0"/>
+                <w:sz w:val="18"/>
+                <w:szCs w:val="18"/>
+              </w:rPr>
+              <w:br/>
+              <w:t xml:space="preserve">        </w:t>
+            </w:r>
+            <w:r>
+              <w:rPr>
+                <w:rFonts w:ascii="宋体" w:eastAsia="宋体" w:hAnsi="宋体" w:cs="宋体" w:hint="eastAsia"/>
+                <w:b/>
+                <w:bCs/>
+                <w:color w:val="000080"/>
+                <w:kern w:val="0"/>
+                <w:sz w:val="18"/>
+                <w:szCs w:val="18"/>
+              </w:rPr>
+              <w:t xml:space="preserve">if </w:t>
+            </w:r>
+            <w:r>
+              <w:rPr>
+                <w:rFonts w:ascii="宋体" w:eastAsia="宋体" w:hAnsi="宋体" w:cs="宋体" w:hint="eastAsia"/>
+                <w:color w:val="000000"/>
+                <w:kern w:val="0"/>
+                <w:sz w:val="18"/>
+                <w:szCs w:val="18"/>
+              </w:rPr>
+              <w:t>re.match(</w:t>
+            </w:r>
+            <w:r>
+              <w:rPr>
+                <w:rFonts w:ascii="宋体" w:eastAsia="宋体" w:hAnsi="宋体" w:cs="宋体" w:hint="eastAsia"/>
+                <w:b/>
+                <w:bCs/>
+                <w:color w:val="008080"/>
+                <w:kern w:val="0"/>
+                <w:sz w:val="18"/>
+                <w:szCs w:val="18"/>
+              </w:rPr>
+              <w:t>r"OPLST:01*"</w:t>
+            </w:r>
+            <w:r>
+              <w:rPr>
+                <w:rFonts w:ascii="宋体" w:eastAsia="宋体" w:hAnsi="宋体" w:cs="宋体" w:hint="eastAsia"/>
+                <w:color w:val="000000"/>
+                <w:kern w:val="0"/>
+                <w:sz w:val="18"/>
+                <w:szCs w:val="18"/>
+              </w:rPr>
+              <w:t>,line):</w:t>
+            </w:r>
+            <w:r>
+              <w:rPr>
+                <w:rFonts w:ascii="宋体" w:eastAsia="宋体" w:hAnsi="宋体" w:cs="宋体" w:hint="eastAsia"/>
+                <w:color w:val="000000"/>
+                <w:kern w:val="0"/>
+                <w:sz w:val="18"/>
+                <w:szCs w:val="18"/>
+              </w:rPr>
+              <w:br/>
+              <w:t xml:space="preserve">            inf = </w:t>
+            </w:r>
+            <w:r>
+              <w:rPr>
+                <w:rFonts w:ascii="宋体" w:eastAsia="宋体" w:hAnsi="宋体" w:cs="宋体" w:hint="eastAsia"/>
+                <w:color w:val="000080"/>
+                <w:kern w:val="0"/>
+                <w:sz w:val="18"/>
+                <w:szCs w:val="18"/>
+              </w:rPr>
+              <w:t>eval</w:t>
+            </w:r>
+            <w:r>
+              <w:rPr>
+                <w:rFonts w:ascii="宋体" w:eastAsia="宋体" w:hAnsi="宋体" w:cs="宋体" w:hint="eastAsia"/>
+                <w:color w:val="000000"/>
+                <w:kern w:val="0"/>
+                <w:sz w:val="18"/>
+                <w:szCs w:val="18"/>
+              </w:rPr>
+              <w:t>(line[</w:t>
+            </w:r>
+            <w:r>
+              <w:rPr>
+                <w:rFonts w:ascii="宋体" w:eastAsia="宋体" w:hAnsi="宋体" w:cs="宋体" w:hint="eastAsia"/>
+                <w:color w:val="0000FF"/>
+                <w:kern w:val="0"/>
+                <w:sz w:val="18"/>
+                <w:szCs w:val="18"/>
+              </w:rPr>
+              <w:t>22</w:t>
+            </w:r>
+            <w:r>
+              <w:rPr>
+                <w:rFonts w:ascii="宋体" w:eastAsia="宋体" w:hAnsi="宋体" w:cs="宋体" w:hint="eastAsia"/>
+                <w:color w:val="000000"/>
+                <w:kern w:val="0"/>
+                <w:sz w:val="18"/>
+                <w:szCs w:val="18"/>
+              </w:rPr>
+              <w:t>:])</w:t>
+            </w:r>
+            <w:r>
+              <w:rPr>
+                <w:rFonts w:ascii="宋体" w:eastAsia="宋体" w:hAnsi="宋体" w:cs="宋体" w:hint="eastAsia"/>
+                <w:color w:val="000000"/>
+                <w:kern w:val="0"/>
+                <w:sz w:val="18"/>
+                <w:szCs w:val="18"/>
+              </w:rPr>
+              <w:br/>
+              <w:t xml:space="preserve">            exchangeInstID = inf[</w:t>
+            </w:r>
+            <w:r>
+              <w:rPr>
+                <w:rFonts w:ascii="宋体" w:eastAsia="宋体" w:hAnsi="宋体" w:cs="宋体" w:hint="eastAsia"/>
+                <w:b/>
+                <w:bCs/>
+                <w:color w:val="008080"/>
+                <w:kern w:val="0"/>
+                <w:sz w:val="18"/>
+                <w:szCs w:val="18"/>
+              </w:rPr>
+              <w:t>'ExchangeInstID'</w:t>
+            </w:r>
+            <w:r>
+              <w:rPr>
+                <w:rFonts w:ascii="宋体" w:eastAsia="宋体" w:hAnsi="宋体" w:cs="宋体" w:hint="eastAsia"/>
+                <w:color w:val="000000"/>
+                <w:kern w:val="0"/>
+                <w:sz w:val="18"/>
+                <w:szCs w:val="18"/>
+              </w:rPr>
+              <w:t>]</w:t>
+            </w:r>
+            <w:r>
+              <w:rPr>
+                <w:rFonts w:ascii="宋体" w:eastAsia="宋体" w:hAnsi="宋体" w:cs="宋体" w:hint="eastAsia"/>
+                <w:color w:val="000000"/>
+                <w:kern w:val="0"/>
+                <w:sz w:val="18"/>
+                <w:szCs w:val="18"/>
+              </w:rPr>
+              <w:br/>
+              <w:t xml:space="preserve">            inf_str = </w:t>
+            </w:r>
+            <w:r>
+              <w:rPr>
+                <w:rFonts w:ascii="宋体" w:eastAsia="宋体" w:hAnsi="宋体" w:cs="宋体" w:hint="eastAsia"/>
+                <w:color w:val="000080"/>
+                <w:kern w:val="0"/>
+                <w:sz w:val="18"/>
+                <w:szCs w:val="18"/>
+              </w:rPr>
+              <w:t>str</w:t>
+            </w:r>
+            <w:r>
+              <w:rPr>
+                <w:rFonts w:ascii="宋体" w:eastAsia="宋体" w:hAnsi="宋体" w:cs="宋体" w:hint="eastAsia"/>
+                <w:color w:val="000000"/>
+                <w:kern w:val="0"/>
+                <w:sz w:val="18"/>
+                <w:szCs w:val="18"/>
+              </w:rPr>
+              <w:t>(inf).replace(</w:t>
+            </w:r>
+            <w:r>
+              <w:rPr>
+                <w:rFonts w:ascii="宋体" w:eastAsia="宋体" w:hAnsi="宋体" w:cs="宋体" w:hint="eastAsia"/>
+                <w:b/>
+                <w:bCs/>
+                <w:color w:val="008080"/>
+                <w:kern w:val="0"/>
+                <w:sz w:val="18"/>
+                <w:szCs w:val="18"/>
+              </w:rPr>
+              <w:t>"</w:t>
+            </w:r>
+            <w:r>
+              <w:rPr>
+                <w:rFonts w:ascii="宋体" w:eastAsia="宋体" w:hAnsi="宋体" w:cs="宋体" w:hint="eastAsia"/>
+                <w:b/>
+                <w:bCs/>
+                <w:color w:val="000080"/>
+                <w:kern w:val="0"/>
+                <w:sz w:val="18"/>
+                <w:szCs w:val="18"/>
+              </w:rPr>
+              <w:t>\'</w:t>
+            </w:r>
+            <w:r>
+              <w:rPr>
+                <w:rFonts w:ascii="宋体" w:eastAsia="宋体" w:hAnsi="宋体" w:cs="宋体" w:hint="eastAsia"/>
+                <w:b/>
+                <w:bCs/>
+                <w:color w:val="008080"/>
+                <w:kern w:val="0"/>
+                <w:sz w:val="18"/>
+                <w:szCs w:val="18"/>
+              </w:rPr>
+              <w:t>"</w:t>
+            </w:r>
+            <w:r>
+              <w:rPr>
+                <w:rFonts w:ascii="宋体" w:eastAsia="宋体" w:hAnsi="宋体" w:cs="宋体" w:hint="eastAsia"/>
+                <w:color w:val="000000"/>
+                <w:kern w:val="0"/>
+                <w:sz w:val="18"/>
+                <w:szCs w:val="18"/>
+              </w:rPr>
+              <w:t>,</w:t>
+            </w:r>
+            <w:r>
+              <w:rPr>
+                <w:rFonts w:ascii="宋体" w:eastAsia="宋体" w:hAnsi="宋体" w:cs="宋体" w:hint="eastAsia"/>
+                <w:b/>
+                <w:bCs/>
+                <w:color w:val="008080"/>
+                <w:kern w:val="0"/>
+                <w:sz w:val="18"/>
+                <w:szCs w:val="18"/>
+              </w:rPr>
+              <w:t>"</w:t>
+            </w:r>
+            <w:r>
+              <w:rPr>
+                <w:rFonts w:ascii="宋体" w:eastAsia="宋体" w:hAnsi="宋体" w:cs="宋体" w:hint="eastAsia"/>
+                <w:b/>
+                <w:bCs/>
+                <w:color w:val="000080"/>
+                <w:kern w:val="0"/>
+                <w:sz w:val="18"/>
+                <w:szCs w:val="18"/>
+              </w:rPr>
+              <w:t>\"</w:t>
+            </w:r>
+            <w:r>
+              <w:rPr>
+                <w:rFonts w:ascii="宋体" w:eastAsia="宋体" w:hAnsi="宋体" w:cs="宋体" w:hint="eastAsia"/>
+                <w:b/>
+                <w:bCs/>
+                <w:color w:val="008080"/>
+                <w:kern w:val="0"/>
+                <w:sz w:val="18"/>
+                <w:szCs w:val="18"/>
+              </w:rPr>
+              <w:t>"</w:t>
+            </w:r>
+            <w:r>
+              <w:rPr>
+                <w:rFonts w:ascii="宋体" w:eastAsia="宋体" w:hAnsi="宋体" w:cs="宋体" w:hint="eastAsia"/>
+                <w:color w:val="000000"/>
+                <w:kern w:val="0"/>
+                <w:sz w:val="18"/>
+                <w:szCs w:val="18"/>
+              </w:rPr>
+              <w:t>)</w:t>
+            </w:r>
+            <w:r>
+              <w:rPr>
+                <w:rFonts w:ascii="宋体" w:eastAsia="宋体" w:hAnsi="宋体" w:cs="宋体" w:hint="eastAsia"/>
+                <w:color w:val="000000"/>
+                <w:kern w:val="0"/>
+                <w:sz w:val="18"/>
+                <w:szCs w:val="18"/>
+              </w:rPr>
+              <w:br/>
+              <w:t xml:space="preserve">            </w:t>
+            </w:r>
+            <w:r>
+              <w:rPr>
+                <w:rFonts w:ascii="宋体" w:eastAsia="宋体" w:hAnsi="宋体" w:cs="宋体" w:hint="eastAsia"/>
+                <w:i/>
+                <w:iCs/>
+                <w:color w:val="808080"/>
+                <w:kern w:val="0"/>
+                <w:sz w:val="18"/>
+                <w:szCs w:val="18"/>
+              </w:rPr>
+              <w:t># inf_str = inf_str.encode("utf-8")</w:t>
+            </w:r>
+            <w:r>
+              <w:rPr>
+                <w:rFonts w:ascii="宋体" w:eastAsia="宋体" w:hAnsi="宋体" w:cs="宋体" w:hint="eastAsia"/>
+                <w:i/>
+                <w:iCs/>
+                <w:color w:val="808080"/>
+                <w:kern w:val="0"/>
+                <w:sz w:val="18"/>
+                <w:szCs w:val="18"/>
+              </w:rPr>
+              <w:br/>
+              <w:t xml:space="preserve">            # print(chardet.detect(inf_str.encode()))</w:t>
+            </w:r>
+            <w:r>
+              <w:rPr>
+                <w:rFonts w:ascii="宋体" w:eastAsia="宋体" w:hAnsi="宋体" w:cs="宋体" w:hint="eastAsia"/>
+                <w:i/>
+                <w:iCs/>
+                <w:color w:val="808080"/>
+                <w:kern w:val="0"/>
+                <w:sz w:val="18"/>
+                <w:szCs w:val="18"/>
+              </w:rPr>
+              <w:br/>
+              <w:t xml:space="preserve">            # print(exchangeInstID,date)</w:t>
+            </w:r>
+            <w:r>
+              <w:rPr>
+                <w:rFonts w:ascii="宋体" w:eastAsia="宋体" w:hAnsi="宋体" w:cs="宋体" w:hint="eastAsia"/>
+                <w:i/>
+                <w:iCs/>
+                <w:color w:val="808080"/>
+                <w:kern w:val="0"/>
+                <w:sz w:val="18"/>
+                <w:szCs w:val="18"/>
+              </w:rPr>
+              <w:br/>
+              <w:t xml:space="preserve">            </w:t>
+            </w:r>
+            <w:r>
+              <w:rPr>
+                <w:rFonts w:ascii="宋体" w:eastAsia="宋体" w:hAnsi="宋体" w:cs="宋体" w:hint="eastAsia"/>
+                <w:color w:val="000000"/>
+                <w:kern w:val="0"/>
+                <w:sz w:val="18"/>
+                <w:szCs w:val="18"/>
+              </w:rPr>
+              <w:t>cur.execute(</w:t>
+            </w:r>
+            <w:r>
+              <w:rPr>
+                <w:rFonts w:ascii="宋体" w:eastAsia="宋体" w:hAnsi="宋体" w:cs="宋体" w:hint="eastAsia"/>
+                <w:b/>
+                <w:bCs/>
+                <w:color w:val="008080"/>
+                <w:kern w:val="0"/>
+                <w:sz w:val="18"/>
+                <w:szCs w:val="18"/>
+              </w:rPr>
+              <w:t>"insert into archive_oplst_raw values(</w:t>
+            </w:r>
+            <w:r>
+              <w:rPr>
+                <w:rFonts w:ascii="宋体" w:eastAsia="宋体" w:hAnsi="宋体" w:cs="宋体" w:hint="eastAsia"/>
+                <w:b/>
+                <w:bCs/>
+                <w:color w:val="000080"/>
+                <w:kern w:val="0"/>
+                <w:sz w:val="18"/>
+                <w:szCs w:val="18"/>
+              </w:rPr>
+              <w:t>\'</w:t>
+            </w:r>
+            <w:r>
+              <w:rPr>
+                <w:rFonts w:ascii="宋体" w:eastAsia="宋体" w:hAnsi="宋体" w:cs="宋体" w:hint="eastAsia"/>
+                <w:b/>
+                <w:bCs/>
+                <w:color w:val="008080"/>
+                <w:kern w:val="0"/>
+                <w:sz w:val="18"/>
+                <w:szCs w:val="18"/>
+              </w:rPr>
+              <w:t xml:space="preserve">" </w:t>
+            </w:r>
+            <w:r>
+              <w:rPr>
+                <w:rFonts w:ascii="宋体" w:eastAsia="宋体" w:hAnsi="宋体" w:cs="宋体" w:hint="eastAsia"/>
+                <w:color w:val="000000"/>
+                <w:kern w:val="0"/>
+                <w:sz w:val="18"/>
+                <w:szCs w:val="18"/>
+              </w:rPr>
+              <w:t>+ exchangeInstID +</w:t>
+            </w:r>
+            <w:r>
+              <w:rPr>
+                <w:rFonts w:ascii="宋体" w:eastAsia="宋体" w:hAnsi="宋体" w:cs="宋体" w:hint="eastAsia"/>
+                <w:b/>
+                <w:bCs/>
+                <w:color w:val="008080"/>
+                <w:kern w:val="0"/>
+                <w:sz w:val="18"/>
+                <w:szCs w:val="18"/>
+              </w:rPr>
+              <w:t>"</w:t>
+            </w:r>
+            <w:r>
+              <w:rPr>
+                <w:rFonts w:ascii="宋体" w:eastAsia="宋体" w:hAnsi="宋体" w:cs="宋体" w:hint="eastAsia"/>
+                <w:b/>
+                <w:bCs/>
+                <w:color w:val="000080"/>
+                <w:kern w:val="0"/>
+                <w:sz w:val="18"/>
+                <w:szCs w:val="18"/>
+              </w:rPr>
+              <w:t>\'</w:t>
+            </w:r>
+            <w:r>
+              <w:rPr>
+                <w:rFonts w:ascii="宋体" w:eastAsia="宋体" w:hAnsi="宋体" w:cs="宋体" w:hint="eastAsia"/>
+                <w:b/>
+                <w:bCs/>
+                <w:color w:val="008080"/>
+                <w:kern w:val="0"/>
+                <w:sz w:val="18"/>
+                <w:szCs w:val="18"/>
+              </w:rPr>
+              <w:t>,</w:t>
+            </w:r>
+            <w:r>
+              <w:rPr>
+                <w:rFonts w:ascii="宋体" w:eastAsia="宋体" w:hAnsi="宋体" w:cs="宋体" w:hint="eastAsia"/>
+                <w:b/>
+                <w:bCs/>
+                <w:color w:val="000080"/>
+                <w:kern w:val="0"/>
+                <w:sz w:val="18"/>
+                <w:szCs w:val="18"/>
+              </w:rPr>
+              <w:t>\'</w:t>
+            </w:r>
+            <w:r>
+              <w:rPr>
+                <w:rFonts w:ascii="宋体" w:eastAsia="宋体" w:hAnsi="宋体" w:cs="宋体" w:hint="eastAsia"/>
+                <w:b/>
+                <w:bCs/>
+                <w:color w:val="008080"/>
+                <w:kern w:val="0"/>
+                <w:sz w:val="18"/>
+                <w:szCs w:val="18"/>
+              </w:rPr>
+              <w:t xml:space="preserve">" </w:t>
+            </w:r>
+            <w:r>
+              <w:rPr>
+                <w:rFonts w:ascii="宋体" w:eastAsia="宋体" w:hAnsi="宋体" w:cs="宋体" w:hint="eastAsia"/>
+                <w:color w:val="000000"/>
+                <w:kern w:val="0"/>
+                <w:sz w:val="18"/>
+                <w:szCs w:val="18"/>
+              </w:rPr>
+              <w:t xml:space="preserve">+ date + </w:t>
+            </w:r>
+            <w:r>
+              <w:rPr>
+                <w:rFonts w:ascii="宋体" w:eastAsia="宋体" w:hAnsi="宋体" w:cs="宋体" w:hint="eastAsia"/>
+                <w:b/>
+                <w:bCs/>
+                <w:color w:val="008080"/>
+                <w:kern w:val="0"/>
+                <w:sz w:val="18"/>
+                <w:szCs w:val="18"/>
+              </w:rPr>
+              <w:t>"</w:t>
+            </w:r>
+            <w:r>
+              <w:rPr>
+                <w:rFonts w:ascii="宋体" w:eastAsia="宋体" w:hAnsi="宋体" w:cs="宋体" w:hint="eastAsia"/>
+                <w:b/>
+                <w:bCs/>
+                <w:color w:val="000080"/>
+                <w:kern w:val="0"/>
+                <w:sz w:val="18"/>
+                <w:szCs w:val="18"/>
+              </w:rPr>
+              <w:t>\'</w:t>
+            </w:r>
+            <w:r>
+              <w:rPr>
+                <w:rFonts w:ascii="宋体" w:eastAsia="宋体" w:hAnsi="宋体" w:cs="宋体" w:hint="eastAsia"/>
+                <w:b/>
+                <w:bCs/>
+                <w:color w:val="008080"/>
+                <w:kern w:val="0"/>
+                <w:sz w:val="18"/>
+                <w:szCs w:val="18"/>
+              </w:rPr>
+              <w:t>,</w:t>
+            </w:r>
+            <w:r>
+              <w:rPr>
+                <w:rFonts w:ascii="宋体" w:eastAsia="宋体" w:hAnsi="宋体" w:cs="宋体" w:hint="eastAsia"/>
+                <w:b/>
+                <w:bCs/>
+                <w:color w:val="000080"/>
+                <w:kern w:val="0"/>
+                <w:sz w:val="18"/>
+                <w:szCs w:val="18"/>
+              </w:rPr>
+              <w:t>\'</w:t>
+            </w:r>
+            <w:r>
+              <w:rPr>
+                <w:rFonts w:ascii="宋体" w:eastAsia="宋体" w:hAnsi="宋体" w:cs="宋体" w:hint="eastAsia"/>
+                <w:b/>
+                <w:bCs/>
+                <w:color w:val="008080"/>
+                <w:kern w:val="0"/>
+                <w:sz w:val="18"/>
+                <w:szCs w:val="18"/>
+              </w:rPr>
+              <w:t xml:space="preserve">" </w:t>
+            </w:r>
+            <w:r>
+              <w:rPr>
+                <w:rFonts w:ascii="宋体" w:eastAsia="宋体" w:hAnsi="宋体" w:cs="宋体" w:hint="eastAsia"/>
+                <w:color w:val="000000"/>
+                <w:kern w:val="0"/>
+                <w:sz w:val="18"/>
+                <w:szCs w:val="18"/>
+              </w:rPr>
+              <w:t xml:space="preserve">+ inf_str + </w:t>
+            </w:r>
+            <w:r>
+              <w:rPr>
+                <w:rFonts w:ascii="宋体" w:eastAsia="宋体" w:hAnsi="宋体" w:cs="宋体" w:hint="eastAsia"/>
+                <w:b/>
+                <w:bCs/>
+                <w:color w:val="008080"/>
+                <w:kern w:val="0"/>
+                <w:sz w:val="18"/>
+                <w:szCs w:val="18"/>
+              </w:rPr>
+              <w:t>"</w:t>
+            </w:r>
+            <w:r>
+              <w:rPr>
+                <w:rFonts w:ascii="宋体" w:eastAsia="宋体" w:hAnsi="宋体" w:cs="宋体" w:hint="eastAsia"/>
+                <w:b/>
+                <w:bCs/>
+                <w:color w:val="000080"/>
+                <w:kern w:val="0"/>
+                <w:sz w:val="18"/>
+                <w:szCs w:val="18"/>
+              </w:rPr>
+              <w:t>\'</w:t>
+            </w:r>
+            <w:r>
+              <w:rPr>
+                <w:rFonts w:ascii="宋体" w:eastAsia="宋体" w:hAnsi="宋体" w:cs="宋体" w:hint="eastAsia"/>
+                <w:b/>
+                <w:bCs/>
+                <w:color w:val="008080"/>
+                <w:kern w:val="0"/>
+                <w:sz w:val="18"/>
+                <w:szCs w:val="18"/>
+              </w:rPr>
+              <w:t>);"</w:t>
+            </w:r>
+            <w:r>
+              <w:rPr>
+                <w:rFonts w:ascii="宋体" w:eastAsia="宋体" w:hAnsi="宋体" w:cs="宋体" w:hint="eastAsia"/>
+                <w:color w:val="000000"/>
+                <w:kern w:val="0"/>
+                <w:sz w:val="18"/>
+                <w:szCs w:val="18"/>
+              </w:rPr>
+              <w:t>)</w:t>
+            </w:r>
+            <w:r>
+              <w:rPr>
+                <w:rFonts w:ascii="宋体" w:eastAsia="宋体" w:hAnsi="宋体" w:cs="宋体" w:hint="eastAsia"/>
+                <w:color w:val="000000"/>
+                <w:kern w:val="0"/>
+                <w:sz w:val="18"/>
+                <w:szCs w:val="18"/>
+              </w:rPr>
+              <w:br/>
+              <w:t>cur.execute(</w:t>
+            </w:r>
+            <w:r>
+              <w:rPr>
+                <w:rFonts w:ascii="宋体" w:eastAsia="宋体" w:hAnsi="宋体" w:cs="宋体" w:hint="eastAsia"/>
+                <w:b/>
+                <w:bCs/>
+                <w:color w:val="008080"/>
+                <w:kern w:val="0"/>
+                <w:sz w:val="18"/>
+                <w:szCs w:val="18"/>
+              </w:rPr>
+              <w:t xml:space="preserve">"select * from archive_oplst_raw where date = </w:t>
+            </w:r>
+            <w:r>
+              <w:rPr>
+                <w:rFonts w:ascii="宋体" w:eastAsia="宋体" w:hAnsi="宋体" w:cs="宋体" w:hint="eastAsia"/>
+                <w:b/>
+                <w:bCs/>
+                <w:color w:val="000080"/>
+                <w:kern w:val="0"/>
+                <w:sz w:val="18"/>
+                <w:szCs w:val="18"/>
+              </w:rPr>
+              <w:t>\'</w:t>
+            </w:r>
+            <w:r>
+              <w:rPr>
+                <w:rFonts w:ascii="宋体" w:eastAsia="宋体" w:hAnsi="宋体" w:cs="宋体" w:hint="eastAsia"/>
+                <w:b/>
+                <w:bCs/>
+                <w:color w:val="008080"/>
+                <w:kern w:val="0"/>
+                <w:sz w:val="18"/>
+                <w:szCs w:val="18"/>
+              </w:rPr>
+              <w:t>20190506</w:t>
+            </w:r>
+            <w:r>
+              <w:rPr>
+                <w:rFonts w:ascii="宋体" w:eastAsia="宋体" w:hAnsi="宋体" w:cs="宋体" w:hint="eastAsia"/>
+                <w:b/>
+                <w:bCs/>
+                <w:color w:val="000080"/>
+                <w:kern w:val="0"/>
+                <w:sz w:val="18"/>
+                <w:szCs w:val="18"/>
+              </w:rPr>
+              <w:t>\'</w:t>
+            </w:r>
+            <w:r>
+              <w:rPr>
+                <w:rFonts w:ascii="宋体" w:eastAsia="宋体" w:hAnsi="宋体" w:cs="宋体" w:hint="eastAsia"/>
+                <w:b/>
+                <w:bCs/>
+                <w:color w:val="008080"/>
+                <w:kern w:val="0"/>
+                <w:sz w:val="18"/>
+                <w:szCs w:val="18"/>
+              </w:rPr>
+              <w:t>;"</w:t>
+            </w:r>
+            <w:r>
+              <w:rPr>
+                <w:rFonts w:ascii="宋体" w:eastAsia="宋体" w:hAnsi="宋体" w:cs="宋体" w:hint="eastAsia"/>
+                <w:color w:val="000000"/>
+                <w:kern w:val="0"/>
+                <w:sz w:val="18"/>
+                <w:szCs w:val="18"/>
+              </w:rPr>
+              <w:t>)</w:t>
+            </w:r>
+            <w:r>
+              <w:rPr>
+                <w:rFonts w:ascii="宋体" w:eastAsia="宋体" w:hAnsi="宋体" w:cs="宋体" w:hint="eastAsia"/>
+                <w:color w:val="000000"/>
+                <w:kern w:val="0"/>
+                <w:sz w:val="18"/>
+                <w:szCs w:val="18"/>
+              </w:rPr>
+              <w:br/>
+              <w:t>rows = cur.fetchall()</w:t>
+            </w:r>
+            <w:r>
+              <w:rPr>
+                <w:rFonts w:ascii="宋体" w:eastAsia="宋体" w:hAnsi="宋体" w:cs="宋体" w:hint="eastAsia"/>
+                <w:color w:val="000000"/>
+                <w:kern w:val="0"/>
+                <w:sz w:val="18"/>
+                <w:szCs w:val="18"/>
+              </w:rPr>
+              <w:br/>
+            </w:r>
+            <w:r>
+              <w:rPr>
+                <w:rFonts w:ascii="宋体" w:eastAsia="宋体" w:hAnsi="宋体" w:cs="宋体" w:hint="eastAsia"/>
+                <w:color w:val="000080"/>
+                <w:kern w:val="0"/>
+                <w:sz w:val="18"/>
+                <w:szCs w:val="18"/>
+              </w:rPr>
+              <w:t>print</w:t>
+            </w:r>
+            <w:r>
+              <w:rPr>
+                <w:rFonts w:ascii="宋体" w:eastAsia="宋体" w:hAnsi="宋体" w:cs="宋体" w:hint="eastAsia"/>
+                <w:color w:val="000000"/>
+                <w:kern w:val="0"/>
+                <w:sz w:val="18"/>
+                <w:szCs w:val="18"/>
+              </w:rPr>
+              <w:t>(rows)</w:t>
+            </w:r>
+            <w:r>
+              <w:rPr>
+                <w:rFonts w:ascii="宋体" w:eastAsia="宋体" w:hAnsi="宋体" w:cs="宋体" w:hint="eastAsia"/>
+                <w:color w:val="000000"/>
+                <w:kern w:val="0"/>
+                <w:sz w:val="18"/>
+                <w:szCs w:val="18"/>
+              </w:rPr>
+              <w:br/>
+              <w:t>conn.commit()</w:t>
+            </w:r>
+            <w:r>
+              <w:rPr>
+                <w:rFonts w:ascii="宋体" w:eastAsia="宋体" w:hAnsi="宋体" w:cs="宋体" w:hint="eastAsia"/>
+                <w:color w:val="000000"/>
+                <w:kern w:val="0"/>
+                <w:sz w:val="18"/>
+                <w:szCs w:val="18"/>
+              </w:rPr>
+              <w:br/>
+              <w:t>conn.close()</w:t>
+            </w:r>
+          </w:p>
+          <w:p>
+            <w:pPr>
+              <w:widowControl/>
+              <w:shd w:val="clear" w:color="auto" w:fill="1E1E1E"/>
+              <w:spacing w:line="285" w:lineRule="atLeast"/>
+              <w:jc w:val="left"/>
+              <w:rPr>
+                <w:rFonts w:asciiTheme="minorEastAsia" w:hAnsiTheme="minorEastAsia"/>
+                <w:szCs w:val="13"/>
+              </w:rPr>
+            </w:pPr>
+          </w:p>
+        </w:tc>
+      </w:tr>
+      <w:bookmarkEnd w:id="0"/>
+    </w:tbl>
+    <w:p>
+      <w:pPr>
+        <w:rPr>
+          <w:rFonts w:hint="eastAsia"/>
+        </w:rPr>
+      </w:pPr>
     </w:p>
     <w:p>
       <w:pPr>
@@ -1324,235 +3637,3724 @@
       </w:pPr>
     </w:p>
     <w:p>
-      <w:r>
+      <w:pPr>
+        <w:pStyle w:val="2"/>
         <w:rPr>
           <w:rFonts w:hint="eastAsia"/>
         </w:rPr>
-        <w:t>create</w:t>
-      </w:r>
-      <w:r>
-        <w:t xml:space="preserve"> </w:t>
-      </w:r>
+      </w:pPr>
       <w:r>
         <w:rPr>
           <w:rFonts w:hint="eastAsia"/>
         </w:rPr>
-        <w:t>table</w:t>
-      </w:r>
-      <w:r>
-        <w:t xml:space="preserve"> </w:t>
-      </w:r>
-      <w:r>
-        <w:rPr>
-          <w:rFonts w:hint="eastAsia"/>
-          <w:color w:val="FF0000"/>
-        </w:rPr>
         <w:t>archive</w:t>
       </w:r>
       <w:r>
-        <w:rPr>
-          <w:color w:val="FF0000"/>
-        </w:rPr>
         <w:t>_</w:t>
-      </w:r>
-      <w:r>
-        <w:rPr>
-          <w:rFonts w:hint="eastAsia"/>
-          <w:color w:val="FF0000"/>
-        </w:rPr>
-        <w:t>oplst</w:t>
-      </w:r>
-      <w:r>
-        <w:t xml:space="preserve"> </w:t>
       </w:r>
       <w:r>
         <w:rPr>
           <w:rFonts w:hint="eastAsia"/>
         </w:rPr>
-        <w:t>......</w:t>
-      </w:r>
-    </w:p>
-    <w:p>
+        <w:t>oplst</w:t>
+      </w:r>
+      <w:r>
+        <w:t xml:space="preserve"> (</w:t>
+      </w:r>
       <w:r>
         <w:rPr>
           <w:rFonts w:hint="eastAsia"/>
         </w:rPr>
-        <w:t>注意,入库中文编码为u</w:t>
-      </w:r>
-      <w:r>
-        <w:t>tf-8</w:t>
-      </w:r>
+        <w:t>共504条)</w:t>
+      </w:r>
+      <w:bookmarkStart w:id="1" w:name="_GoBack"/>
+      <w:bookmarkEnd w:id="1"/>
     </w:p>
+    <w:tbl>
+      <w:tblPr>
+        <w:tblStyle w:val="a9"/>
+        <w:tblW w:w="0" w:type="auto"/>
+        <w:shd w:val="clear" w:color="auto" w:fill="F2F2F2" w:themeFill="background1" w:themeFillShade="F2"/>
+        <w:tblLook w:val="04A0" w:firstRow="1" w:lastRow="0" w:firstColumn="1" w:lastColumn="0" w:noHBand="0" w:noVBand="1"/>
+      </w:tblPr>
+      <w:tblGrid>
+        <w:gridCol w:w="8296"/>
+      </w:tblGrid>
+      <w:tr>
+        <w:tc>
+          <w:tcPr>
+            <w:tcW w:w="0" w:type="auto"/>
+            <w:tcBorders>
+              <w:top w:val="single" w:sz="4" w:space="0" w:color="auto"/>
+              <w:left w:val="single" w:sz="4" w:space="0" w:color="auto"/>
+              <w:bottom w:val="single" w:sz="4" w:space="0" w:color="auto"/>
+              <w:right w:val="single" w:sz="4" w:space="0" w:color="auto"/>
+            </w:tcBorders>
+            <w:shd w:val="clear" w:color="auto" w:fill="F2F2F2" w:themeFill="background1" w:themeFillShade="F2"/>
+            <w:hideMark/>
+          </w:tcPr>
+          <w:p>
+            <w:pPr>
+              <w:widowControl/>
+              <w:shd w:val="clear" w:color="auto" w:fill="1E1E1E"/>
+              <w:spacing w:line="285" w:lineRule="atLeast"/>
+              <w:jc w:val="center"/>
+              <w:rPr>
+                <w:rFonts w:ascii="Consolas" w:eastAsia="宋体" w:hAnsi="Consolas" w:cs="宋体" w:hint="eastAsia"/>
+                <w:color w:val="6A9955"/>
+                <w:kern w:val="0"/>
+                <w:szCs w:val="21"/>
+              </w:rPr>
+            </w:pPr>
+            <w:r>
+              <w:rPr>
+                <w:rFonts w:ascii="Consolas" w:eastAsia="宋体" w:hAnsi="Consolas" w:cs="宋体" w:hint="eastAsia"/>
+                <w:color w:val="6A9955"/>
+                <w:kern w:val="0"/>
+                <w:szCs w:val="21"/>
+              </w:rPr>
+              <w:t>参见</w:t>
+            </w:r>
+            <w:r>
+              <w:rPr>
+                <w:rFonts w:ascii="Consolas" w:eastAsia="宋体" w:hAnsi="Consolas" w:cs="宋体"/>
+                <w:color w:val="6A9955"/>
+                <w:kern w:val="0"/>
+                <w:szCs w:val="21"/>
+              </w:rPr>
+              <w:t>work/src/</w:t>
+            </w:r>
+            <w:r>
+              <w:rPr>
+                <w:rFonts w:ascii="Consolas" w:eastAsia="宋体" w:hAnsi="Consolas" w:cs="宋体" w:hint="eastAsia"/>
+                <w:color w:val="6A9955"/>
+                <w:kern w:val="0"/>
+                <w:szCs w:val="21"/>
+              </w:rPr>
+              <w:t>in</w:t>
+            </w:r>
+            <w:r>
+              <w:rPr>
+                <w:rFonts w:ascii="Consolas" w:eastAsia="宋体" w:hAnsi="Consolas" w:cs="宋体"/>
+                <w:color w:val="6A9955"/>
+                <w:kern w:val="0"/>
+                <w:szCs w:val="21"/>
+              </w:rPr>
+              <w:t>todb/</w:t>
+            </w:r>
+            <w:r>
+              <w:rPr>
+                <w:rFonts w:ascii="Consolas" w:eastAsia="宋体" w:hAnsi="Consolas" w:cs="宋体"/>
+                <w:color w:val="6A9955"/>
+                <w:kern w:val="0"/>
+                <w:szCs w:val="21"/>
+              </w:rPr>
+              <w:t>createdb</w:t>
+            </w:r>
+            <w:r>
+              <w:rPr>
+                <w:rFonts w:ascii="Consolas" w:eastAsia="宋体" w:hAnsi="Consolas" w:cs="宋体"/>
+                <w:color w:val="6A9955"/>
+                <w:kern w:val="0"/>
+                <w:szCs w:val="21"/>
+              </w:rPr>
+              <w:t>.py</w:t>
+            </w:r>
+          </w:p>
+        </w:tc>
+      </w:tr>
+      <w:tr>
+        <w:tc>
+          <w:tcPr>
+            <w:tcW w:w="0" w:type="auto"/>
+            <w:tcBorders>
+              <w:top w:val="single" w:sz="4" w:space="0" w:color="auto"/>
+              <w:left w:val="single" w:sz="4" w:space="0" w:color="auto"/>
+              <w:bottom w:val="single" w:sz="4" w:space="0" w:color="auto"/>
+              <w:right w:val="single" w:sz="4" w:space="0" w:color="auto"/>
+            </w:tcBorders>
+            <w:shd w:val="clear" w:color="auto" w:fill="F2F2F2" w:themeFill="background1" w:themeFillShade="F2"/>
+          </w:tcPr>
+          <w:p>
+            <w:pPr>
+              <w:pStyle w:val="HTML"/>
+              <w:shd w:val="clear" w:color="auto" w:fill="FFFFFF"/>
+              <w:rPr>
+                <w:color w:val="000000"/>
+                <w:sz w:val="18"/>
+                <w:szCs w:val="18"/>
+              </w:rPr>
+            </w:pPr>
+            <w:r>
+              <w:rPr>
+                <w:rFonts w:hint="eastAsia"/>
+                <w:i/>
+                <w:iCs/>
+                <w:color w:val="808080"/>
+                <w:sz w:val="18"/>
+                <w:szCs w:val="18"/>
+              </w:rPr>
+              <w:t>#-*- coding:utf-8 -*-</w:t>
+            </w:r>
+            <w:r>
+              <w:rPr>
+                <w:rFonts w:hint="eastAsia"/>
+                <w:i/>
+                <w:iCs/>
+                <w:color w:val="808080"/>
+                <w:sz w:val="18"/>
+                <w:szCs w:val="18"/>
+              </w:rPr>
+              <w:br/>
+            </w:r>
+            <w:r>
+              <w:rPr>
+                <w:rFonts w:hint="eastAsia"/>
+                <w:i/>
+                <w:iCs/>
+                <w:color w:val="808080"/>
+                <w:sz w:val="18"/>
+                <w:szCs w:val="18"/>
+              </w:rPr>
+              <w:br/>
+            </w:r>
+            <w:r>
+              <w:rPr>
+                <w:rFonts w:hint="eastAsia"/>
+                <w:b/>
+                <w:bCs/>
+                <w:color w:val="000080"/>
+                <w:sz w:val="18"/>
+                <w:szCs w:val="18"/>
+              </w:rPr>
+              <w:t xml:space="preserve">import </w:t>
+            </w:r>
+            <w:r>
+              <w:rPr>
+                <w:rFonts w:hint="eastAsia"/>
+                <w:color w:val="000000"/>
+                <w:sz w:val="18"/>
+                <w:szCs w:val="18"/>
+              </w:rPr>
+              <w:t>os</w:t>
+            </w:r>
+            <w:r>
+              <w:rPr>
+                <w:rFonts w:hint="eastAsia"/>
+                <w:color w:val="000000"/>
+                <w:sz w:val="18"/>
+                <w:szCs w:val="18"/>
+              </w:rPr>
+              <w:br/>
+            </w:r>
+            <w:r>
+              <w:rPr>
+                <w:rFonts w:hint="eastAsia"/>
+                <w:b/>
+                <w:bCs/>
+                <w:color w:val="000080"/>
+                <w:sz w:val="18"/>
+                <w:szCs w:val="18"/>
+              </w:rPr>
+              <w:t xml:space="preserve">import </w:t>
+            </w:r>
+            <w:r>
+              <w:rPr>
+                <w:rFonts w:hint="eastAsia"/>
+                <w:color w:val="000000"/>
+                <w:sz w:val="18"/>
+                <w:szCs w:val="18"/>
+              </w:rPr>
+              <w:t>re</w:t>
+            </w:r>
+            <w:r>
+              <w:rPr>
+                <w:rFonts w:hint="eastAsia"/>
+                <w:color w:val="000000"/>
+                <w:sz w:val="18"/>
+                <w:szCs w:val="18"/>
+              </w:rPr>
+              <w:br/>
+            </w:r>
+            <w:r>
+              <w:rPr>
+                <w:rFonts w:hint="eastAsia"/>
+                <w:b/>
+                <w:bCs/>
+                <w:color w:val="000080"/>
+                <w:sz w:val="18"/>
+                <w:szCs w:val="18"/>
+              </w:rPr>
+              <w:t xml:space="preserve">import </w:t>
+            </w:r>
+            <w:r>
+              <w:rPr>
+                <w:rFonts w:hint="eastAsia"/>
+                <w:color w:val="000000"/>
+                <w:sz w:val="18"/>
+                <w:szCs w:val="18"/>
+              </w:rPr>
+              <w:t>psycopg2</w:t>
+            </w:r>
+            <w:r>
+              <w:rPr>
+                <w:rFonts w:hint="eastAsia"/>
+                <w:color w:val="000000"/>
+                <w:sz w:val="18"/>
+                <w:szCs w:val="18"/>
+              </w:rPr>
+              <w:br/>
+            </w:r>
+            <w:r>
+              <w:rPr>
+                <w:rFonts w:hint="eastAsia"/>
+                <w:b/>
+                <w:bCs/>
+                <w:color w:val="000080"/>
+                <w:sz w:val="18"/>
+                <w:szCs w:val="18"/>
+              </w:rPr>
+              <w:t xml:space="preserve">import </w:t>
+            </w:r>
+            <w:r>
+              <w:rPr>
+                <w:rFonts w:hint="eastAsia"/>
+                <w:color w:val="000000"/>
+                <w:sz w:val="18"/>
+                <w:szCs w:val="18"/>
+              </w:rPr>
+              <w:t>chardet</w:t>
+            </w:r>
+            <w:r>
+              <w:rPr>
+                <w:rFonts w:hint="eastAsia"/>
+                <w:color w:val="000000"/>
+                <w:sz w:val="18"/>
+                <w:szCs w:val="18"/>
+              </w:rPr>
+              <w:br/>
+            </w:r>
+            <w:r>
+              <w:rPr>
+                <w:rFonts w:hint="eastAsia"/>
+                <w:color w:val="000000"/>
+                <w:sz w:val="18"/>
+                <w:szCs w:val="18"/>
+              </w:rPr>
+              <w:br/>
+              <w:t xml:space="preserve">path = </w:t>
+            </w:r>
+            <w:r>
+              <w:rPr>
+                <w:rFonts w:hint="eastAsia"/>
+                <w:b/>
+                <w:bCs/>
+                <w:color w:val="008080"/>
+                <w:sz w:val="18"/>
+                <w:szCs w:val="18"/>
+              </w:rPr>
+              <w:t>r"\\168.36.1.170\share\archives"</w:t>
+            </w:r>
+            <w:r>
+              <w:rPr>
+                <w:rFonts w:hint="eastAsia"/>
+                <w:b/>
+                <w:bCs/>
+                <w:color w:val="008080"/>
+                <w:sz w:val="18"/>
+                <w:szCs w:val="18"/>
+              </w:rPr>
+              <w:br/>
+            </w:r>
+            <w:r>
+              <w:rPr>
+                <w:rFonts w:hint="eastAsia"/>
+                <w:color w:val="000000"/>
+                <w:sz w:val="18"/>
+                <w:szCs w:val="18"/>
+              </w:rPr>
+              <w:t>conn = psycopg2.connect(</w:t>
+            </w:r>
+            <w:r>
+              <w:rPr>
+                <w:rFonts w:hint="eastAsia"/>
+                <w:color w:val="660099"/>
+                <w:sz w:val="18"/>
+                <w:szCs w:val="18"/>
+              </w:rPr>
+              <w:t>database</w:t>
+            </w:r>
+            <w:r>
+              <w:rPr>
+                <w:rFonts w:hint="eastAsia"/>
+                <w:color w:val="000000"/>
+                <w:sz w:val="18"/>
+                <w:szCs w:val="18"/>
+              </w:rPr>
+              <w:t>=</w:t>
+            </w:r>
+            <w:r>
+              <w:rPr>
+                <w:rFonts w:hint="eastAsia"/>
+                <w:b/>
+                <w:bCs/>
+                <w:color w:val="008080"/>
+                <w:sz w:val="18"/>
+                <w:szCs w:val="18"/>
+              </w:rPr>
+              <w:t>"postgres"</w:t>
+            </w:r>
+            <w:r>
+              <w:rPr>
+                <w:rFonts w:hint="eastAsia"/>
+                <w:color w:val="000000"/>
+                <w:sz w:val="18"/>
+                <w:szCs w:val="18"/>
+              </w:rPr>
+              <w:t>,</w:t>
+            </w:r>
+            <w:r>
+              <w:rPr>
+                <w:rFonts w:hint="eastAsia"/>
+                <w:color w:val="660099"/>
+                <w:sz w:val="18"/>
+                <w:szCs w:val="18"/>
+              </w:rPr>
+              <w:t>user</w:t>
+            </w:r>
+            <w:r>
+              <w:rPr>
+                <w:rFonts w:hint="eastAsia"/>
+                <w:color w:val="000000"/>
+                <w:sz w:val="18"/>
+                <w:szCs w:val="18"/>
+              </w:rPr>
+              <w:t>=</w:t>
+            </w:r>
+            <w:r>
+              <w:rPr>
+                <w:rFonts w:hint="eastAsia"/>
+                <w:b/>
+                <w:bCs/>
+                <w:color w:val="008080"/>
+                <w:sz w:val="18"/>
+                <w:szCs w:val="18"/>
+              </w:rPr>
+              <w:t>"postgres"</w:t>
+            </w:r>
+            <w:r>
+              <w:rPr>
+                <w:rFonts w:hint="eastAsia"/>
+                <w:color w:val="000000"/>
+                <w:sz w:val="18"/>
+                <w:szCs w:val="18"/>
+              </w:rPr>
+              <w:t>,</w:t>
+            </w:r>
+            <w:r>
+              <w:rPr>
+                <w:rFonts w:hint="eastAsia"/>
+                <w:color w:val="660099"/>
+                <w:sz w:val="18"/>
+                <w:szCs w:val="18"/>
+              </w:rPr>
+              <w:t>password</w:t>
+            </w:r>
+            <w:r>
+              <w:rPr>
+                <w:rFonts w:hint="eastAsia"/>
+                <w:color w:val="000000"/>
+                <w:sz w:val="18"/>
+                <w:szCs w:val="18"/>
+              </w:rPr>
+              <w:t>=</w:t>
+            </w:r>
+            <w:r>
+              <w:rPr>
+                <w:rFonts w:hint="eastAsia"/>
+                <w:b/>
+                <w:bCs/>
+                <w:color w:val="008080"/>
+                <w:sz w:val="18"/>
+                <w:szCs w:val="18"/>
+              </w:rPr>
+              <w:t>"..."</w:t>
+            </w:r>
+            <w:r>
+              <w:rPr>
+                <w:rFonts w:hint="eastAsia"/>
+                <w:color w:val="000000"/>
+                <w:sz w:val="18"/>
+                <w:szCs w:val="18"/>
+              </w:rPr>
+              <w:t xml:space="preserve">, </w:t>
+            </w:r>
+            <w:r>
+              <w:rPr>
+                <w:rFonts w:hint="eastAsia"/>
+                <w:color w:val="660099"/>
+                <w:sz w:val="18"/>
+                <w:szCs w:val="18"/>
+              </w:rPr>
+              <w:t>host</w:t>
+            </w:r>
+            <w:r>
+              <w:rPr>
+                <w:rFonts w:hint="eastAsia"/>
+                <w:color w:val="000000"/>
+                <w:sz w:val="18"/>
+                <w:szCs w:val="18"/>
+              </w:rPr>
+              <w:t>=</w:t>
+            </w:r>
+            <w:r>
+              <w:rPr>
+                <w:rFonts w:hint="eastAsia"/>
+                <w:b/>
+                <w:bCs/>
+                <w:color w:val="008080"/>
+                <w:sz w:val="18"/>
+                <w:szCs w:val="18"/>
+              </w:rPr>
+              <w:t>"192.168.40.129"</w:t>
+            </w:r>
+            <w:r>
+              <w:rPr>
+                <w:rFonts w:hint="eastAsia"/>
+                <w:color w:val="000000"/>
+                <w:sz w:val="18"/>
+                <w:szCs w:val="18"/>
+              </w:rPr>
+              <w:t xml:space="preserve">, </w:t>
+            </w:r>
+            <w:r>
+              <w:rPr>
+                <w:rFonts w:hint="eastAsia"/>
+                <w:color w:val="660099"/>
+                <w:sz w:val="18"/>
+                <w:szCs w:val="18"/>
+              </w:rPr>
+              <w:t>port</w:t>
+            </w:r>
+            <w:r>
+              <w:rPr>
+                <w:rFonts w:hint="eastAsia"/>
+                <w:color w:val="000000"/>
+                <w:sz w:val="18"/>
+                <w:szCs w:val="18"/>
+              </w:rPr>
+              <w:t>=</w:t>
+            </w:r>
+            <w:r>
+              <w:rPr>
+                <w:rFonts w:hint="eastAsia"/>
+                <w:b/>
+                <w:bCs/>
+                <w:color w:val="008080"/>
+                <w:sz w:val="18"/>
+                <w:szCs w:val="18"/>
+              </w:rPr>
+              <w:t>"5432"</w:t>
+            </w:r>
+            <w:r>
+              <w:rPr>
+                <w:rFonts w:hint="eastAsia"/>
+                <w:color w:val="000000"/>
+                <w:sz w:val="18"/>
+                <w:szCs w:val="18"/>
+              </w:rPr>
+              <w:t>)</w:t>
+            </w:r>
+            <w:r>
+              <w:rPr>
+                <w:rFonts w:hint="eastAsia"/>
+                <w:color w:val="000000"/>
+                <w:sz w:val="18"/>
+                <w:szCs w:val="18"/>
+              </w:rPr>
+              <w:br/>
+              <w:t>cur = conn.cursor()</w:t>
+            </w:r>
+            <w:r>
+              <w:rPr>
+                <w:rFonts w:hint="eastAsia"/>
+                <w:color w:val="000000"/>
+                <w:sz w:val="18"/>
+                <w:szCs w:val="18"/>
+              </w:rPr>
+              <w:br/>
+            </w:r>
+            <w:r>
+              <w:rPr>
+                <w:rFonts w:hint="eastAsia"/>
+                <w:color w:val="000000"/>
+                <w:sz w:val="18"/>
+                <w:szCs w:val="18"/>
+              </w:rPr>
+              <w:br/>
+              <w:t>dirs = os.listdir(path)</w:t>
+            </w:r>
+            <w:r>
+              <w:rPr>
+                <w:rFonts w:hint="eastAsia"/>
+                <w:color w:val="000000"/>
+                <w:sz w:val="18"/>
+                <w:szCs w:val="18"/>
+              </w:rPr>
+              <w:br/>
+              <w:t xml:space="preserve">file_type = </w:t>
+            </w:r>
+            <w:r>
+              <w:rPr>
+                <w:rFonts w:hint="eastAsia"/>
+                <w:b/>
+                <w:bCs/>
+                <w:color w:val="008080"/>
+                <w:sz w:val="18"/>
+                <w:szCs w:val="18"/>
+              </w:rPr>
+              <w:t>".rd"</w:t>
+            </w:r>
+            <w:r>
+              <w:rPr>
+                <w:rFonts w:hint="eastAsia"/>
+                <w:b/>
+                <w:bCs/>
+                <w:color w:val="008080"/>
+                <w:sz w:val="18"/>
+                <w:szCs w:val="18"/>
+              </w:rPr>
+              <w:br/>
+            </w:r>
+            <w:r>
+              <w:rPr>
+                <w:rFonts w:hint="eastAsia"/>
+                <w:b/>
+                <w:bCs/>
+                <w:color w:val="008080"/>
+                <w:sz w:val="18"/>
+                <w:szCs w:val="18"/>
+              </w:rPr>
+              <w:br/>
+            </w:r>
+            <w:r>
+              <w:rPr>
+                <w:rFonts w:hint="eastAsia"/>
+                <w:color w:val="000000"/>
+                <w:sz w:val="18"/>
+                <w:szCs w:val="18"/>
+              </w:rPr>
+              <w:t xml:space="preserve">file_list = </w:t>
+            </w:r>
+            <w:r>
+              <w:rPr>
+                <w:rFonts w:hint="eastAsia"/>
+                <w:color w:val="000080"/>
+                <w:sz w:val="18"/>
+                <w:szCs w:val="18"/>
+              </w:rPr>
+              <w:t>list</w:t>
+            </w:r>
+            <w:r>
+              <w:rPr>
+                <w:rFonts w:hint="eastAsia"/>
+                <w:color w:val="000000"/>
+                <w:sz w:val="18"/>
+                <w:szCs w:val="18"/>
+              </w:rPr>
+              <w:t>()</w:t>
+            </w:r>
+            <w:r>
+              <w:rPr>
+                <w:rFonts w:hint="eastAsia"/>
+                <w:color w:val="000000"/>
+                <w:sz w:val="18"/>
+                <w:szCs w:val="18"/>
+              </w:rPr>
+              <w:br/>
+            </w:r>
+            <w:r>
+              <w:rPr>
+                <w:rFonts w:hint="eastAsia"/>
+                <w:b/>
+                <w:bCs/>
+                <w:color w:val="000080"/>
+                <w:sz w:val="18"/>
+                <w:szCs w:val="18"/>
+              </w:rPr>
+              <w:t xml:space="preserve">for </w:t>
+            </w:r>
+            <w:r>
+              <w:rPr>
+                <w:rFonts w:hint="eastAsia"/>
+                <w:color w:val="000000"/>
+                <w:sz w:val="18"/>
+                <w:szCs w:val="18"/>
+              </w:rPr>
+              <w:t xml:space="preserve">i </w:t>
+            </w:r>
+            <w:r>
+              <w:rPr>
+                <w:rFonts w:hint="eastAsia"/>
+                <w:b/>
+                <w:bCs/>
+                <w:color w:val="000080"/>
+                <w:sz w:val="18"/>
+                <w:szCs w:val="18"/>
+              </w:rPr>
+              <w:t xml:space="preserve">in </w:t>
+            </w:r>
+            <w:r>
+              <w:rPr>
+                <w:rFonts w:hint="eastAsia"/>
+                <w:color w:val="000000"/>
+                <w:sz w:val="18"/>
+                <w:szCs w:val="18"/>
+              </w:rPr>
+              <w:t>dirs:</w:t>
+            </w:r>
+            <w:r>
+              <w:rPr>
+                <w:rFonts w:hint="eastAsia"/>
+                <w:color w:val="000000"/>
+                <w:sz w:val="18"/>
+                <w:szCs w:val="18"/>
+              </w:rPr>
+              <w:br/>
+              <w:t xml:space="preserve">    </w:t>
+            </w:r>
+            <w:r>
+              <w:rPr>
+                <w:rFonts w:hint="eastAsia"/>
+                <w:b/>
+                <w:bCs/>
+                <w:color w:val="000080"/>
+                <w:sz w:val="18"/>
+                <w:szCs w:val="18"/>
+              </w:rPr>
+              <w:t xml:space="preserve">if </w:t>
+            </w:r>
+            <w:r>
+              <w:rPr>
+                <w:rFonts w:hint="eastAsia"/>
+                <w:color w:val="000000"/>
+                <w:sz w:val="18"/>
+                <w:szCs w:val="18"/>
+              </w:rPr>
+              <w:t>re.match(</w:t>
+            </w:r>
+            <w:r>
+              <w:rPr>
+                <w:rFonts w:hint="eastAsia"/>
+                <w:b/>
+                <w:bCs/>
+                <w:color w:val="008080"/>
+                <w:sz w:val="18"/>
+                <w:szCs w:val="18"/>
+              </w:rPr>
+              <w:t>r'MD_*'</w:t>
+            </w:r>
+            <w:r>
+              <w:rPr>
+                <w:rFonts w:hint="eastAsia"/>
+                <w:color w:val="000000"/>
+                <w:sz w:val="18"/>
+                <w:szCs w:val="18"/>
+              </w:rPr>
+              <w:t>, os.path.splitext(i)[</w:t>
+            </w:r>
+            <w:r>
+              <w:rPr>
+                <w:rFonts w:hint="eastAsia"/>
+                <w:color w:val="0000FF"/>
+                <w:sz w:val="18"/>
+                <w:szCs w:val="18"/>
+              </w:rPr>
+              <w:t>0</w:t>
+            </w:r>
+            <w:r>
+              <w:rPr>
+                <w:rFonts w:hint="eastAsia"/>
+                <w:color w:val="000000"/>
+                <w:sz w:val="18"/>
+                <w:szCs w:val="18"/>
+              </w:rPr>
+              <w:t xml:space="preserve">]) </w:t>
+            </w:r>
+            <w:r>
+              <w:rPr>
+                <w:rFonts w:hint="eastAsia"/>
+                <w:b/>
+                <w:bCs/>
+                <w:color w:val="000080"/>
+                <w:sz w:val="18"/>
+                <w:szCs w:val="18"/>
+              </w:rPr>
+              <w:t xml:space="preserve">and </w:t>
+            </w:r>
+            <w:r>
+              <w:rPr>
+                <w:rFonts w:hint="eastAsia"/>
+                <w:color w:val="000000"/>
+                <w:sz w:val="18"/>
+                <w:szCs w:val="18"/>
+              </w:rPr>
+              <w:t>os.path.splitext(i)[</w:t>
+            </w:r>
+            <w:r>
+              <w:rPr>
+                <w:rFonts w:hint="eastAsia"/>
+                <w:color w:val="0000FF"/>
+                <w:sz w:val="18"/>
+                <w:szCs w:val="18"/>
+              </w:rPr>
+              <w:t>1</w:t>
+            </w:r>
+            <w:r>
+              <w:rPr>
+                <w:rFonts w:hint="eastAsia"/>
+                <w:color w:val="000000"/>
+                <w:sz w:val="18"/>
+                <w:szCs w:val="18"/>
+              </w:rPr>
+              <w:t xml:space="preserve">] == </w:t>
+            </w:r>
+            <w:r>
+              <w:rPr>
+                <w:rFonts w:hint="eastAsia"/>
+                <w:b/>
+                <w:bCs/>
+                <w:color w:val="008080"/>
+                <w:sz w:val="18"/>
+                <w:szCs w:val="18"/>
+              </w:rPr>
+              <w:t>'.rd'</w:t>
+            </w:r>
+            <w:r>
+              <w:rPr>
+                <w:rFonts w:hint="eastAsia"/>
+                <w:color w:val="000000"/>
+                <w:sz w:val="18"/>
+                <w:szCs w:val="18"/>
+              </w:rPr>
+              <w:t>:</w:t>
+            </w:r>
+            <w:r>
+              <w:rPr>
+                <w:rFonts w:hint="eastAsia"/>
+                <w:color w:val="000000"/>
+                <w:sz w:val="18"/>
+                <w:szCs w:val="18"/>
+              </w:rPr>
+              <w:br/>
+              <w:t xml:space="preserve">        file_list.append(os.path.splitext(i)[</w:t>
+            </w:r>
+            <w:r>
+              <w:rPr>
+                <w:rFonts w:hint="eastAsia"/>
+                <w:color w:val="0000FF"/>
+                <w:sz w:val="18"/>
+                <w:szCs w:val="18"/>
+              </w:rPr>
+              <w:t>0</w:t>
+            </w:r>
+            <w:r>
+              <w:rPr>
+                <w:rFonts w:hint="eastAsia"/>
+                <w:color w:val="000000"/>
+                <w:sz w:val="18"/>
+                <w:szCs w:val="18"/>
+              </w:rPr>
+              <w:t>])</w:t>
+            </w:r>
+            <w:r>
+              <w:rPr>
+                <w:rFonts w:hint="eastAsia"/>
+                <w:color w:val="000000"/>
+                <w:sz w:val="18"/>
+                <w:szCs w:val="18"/>
+              </w:rPr>
+              <w:br/>
+            </w:r>
+            <w:r>
+              <w:rPr>
+                <w:rFonts w:hint="eastAsia"/>
+                <w:color w:val="000000"/>
+                <w:sz w:val="18"/>
+                <w:szCs w:val="18"/>
+              </w:rPr>
+              <w:br/>
+              <w:t xml:space="preserve">s = </w:t>
+            </w:r>
+            <w:r>
+              <w:rPr>
+                <w:rFonts w:hint="eastAsia"/>
+                <w:color w:val="000080"/>
+                <w:sz w:val="18"/>
+                <w:szCs w:val="18"/>
+              </w:rPr>
+              <w:t>set</w:t>
+            </w:r>
+            <w:r>
+              <w:rPr>
+                <w:rFonts w:hint="eastAsia"/>
+                <w:color w:val="000000"/>
+                <w:sz w:val="18"/>
+                <w:szCs w:val="18"/>
+              </w:rPr>
+              <w:t>()</w:t>
+            </w:r>
+            <w:r>
+              <w:rPr>
+                <w:rFonts w:hint="eastAsia"/>
+                <w:color w:val="000000"/>
+                <w:sz w:val="18"/>
+                <w:szCs w:val="18"/>
+              </w:rPr>
+              <w:br/>
+            </w:r>
+            <w:r>
+              <w:rPr>
+                <w:rFonts w:hint="eastAsia"/>
+                <w:b/>
+                <w:bCs/>
+                <w:color w:val="000080"/>
+                <w:sz w:val="18"/>
+                <w:szCs w:val="18"/>
+              </w:rPr>
+              <w:t xml:space="preserve">for </w:t>
+            </w:r>
+            <w:r>
+              <w:rPr>
+                <w:rFonts w:hint="eastAsia"/>
+                <w:color w:val="000000"/>
+                <w:sz w:val="18"/>
+                <w:szCs w:val="18"/>
+              </w:rPr>
+              <w:t xml:space="preserve">fileName </w:t>
+            </w:r>
+            <w:r>
+              <w:rPr>
+                <w:rFonts w:hint="eastAsia"/>
+                <w:b/>
+                <w:bCs/>
+                <w:color w:val="000080"/>
+                <w:sz w:val="18"/>
+                <w:szCs w:val="18"/>
+              </w:rPr>
+              <w:t xml:space="preserve">in </w:t>
+            </w:r>
+            <w:r>
+              <w:rPr>
+                <w:rFonts w:hint="eastAsia"/>
+                <w:color w:val="000000"/>
+                <w:sz w:val="18"/>
+                <w:szCs w:val="18"/>
+              </w:rPr>
+              <w:t>file_list:</w:t>
+            </w:r>
+            <w:r>
+              <w:rPr>
+                <w:rFonts w:hint="eastAsia"/>
+                <w:color w:val="000000"/>
+                <w:sz w:val="18"/>
+                <w:szCs w:val="18"/>
+              </w:rPr>
+              <w:br/>
+              <w:t xml:space="preserve">    </w:t>
+            </w:r>
+            <w:r>
+              <w:rPr>
+                <w:rFonts w:hint="eastAsia"/>
+                <w:color w:val="000080"/>
+                <w:sz w:val="18"/>
+                <w:szCs w:val="18"/>
+              </w:rPr>
+              <w:t>print</w:t>
+            </w:r>
+            <w:r>
+              <w:rPr>
+                <w:rFonts w:hint="eastAsia"/>
+                <w:color w:val="000000"/>
+                <w:sz w:val="18"/>
+                <w:szCs w:val="18"/>
+              </w:rPr>
+              <w:t>(fileName)</w:t>
+            </w:r>
+            <w:r>
+              <w:rPr>
+                <w:rFonts w:hint="eastAsia"/>
+                <w:color w:val="000000"/>
+                <w:sz w:val="18"/>
+                <w:szCs w:val="18"/>
+              </w:rPr>
+              <w:br/>
+              <w:t xml:space="preserve">    file = </w:t>
+            </w:r>
+            <w:r>
+              <w:rPr>
+                <w:rFonts w:hint="eastAsia"/>
+                <w:color w:val="000080"/>
+                <w:sz w:val="18"/>
+                <w:szCs w:val="18"/>
+              </w:rPr>
+              <w:t>open</w:t>
+            </w:r>
+            <w:r>
+              <w:rPr>
+                <w:rFonts w:hint="eastAsia"/>
+                <w:color w:val="000000"/>
+                <w:sz w:val="18"/>
+                <w:szCs w:val="18"/>
+              </w:rPr>
+              <w:t>(path+</w:t>
+            </w:r>
+            <w:r>
+              <w:rPr>
+                <w:rFonts w:hint="eastAsia"/>
+                <w:b/>
+                <w:bCs/>
+                <w:color w:val="008080"/>
+                <w:sz w:val="18"/>
+                <w:szCs w:val="18"/>
+              </w:rPr>
+              <w:t>r"/"</w:t>
+            </w:r>
+            <w:r>
+              <w:rPr>
+                <w:rFonts w:hint="eastAsia"/>
+                <w:color w:val="000000"/>
+                <w:sz w:val="18"/>
+                <w:szCs w:val="18"/>
+              </w:rPr>
+              <w:t>+ fileName+file_type,</w:t>
+            </w:r>
+            <w:r>
+              <w:rPr>
+                <w:rFonts w:hint="eastAsia"/>
+                <w:color w:val="660099"/>
+                <w:sz w:val="18"/>
+                <w:szCs w:val="18"/>
+              </w:rPr>
+              <w:t>encoding</w:t>
+            </w:r>
+            <w:r>
+              <w:rPr>
+                <w:rFonts w:hint="eastAsia"/>
+                <w:color w:val="000000"/>
+                <w:sz w:val="18"/>
+                <w:szCs w:val="18"/>
+              </w:rPr>
+              <w:t>=</w:t>
+            </w:r>
+            <w:r>
+              <w:rPr>
+                <w:rFonts w:hint="eastAsia"/>
+                <w:b/>
+                <w:bCs/>
+                <w:color w:val="008080"/>
+                <w:sz w:val="18"/>
+                <w:szCs w:val="18"/>
+              </w:rPr>
+              <w:t>'gb18030'</w:t>
+            </w:r>
+            <w:r>
+              <w:rPr>
+                <w:rFonts w:hint="eastAsia"/>
+                <w:color w:val="000000"/>
+                <w:sz w:val="18"/>
+                <w:szCs w:val="18"/>
+              </w:rPr>
+              <w:t>)</w:t>
+            </w:r>
+            <w:r>
+              <w:rPr>
+                <w:rFonts w:hint="eastAsia"/>
+                <w:color w:val="000000"/>
+                <w:sz w:val="18"/>
+                <w:szCs w:val="18"/>
+              </w:rPr>
+              <w:br/>
+              <w:t xml:space="preserve">    date = fileName[</w:t>
+            </w:r>
+            <w:r>
+              <w:rPr>
+                <w:rFonts w:hint="eastAsia"/>
+                <w:color w:val="0000FF"/>
+                <w:sz w:val="18"/>
+                <w:szCs w:val="18"/>
+              </w:rPr>
+              <w:t>3</w:t>
+            </w:r>
+            <w:r>
+              <w:rPr>
+                <w:rFonts w:hint="eastAsia"/>
+                <w:color w:val="000000"/>
+                <w:sz w:val="18"/>
+                <w:szCs w:val="18"/>
+              </w:rPr>
+              <w:t>:</w:t>
+            </w:r>
+            <w:r>
+              <w:rPr>
+                <w:rFonts w:hint="eastAsia"/>
+                <w:color w:val="0000FF"/>
+                <w:sz w:val="18"/>
+                <w:szCs w:val="18"/>
+              </w:rPr>
+              <w:t>11</w:t>
+            </w:r>
+            <w:r>
+              <w:rPr>
+                <w:rFonts w:hint="eastAsia"/>
+                <w:color w:val="000000"/>
+                <w:sz w:val="18"/>
+                <w:szCs w:val="18"/>
+              </w:rPr>
+              <w:t>]</w:t>
+            </w:r>
+            <w:r>
+              <w:rPr>
+                <w:rFonts w:hint="eastAsia"/>
+                <w:color w:val="000000"/>
+                <w:sz w:val="18"/>
+                <w:szCs w:val="18"/>
+              </w:rPr>
+              <w:br/>
+              <w:t xml:space="preserve">    time = fileName[-</w:t>
+            </w:r>
+            <w:r>
+              <w:rPr>
+                <w:rFonts w:hint="eastAsia"/>
+                <w:color w:val="0000FF"/>
+                <w:sz w:val="18"/>
+                <w:szCs w:val="18"/>
+              </w:rPr>
+              <w:t>6</w:t>
+            </w:r>
+            <w:r>
+              <w:rPr>
+                <w:rFonts w:hint="eastAsia"/>
+                <w:color w:val="000000"/>
+                <w:sz w:val="18"/>
+                <w:szCs w:val="18"/>
+              </w:rPr>
+              <w:t>:]</w:t>
+            </w:r>
+            <w:r>
+              <w:rPr>
+                <w:rFonts w:hint="eastAsia"/>
+                <w:color w:val="000000"/>
+                <w:sz w:val="18"/>
+                <w:szCs w:val="18"/>
+              </w:rPr>
+              <w:br/>
+              <w:t xml:space="preserve">    </w:t>
+            </w:r>
+            <w:r>
+              <w:rPr>
+                <w:rFonts w:hint="eastAsia"/>
+                <w:b/>
+                <w:bCs/>
+                <w:color w:val="000080"/>
+                <w:sz w:val="18"/>
+                <w:szCs w:val="18"/>
+              </w:rPr>
+              <w:t xml:space="preserve">if not </w:t>
+            </w:r>
+            <w:r>
+              <w:rPr>
+                <w:rFonts w:hint="eastAsia"/>
+                <w:color w:val="000000"/>
+                <w:sz w:val="18"/>
+                <w:szCs w:val="18"/>
+              </w:rPr>
+              <w:t>time.startswith(</w:t>
+            </w:r>
+            <w:r>
+              <w:rPr>
+                <w:rFonts w:hint="eastAsia"/>
+                <w:b/>
+                <w:bCs/>
+                <w:color w:val="008080"/>
+                <w:sz w:val="18"/>
+                <w:szCs w:val="18"/>
+              </w:rPr>
+              <w:t>"15"</w:t>
+            </w:r>
+            <w:r>
+              <w:rPr>
+                <w:rFonts w:hint="eastAsia"/>
+                <w:color w:val="000000"/>
+                <w:sz w:val="18"/>
+                <w:szCs w:val="18"/>
+              </w:rPr>
+              <w:t>):</w:t>
+            </w:r>
+            <w:r>
+              <w:rPr>
+                <w:rFonts w:hint="eastAsia"/>
+                <w:color w:val="000000"/>
+                <w:sz w:val="18"/>
+                <w:szCs w:val="18"/>
+              </w:rPr>
+              <w:br/>
+              <w:t xml:space="preserve">        </w:t>
+            </w:r>
+            <w:r>
+              <w:rPr>
+                <w:rFonts w:hint="eastAsia"/>
+                <w:b/>
+                <w:bCs/>
+                <w:color w:val="000080"/>
+                <w:sz w:val="18"/>
+                <w:szCs w:val="18"/>
+              </w:rPr>
+              <w:t>continue</w:t>
+            </w:r>
+            <w:r>
+              <w:rPr>
+                <w:rFonts w:hint="eastAsia"/>
+                <w:b/>
+                <w:bCs/>
+                <w:color w:val="000080"/>
+                <w:sz w:val="18"/>
+                <w:szCs w:val="18"/>
+              </w:rPr>
+              <w:br/>
+              <w:t xml:space="preserve">    </w:t>
+            </w:r>
+            <w:r>
+              <w:rPr>
+                <w:rFonts w:hint="eastAsia"/>
+                <w:i/>
+                <w:iCs/>
+                <w:color w:val="808080"/>
+                <w:sz w:val="18"/>
+                <w:szCs w:val="18"/>
+              </w:rPr>
+              <w:t># print(date)</w:t>
+            </w:r>
+            <w:r>
+              <w:rPr>
+                <w:rFonts w:hint="eastAsia"/>
+                <w:i/>
+                <w:iCs/>
+                <w:color w:val="808080"/>
+                <w:sz w:val="18"/>
+                <w:szCs w:val="18"/>
+              </w:rPr>
+              <w:br/>
+              <w:t xml:space="preserve">    # print(time)</w:t>
+            </w:r>
+            <w:r>
+              <w:rPr>
+                <w:rFonts w:hint="eastAsia"/>
+                <w:i/>
+                <w:iCs/>
+                <w:color w:val="808080"/>
+                <w:sz w:val="18"/>
+                <w:szCs w:val="18"/>
+              </w:rPr>
+              <w:br/>
+              <w:t xml:space="preserve">    </w:t>
+            </w:r>
+            <w:r>
+              <w:rPr>
+                <w:rFonts w:hint="eastAsia"/>
+                <w:b/>
+                <w:bCs/>
+                <w:color w:val="000080"/>
+                <w:sz w:val="18"/>
+                <w:szCs w:val="18"/>
+              </w:rPr>
+              <w:t xml:space="preserve">for </w:t>
+            </w:r>
+            <w:r>
+              <w:rPr>
+                <w:rFonts w:hint="eastAsia"/>
+                <w:color w:val="000000"/>
+                <w:sz w:val="18"/>
+                <w:szCs w:val="18"/>
+              </w:rPr>
+              <w:t xml:space="preserve">line </w:t>
+            </w:r>
+            <w:r>
+              <w:rPr>
+                <w:rFonts w:hint="eastAsia"/>
+                <w:b/>
+                <w:bCs/>
+                <w:color w:val="000080"/>
+                <w:sz w:val="18"/>
+                <w:szCs w:val="18"/>
+              </w:rPr>
+              <w:t xml:space="preserve">in </w:t>
+            </w:r>
+            <w:r>
+              <w:rPr>
+                <w:rFonts w:hint="eastAsia"/>
+                <w:color w:val="000000"/>
+                <w:sz w:val="18"/>
+                <w:szCs w:val="18"/>
+              </w:rPr>
+              <w:t>file.readlines():</w:t>
+            </w:r>
+            <w:r>
+              <w:rPr>
+                <w:rFonts w:hint="eastAsia"/>
+                <w:color w:val="000000"/>
+                <w:sz w:val="18"/>
+                <w:szCs w:val="18"/>
+              </w:rPr>
+              <w:br/>
+              <w:t xml:space="preserve">        </w:t>
+            </w:r>
+            <w:r>
+              <w:rPr>
+                <w:rFonts w:hint="eastAsia"/>
+                <w:b/>
+                <w:bCs/>
+                <w:color w:val="000080"/>
+                <w:sz w:val="18"/>
+                <w:szCs w:val="18"/>
+              </w:rPr>
+              <w:t xml:space="preserve">if </w:t>
+            </w:r>
+            <w:r>
+              <w:rPr>
+                <w:rFonts w:hint="eastAsia"/>
+                <w:color w:val="000000"/>
+                <w:sz w:val="18"/>
+                <w:szCs w:val="18"/>
+              </w:rPr>
+              <w:t>re.match(</w:t>
+            </w:r>
+            <w:r>
+              <w:rPr>
+                <w:rFonts w:hint="eastAsia"/>
+                <w:b/>
+                <w:bCs/>
+                <w:color w:val="008080"/>
+                <w:sz w:val="18"/>
+                <w:szCs w:val="18"/>
+              </w:rPr>
+              <w:t>r"OPLST:01*"</w:t>
+            </w:r>
+            <w:r>
+              <w:rPr>
+                <w:rFonts w:hint="eastAsia"/>
+                <w:color w:val="000000"/>
+                <w:sz w:val="18"/>
+                <w:szCs w:val="18"/>
+              </w:rPr>
+              <w:t>,line) :</w:t>
+            </w:r>
+            <w:r>
+              <w:rPr>
+                <w:rFonts w:hint="eastAsia"/>
+                <w:color w:val="000000"/>
+                <w:sz w:val="18"/>
+                <w:szCs w:val="18"/>
+              </w:rPr>
+              <w:br/>
+              <w:t xml:space="preserve">            inf = </w:t>
+            </w:r>
+            <w:r>
+              <w:rPr>
+                <w:rFonts w:hint="eastAsia"/>
+                <w:color w:val="000080"/>
+                <w:sz w:val="18"/>
+                <w:szCs w:val="18"/>
+              </w:rPr>
+              <w:t>eval</w:t>
+            </w:r>
+            <w:r>
+              <w:rPr>
+                <w:rFonts w:hint="eastAsia"/>
+                <w:color w:val="000000"/>
+                <w:sz w:val="18"/>
+                <w:szCs w:val="18"/>
+              </w:rPr>
+              <w:t>(line[</w:t>
+            </w:r>
+            <w:r>
+              <w:rPr>
+                <w:rFonts w:hint="eastAsia"/>
+                <w:color w:val="0000FF"/>
+                <w:sz w:val="18"/>
+                <w:szCs w:val="18"/>
+              </w:rPr>
+              <w:t>22</w:t>
+            </w:r>
+            <w:r>
+              <w:rPr>
+                <w:rFonts w:hint="eastAsia"/>
+                <w:color w:val="000000"/>
+                <w:sz w:val="18"/>
+                <w:szCs w:val="18"/>
+              </w:rPr>
+              <w:t>:])</w:t>
+            </w:r>
+            <w:r>
+              <w:rPr>
+                <w:rFonts w:hint="eastAsia"/>
+                <w:color w:val="000000"/>
+                <w:sz w:val="18"/>
+                <w:szCs w:val="18"/>
+              </w:rPr>
+              <w:br/>
+            </w:r>
+            <w:r>
+              <w:rPr>
+                <w:rFonts w:hint="eastAsia"/>
+                <w:color w:val="000000"/>
+                <w:sz w:val="18"/>
+                <w:szCs w:val="18"/>
+              </w:rPr>
+              <w:br/>
+              <w:t xml:space="preserve">            exchangeInstID = inf[</w:t>
+            </w:r>
+            <w:r>
+              <w:rPr>
+                <w:rFonts w:hint="eastAsia"/>
+                <w:b/>
+                <w:bCs/>
+                <w:color w:val="008080"/>
+                <w:sz w:val="18"/>
+                <w:szCs w:val="18"/>
+              </w:rPr>
+              <w:t>'ExchangeInstID'</w:t>
+            </w:r>
+            <w:r>
+              <w:rPr>
+                <w:rFonts w:hint="eastAsia"/>
+                <w:color w:val="000000"/>
+                <w:sz w:val="18"/>
+                <w:szCs w:val="18"/>
+              </w:rPr>
+              <w:t>]</w:t>
+            </w:r>
+            <w:r>
+              <w:rPr>
+                <w:rFonts w:hint="eastAsia"/>
+                <w:color w:val="000000"/>
+                <w:sz w:val="18"/>
+                <w:szCs w:val="18"/>
+              </w:rPr>
+              <w:br/>
+              <w:t xml:space="preserve">            inf_str = </w:t>
+            </w:r>
+            <w:r>
+              <w:rPr>
+                <w:rFonts w:hint="eastAsia"/>
+                <w:color w:val="000080"/>
+                <w:sz w:val="18"/>
+                <w:szCs w:val="18"/>
+              </w:rPr>
+              <w:t>str</w:t>
+            </w:r>
+            <w:r>
+              <w:rPr>
+                <w:rFonts w:hint="eastAsia"/>
+                <w:color w:val="000000"/>
+                <w:sz w:val="18"/>
+                <w:szCs w:val="18"/>
+              </w:rPr>
+              <w:t>(inf).replace(</w:t>
+            </w:r>
+            <w:r>
+              <w:rPr>
+                <w:rFonts w:hint="eastAsia"/>
+                <w:b/>
+                <w:bCs/>
+                <w:color w:val="008080"/>
+                <w:sz w:val="18"/>
+                <w:szCs w:val="18"/>
+              </w:rPr>
+              <w:t>"</w:t>
+            </w:r>
+            <w:r>
+              <w:rPr>
+                <w:rFonts w:hint="eastAsia"/>
+                <w:b/>
+                <w:bCs/>
+                <w:color w:val="000080"/>
+                <w:sz w:val="18"/>
+                <w:szCs w:val="18"/>
+              </w:rPr>
+              <w:t>\'</w:t>
+            </w:r>
+            <w:r>
+              <w:rPr>
+                <w:rFonts w:hint="eastAsia"/>
+                <w:b/>
+                <w:bCs/>
+                <w:color w:val="008080"/>
+                <w:sz w:val="18"/>
+                <w:szCs w:val="18"/>
+              </w:rPr>
+              <w:t>"</w:t>
+            </w:r>
+            <w:r>
+              <w:rPr>
+                <w:rFonts w:hint="eastAsia"/>
+                <w:color w:val="000000"/>
+                <w:sz w:val="18"/>
+                <w:szCs w:val="18"/>
+              </w:rPr>
+              <w:t>,</w:t>
+            </w:r>
+            <w:r>
+              <w:rPr>
+                <w:rFonts w:hint="eastAsia"/>
+                <w:b/>
+                <w:bCs/>
+                <w:color w:val="008080"/>
+                <w:sz w:val="18"/>
+                <w:szCs w:val="18"/>
+              </w:rPr>
+              <w:t>"</w:t>
+            </w:r>
+            <w:r>
+              <w:rPr>
+                <w:rFonts w:hint="eastAsia"/>
+                <w:b/>
+                <w:bCs/>
+                <w:color w:val="000080"/>
+                <w:sz w:val="18"/>
+                <w:szCs w:val="18"/>
+              </w:rPr>
+              <w:t>\"</w:t>
+            </w:r>
+            <w:r>
+              <w:rPr>
+                <w:rFonts w:hint="eastAsia"/>
+                <w:b/>
+                <w:bCs/>
+                <w:color w:val="008080"/>
+                <w:sz w:val="18"/>
+                <w:szCs w:val="18"/>
+              </w:rPr>
+              <w:t>"</w:t>
+            </w:r>
+            <w:r>
+              <w:rPr>
+                <w:rFonts w:hint="eastAsia"/>
+                <w:color w:val="000000"/>
+                <w:sz w:val="18"/>
+                <w:szCs w:val="18"/>
+              </w:rPr>
+              <w:t>)</w:t>
+            </w:r>
+            <w:r>
+              <w:rPr>
+                <w:rFonts w:hint="eastAsia"/>
+                <w:color w:val="000000"/>
+                <w:sz w:val="18"/>
+                <w:szCs w:val="18"/>
+              </w:rPr>
+              <w:br/>
+            </w:r>
+            <w:r>
+              <w:rPr>
+                <w:rFonts w:hint="eastAsia"/>
+                <w:color w:val="000000"/>
+                <w:sz w:val="18"/>
+                <w:szCs w:val="18"/>
+              </w:rPr>
+              <w:br/>
+            </w:r>
+            <w:r>
+              <w:rPr>
+                <w:rFonts w:hint="eastAsia"/>
+                <w:color w:val="000000"/>
+                <w:sz w:val="18"/>
+                <w:szCs w:val="18"/>
+              </w:rPr>
+              <w:lastRenderedPageBreak/>
+              <w:t xml:space="preserve">            </w:t>
+            </w:r>
+            <w:r>
+              <w:rPr>
+                <w:rFonts w:hint="eastAsia"/>
+                <w:i/>
+                <w:iCs/>
+                <w:color w:val="808080"/>
+                <w:sz w:val="18"/>
+                <w:szCs w:val="18"/>
+              </w:rPr>
+              <w:t># inf_str = inf_str.encode("utf-8")</w:t>
+            </w:r>
+            <w:r>
+              <w:rPr>
+                <w:rFonts w:hint="eastAsia"/>
+                <w:i/>
+                <w:iCs/>
+                <w:color w:val="808080"/>
+                <w:sz w:val="18"/>
+                <w:szCs w:val="18"/>
+              </w:rPr>
+              <w:br/>
+              <w:t xml:space="preserve">            # print(chardet.detect(inf_str.encode()))</w:t>
+            </w:r>
+            <w:r>
+              <w:rPr>
+                <w:rFonts w:hint="eastAsia"/>
+                <w:i/>
+                <w:iCs/>
+                <w:color w:val="808080"/>
+                <w:sz w:val="18"/>
+                <w:szCs w:val="18"/>
+              </w:rPr>
+              <w:br/>
+              <w:t xml:space="preserve">            # print(exchangeInstID,date)</w:t>
+            </w:r>
+            <w:r>
+              <w:rPr>
+                <w:rFonts w:hint="eastAsia"/>
+                <w:i/>
+                <w:iCs/>
+                <w:color w:val="808080"/>
+                <w:sz w:val="18"/>
+                <w:szCs w:val="18"/>
+              </w:rPr>
+              <w:br/>
+              <w:t xml:space="preserve">            </w:t>
+            </w:r>
+            <w:r>
+              <w:rPr>
+                <w:rFonts w:hint="eastAsia"/>
+                <w:b/>
+                <w:bCs/>
+                <w:color w:val="000080"/>
+                <w:sz w:val="18"/>
+                <w:szCs w:val="18"/>
+              </w:rPr>
+              <w:t xml:space="preserve">if </w:t>
+            </w:r>
+            <w:r>
+              <w:rPr>
+                <w:rFonts w:hint="eastAsia"/>
+                <w:color w:val="000000"/>
+                <w:sz w:val="18"/>
+                <w:szCs w:val="18"/>
+              </w:rPr>
+              <w:t>inf[</w:t>
+            </w:r>
+            <w:r>
+              <w:rPr>
+                <w:rFonts w:hint="eastAsia"/>
+                <w:b/>
+                <w:bCs/>
+                <w:color w:val="008080"/>
+                <w:sz w:val="18"/>
+                <w:szCs w:val="18"/>
+              </w:rPr>
+              <w:t>'InstrumentCode'</w:t>
+            </w:r>
+            <w:r>
+              <w:rPr>
+                <w:rFonts w:hint="eastAsia"/>
+                <w:color w:val="000000"/>
+                <w:sz w:val="18"/>
+                <w:szCs w:val="18"/>
+              </w:rPr>
+              <w:t xml:space="preserve">] </w:t>
+            </w:r>
+            <w:r>
+              <w:rPr>
+                <w:rFonts w:hint="eastAsia"/>
+                <w:b/>
+                <w:bCs/>
+                <w:color w:val="000080"/>
+                <w:sz w:val="18"/>
+                <w:szCs w:val="18"/>
+              </w:rPr>
+              <w:t xml:space="preserve">not in </w:t>
+            </w:r>
+            <w:r>
+              <w:rPr>
+                <w:rFonts w:hint="eastAsia"/>
+                <w:color w:val="000000"/>
+                <w:sz w:val="18"/>
+                <w:szCs w:val="18"/>
+              </w:rPr>
+              <w:t>s:</w:t>
+            </w:r>
+            <w:r>
+              <w:rPr>
+                <w:rFonts w:hint="eastAsia"/>
+                <w:color w:val="000000"/>
+                <w:sz w:val="18"/>
+                <w:szCs w:val="18"/>
+              </w:rPr>
+              <w:br/>
+              <w:t xml:space="preserve">                c = inf[</w:t>
+            </w:r>
+            <w:r>
+              <w:rPr>
+                <w:rFonts w:hint="eastAsia"/>
+                <w:b/>
+                <w:bCs/>
+                <w:color w:val="008080"/>
+                <w:sz w:val="18"/>
+                <w:szCs w:val="18"/>
+              </w:rPr>
+              <w:t>'InstrumentCode'</w:t>
+            </w:r>
+            <w:r>
+              <w:rPr>
+                <w:rFonts w:hint="eastAsia"/>
+                <w:color w:val="000000"/>
+                <w:sz w:val="18"/>
+                <w:szCs w:val="18"/>
+              </w:rPr>
+              <w:t>]</w:t>
+            </w:r>
+            <w:r>
+              <w:rPr>
+                <w:rFonts w:hint="eastAsia"/>
+                <w:color w:val="000000"/>
+                <w:sz w:val="18"/>
+                <w:szCs w:val="18"/>
+              </w:rPr>
+              <w:br/>
+              <w:t xml:space="preserve">                od = inf[</w:t>
+            </w:r>
+            <w:r>
+              <w:rPr>
+                <w:rFonts w:hint="eastAsia"/>
+                <w:b/>
+                <w:bCs/>
+                <w:color w:val="008080"/>
+                <w:sz w:val="18"/>
+                <w:szCs w:val="18"/>
+              </w:rPr>
+              <w:t>'OpenDate'</w:t>
+            </w:r>
+            <w:r>
+              <w:rPr>
+                <w:rFonts w:hint="eastAsia"/>
+                <w:color w:val="000000"/>
+                <w:sz w:val="18"/>
+                <w:szCs w:val="18"/>
+              </w:rPr>
+              <w:t>]</w:t>
+            </w:r>
+            <w:r>
+              <w:rPr>
+                <w:rFonts w:hint="eastAsia"/>
+                <w:color w:val="000000"/>
+                <w:sz w:val="18"/>
+                <w:szCs w:val="18"/>
+              </w:rPr>
+              <w:br/>
+              <w:t xml:space="preserve">                ed = inf[</w:t>
+            </w:r>
+            <w:r>
+              <w:rPr>
+                <w:rFonts w:hint="eastAsia"/>
+                <w:b/>
+                <w:bCs/>
+                <w:color w:val="008080"/>
+                <w:sz w:val="18"/>
+                <w:szCs w:val="18"/>
+              </w:rPr>
+              <w:t>'ExpireDate'</w:t>
+            </w:r>
+            <w:r>
+              <w:rPr>
+                <w:rFonts w:hint="eastAsia"/>
+                <w:color w:val="000000"/>
+                <w:sz w:val="18"/>
+                <w:szCs w:val="18"/>
+              </w:rPr>
+              <w:t>]</w:t>
+            </w:r>
+            <w:r>
+              <w:rPr>
+                <w:rFonts w:hint="eastAsia"/>
+                <w:color w:val="000000"/>
+                <w:sz w:val="18"/>
+                <w:szCs w:val="18"/>
+              </w:rPr>
+              <w:br/>
+              <w:t xml:space="preserve">                id = inf[</w:t>
+            </w:r>
+            <w:r>
+              <w:rPr>
+                <w:rFonts w:hint="eastAsia"/>
+                <w:b/>
+                <w:bCs/>
+                <w:color w:val="008080"/>
+                <w:sz w:val="18"/>
+                <w:szCs w:val="18"/>
+              </w:rPr>
+              <w:t>"InstrumentID"</w:t>
+            </w:r>
+            <w:r>
+              <w:rPr>
+                <w:rFonts w:hint="eastAsia"/>
+                <w:color w:val="000000"/>
+                <w:sz w:val="18"/>
+                <w:szCs w:val="18"/>
+              </w:rPr>
+              <w:t>]</w:t>
+            </w:r>
+            <w:r>
+              <w:rPr>
+                <w:rFonts w:hint="eastAsia"/>
+                <w:color w:val="000000"/>
+                <w:sz w:val="18"/>
+                <w:szCs w:val="18"/>
+              </w:rPr>
+              <w:br/>
+              <w:t xml:space="preserve">                cur.execute(</w:t>
+            </w:r>
+            <w:r>
+              <w:rPr>
+                <w:rFonts w:hint="eastAsia"/>
+                <w:b/>
+                <w:bCs/>
+                <w:color w:val="008080"/>
+                <w:sz w:val="18"/>
+                <w:szCs w:val="18"/>
+              </w:rPr>
+              <w:t>"insert into archive_oplst values(</w:t>
+            </w:r>
+            <w:r>
+              <w:rPr>
+                <w:rFonts w:hint="eastAsia"/>
+                <w:b/>
+                <w:bCs/>
+                <w:color w:val="000080"/>
+                <w:sz w:val="18"/>
+                <w:szCs w:val="18"/>
+              </w:rPr>
+              <w:t>\'</w:t>
+            </w:r>
+            <w:r>
+              <w:rPr>
+                <w:rFonts w:hint="eastAsia"/>
+                <w:b/>
+                <w:bCs/>
+                <w:color w:val="008080"/>
+                <w:sz w:val="18"/>
+                <w:szCs w:val="18"/>
+              </w:rPr>
+              <w:t>"</w:t>
+            </w:r>
+            <w:r>
+              <w:rPr>
+                <w:rFonts w:hint="eastAsia"/>
+                <w:color w:val="000000"/>
+                <w:sz w:val="18"/>
+                <w:szCs w:val="18"/>
+              </w:rPr>
+              <w:t>+ c +</w:t>
+            </w:r>
+            <w:r>
+              <w:rPr>
+                <w:rFonts w:hint="eastAsia"/>
+                <w:b/>
+                <w:bCs/>
+                <w:color w:val="008080"/>
+                <w:sz w:val="18"/>
+                <w:szCs w:val="18"/>
+              </w:rPr>
+              <w:t>"</w:t>
+            </w:r>
+            <w:r>
+              <w:rPr>
+                <w:rFonts w:hint="eastAsia"/>
+                <w:b/>
+                <w:bCs/>
+                <w:color w:val="000080"/>
+                <w:sz w:val="18"/>
+                <w:szCs w:val="18"/>
+              </w:rPr>
+              <w:t>\'</w:t>
+            </w:r>
+            <w:r>
+              <w:rPr>
+                <w:rFonts w:hint="eastAsia"/>
+                <w:b/>
+                <w:bCs/>
+                <w:color w:val="008080"/>
+                <w:sz w:val="18"/>
+                <w:szCs w:val="18"/>
+              </w:rPr>
+              <w:t>,</w:t>
+            </w:r>
+            <w:r>
+              <w:rPr>
+                <w:rFonts w:hint="eastAsia"/>
+                <w:b/>
+                <w:bCs/>
+                <w:color w:val="000080"/>
+                <w:sz w:val="18"/>
+                <w:szCs w:val="18"/>
+              </w:rPr>
+              <w:t>\'</w:t>
+            </w:r>
+            <w:r>
+              <w:rPr>
+                <w:rFonts w:hint="eastAsia"/>
+                <w:b/>
+                <w:bCs/>
+                <w:color w:val="008080"/>
+                <w:sz w:val="18"/>
+                <w:szCs w:val="18"/>
+              </w:rPr>
+              <w:t>"</w:t>
+            </w:r>
+            <w:r>
+              <w:rPr>
+                <w:rFonts w:hint="eastAsia"/>
+                <w:color w:val="000000"/>
+                <w:sz w:val="18"/>
+                <w:szCs w:val="18"/>
+              </w:rPr>
+              <w:t>+od+</w:t>
+            </w:r>
+            <w:r>
+              <w:rPr>
+                <w:rFonts w:hint="eastAsia"/>
+                <w:b/>
+                <w:bCs/>
+                <w:color w:val="008080"/>
+                <w:sz w:val="18"/>
+                <w:szCs w:val="18"/>
+              </w:rPr>
+              <w:t>"</w:t>
+            </w:r>
+            <w:r>
+              <w:rPr>
+                <w:rFonts w:hint="eastAsia"/>
+                <w:b/>
+                <w:bCs/>
+                <w:color w:val="000080"/>
+                <w:sz w:val="18"/>
+                <w:szCs w:val="18"/>
+              </w:rPr>
+              <w:t>\'</w:t>
+            </w:r>
+            <w:r>
+              <w:rPr>
+                <w:rFonts w:hint="eastAsia"/>
+                <w:b/>
+                <w:bCs/>
+                <w:color w:val="008080"/>
+                <w:sz w:val="18"/>
+                <w:szCs w:val="18"/>
+              </w:rPr>
+              <w:t>,</w:t>
+            </w:r>
+            <w:r>
+              <w:rPr>
+                <w:rFonts w:hint="eastAsia"/>
+                <w:b/>
+                <w:bCs/>
+                <w:color w:val="000080"/>
+                <w:sz w:val="18"/>
+                <w:szCs w:val="18"/>
+              </w:rPr>
+              <w:t>\'</w:t>
+            </w:r>
+            <w:r>
+              <w:rPr>
+                <w:rFonts w:hint="eastAsia"/>
+                <w:b/>
+                <w:bCs/>
+                <w:color w:val="008080"/>
+                <w:sz w:val="18"/>
+                <w:szCs w:val="18"/>
+              </w:rPr>
+              <w:t>"</w:t>
+            </w:r>
+            <w:r>
+              <w:rPr>
+                <w:rFonts w:hint="eastAsia"/>
+                <w:color w:val="000000"/>
+                <w:sz w:val="18"/>
+                <w:szCs w:val="18"/>
+              </w:rPr>
+              <w:t>+ed+</w:t>
+            </w:r>
+            <w:r>
+              <w:rPr>
+                <w:rFonts w:hint="eastAsia"/>
+                <w:b/>
+                <w:bCs/>
+                <w:color w:val="008080"/>
+                <w:sz w:val="18"/>
+                <w:szCs w:val="18"/>
+              </w:rPr>
+              <w:t>"</w:t>
+            </w:r>
+            <w:r>
+              <w:rPr>
+                <w:rFonts w:hint="eastAsia"/>
+                <w:b/>
+                <w:bCs/>
+                <w:color w:val="000080"/>
+                <w:sz w:val="18"/>
+                <w:szCs w:val="18"/>
+              </w:rPr>
+              <w:t>\'</w:t>
+            </w:r>
+            <w:r>
+              <w:rPr>
+                <w:rFonts w:hint="eastAsia"/>
+                <w:b/>
+                <w:bCs/>
+                <w:color w:val="008080"/>
+                <w:sz w:val="18"/>
+                <w:szCs w:val="18"/>
+              </w:rPr>
+              <w:t>,</w:t>
+            </w:r>
+            <w:r>
+              <w:rPr>
+                <w:rFonts w:hint="eastAsia"/>
+                <w:b/>
+                <w:bCs/>
+                <w:color w:val="000080"/>
+                <w:sz w:val="18"/>
+                <w:szCs w:val="18"/>
+              </w:rPr>
+              <w:t>\'</w:t>
+            </w:r>
+            <w:r>
+              <w:rPr>
+                <w:rFonts w:hint="eastAsia"/>
+                <w:b/>
+                <w:bCs/>
+                <w:color w:val="008080"/>
+                <w:sz w:val="18"/>
+                <w:szCs w:val="18"/>
+              </w:rPr>
+              <w:t>"</w:t>
+            </w:r>
+            <w:r>
+              <w:rPr>
+                <w:rFonts w:hint="eastAsia"/>
+                <w:color w:val="000000"/>
+                <w:sz w:val="18"/>
+                <w:szCs w:val="18"/>
+              </w:rPr>
+              <w:t>+id+</w:t>
+            </w:r>
+            <w:r>
+              <w:rPr>
+                <w:rFonts w:hint="eastAsia"/>
+                <w:b/>
+                <w:bCs/>
+                <w:color w:val="008080"/>
+                <w:sz w:val="18"/>
+                <w:szCs w:val="18"/>
+              </w:rPr>
+              <w:t>"</w:t>
+            </w:r>
+            <w:r>
+              <w:rPr>
+                <w:rFonts w:hint="eastAsia"/>
+                <w:b/>
+                <w:bCs/>
+                <w:color w:val="000080"/>
+                <w:sz w:val="18"/>
+                <w:szCs w:val="18"/>
+              </w:rPr>
+              <w:t>\'</w:t>
+            </w:r>
+            <w:r>
+              <w:rPr>
+                <w:rFonts w:hint="eastAsia"/>
+                <w:b/>
+                <w:bCs/>
+                <w:color w:val="008080"/>
+                <w:sz w:val="18"/>
+                <w:szCs w:val="18"/>
+              </w:rPr>
+              <w:t>,</w:t>
+            </w:r>
+            <w:r>
+              <w:rPr>
+                <w:rFonts w:hint="eastAsia"/>
+                <w:b/>
+                <w:bCs/>
+                <w:color w:val="000080"/>
+                <w:sz w:val="18"/>
+                <w:szCs w:val="18"/>
+              </w:rPr>
+              <w:t>\'</w:t>
+            </w:r>
+            <w:r>
+              <w:rPr>
+                <w:rFonts w:hint="eastAsia"/>
+                <w:b/>
+                <w:bCs/>
+                <w:color w:val="008080"/>
+                <w:sz w:val="18"/>
+                <w:szCs w:val="18"/>
+              </w:rPr>
+              <w:t>"</w:t>
+            </w:r>
+            <w:r>
+              <w:rPr>
+                <w:rFonts w:hint="eastAsia"/>
+                <w:color w:val="000000"/>
+                <w:sz w:val="18"/>
+                <w:szCs w:val="18"/>
+              </w:rPr>
+              <w:t>+inf_str+</w:t>
+            </w:r>
+            <w:r>
+              <w:rPr>
+                <w:rFonts w:hint="eastAsia"/>
+                <w:b/>
+                <w:bCs/>
+                <w:color w:val="008080"/>
+                <w:sz w:val="18"/>
+                <w:szCs w:val="18"/>
+              </w:rPr>
+              <w:t>"</w:t>
+            </w:r>
+            <w:r>
+              <w:rPr>
+                <w:rFonts w:hint="eastAsia"/>
+                <w:b/>
+                <w:bCs/>
+                <w:color w:val="000080"/>
+                <w:sz w:val="18"/>
+                <w:szCs w:val="18"/>
+              </w:rPr>
+              <w:t>\'</w:t>
+            </w:r>
+            <w:r>
+              <w:rPr>
+                <w:rFonts w:hint="eastAsia"/>
+                <w:b/>
+                <w:bCs/>
+                <w:color w:val="008080"/>
+                <w:sz w:val="18"/>
+                <w:szCs w:val="18"/>
+              </w:rPr>
+              <w:t>);"</w:t>
+            </w:r>
+            <w:r>
+              <w:rPr>
+                <w:rFonts w:hint="eastAsia"/>
+                <w:color w:val="000000"/>
+                <w:sz w:val="18"/>
+                <w:szCs w:val="18"/>
+              </w:rPr>
+              <w:t>)</w:t>
+            </w:r>
+            <w:r>
+              <w:rPr>
+                <w:rFonts w:hint="eastAsia"/>
+                <w:color w:val="000000"/>
+                <w:sz w:val="18"/>
+                <w:szCs w:val="18"/>
+              </w:rPr>
+              <w:br/>
+              <w:t xml:space="preserve">                s.add(inf[</w:t>
+            </w:r>
+            <w:r>
+              <w:rPr>
+                <w:rFonts w:hint="eastAsia"/>
+                <w:b/>
+                <w:bCs/>
+                <w:color w:val="008080"/>
+                <w:sz w:val="18"/>
+                <w:szCs w:val="18"/>
+              </w:rPr>
+              <w:t>'InstrumentCode'</w:t>
+            </w:r>
+            <w:r>
+              <w:rPr>
+                <w:rFonts w:hint="eastAsia"/>
+                <w:color w:val="000000"/>
+                <w:sz w:val="18"/>
+                <w:szCs w:val="18"/>
+              </w:rPr>
+              <w:t>])</w:t>
+            </w:r>
+            <w:r>
+              <w:rPr>
+                <w:rFonts w:hint="eastAsia"/>
+                <w:color w:val="000000"/>
+                <w:sz w:val="18"/>
+                <w:szCs w:val="18"/>
+              </w:rPr>
+              <w:br/>
+              <w:t xml:space="preserve">                </w:t>
+            </w:r>
+            <w:r>
+              <w:rPr>
+                <w:rFonts w:hint="eastAsia"/>
+                <w:color w:val="000080"/>
+                <w:sz w:val="18"/>
+                <w:szCs w:val="18"/>
+              </w:rPr>
+              <w:t>print</w:t>
+            </w:r>
+            <w:r>
+              <w:rPr>
+                <w:rFonts w:hint="eastAsia"/>
+                <w:color w:val="000000"/>
+                <w:sz w:val="18"/>
+                <w:szCs w:val="18"/>
+              </w:rPr>
+              <w:t>(c,od,ed,id)</w:t>
+            </w:r>
+            <w:r>
+              <w:rPr>
+                <w:rFonts w:hint="eastAsia"/>
+                <w:color w:val="000000"/>
+                <w:sz w:val="18"/>
+                <w:szCs w:val="18"/>
+              </w:rPr>
+              <w:br/>
+              <w:t>cur.execute(</w:t>
+            </w:r>
+            <w:r>
+              <w:rPr>
+                <w:rFonts w:hint="eastAsia"/>
+                <w:b/>
+                <w:bCs/>
+                <w:color w:val="008080"/>
+                <w:sz w:val="18"/>
+                <w:szCs w:val="18"/>
+              </w:rPr>
+              <w:t xml:space="preserve">"select * from archive_oplst where InstrumentCode = </w:t>
+            </w:r>
+            <w:r>
+              <w:rPr>
+                <w:rFonts w:hint="eastAsia"/>
+                <w:b/>
+                <w:bCs/>
+                <w:color w:val="000080"/>
+                <w:sz w:val="18"/>
+                <w:szCs w:val="18"/>
+              </w:rPr>
+              <w:t>\'</w:t>
+            </w:r>
+            <w:r>
+              <w:rPr>
+                <w:rFonts w:hint="eastAsia"/>
+                <w:b/>
+                <w:bCs/>
+                <w:color w:val="008080"/>
+                <w:sz w:val="18"/>
+                <w:szCs w:val="18"/>
+              </w:rPr>
+              <w:t>510050P1909M02450</w:t>
+            </w:r>
+            <w:r>
+              <w:rPr>
+                <w:rFonts w:hint="eastAsia"/>
+                <w:b/>
+                <w:bCs/>
+                <w:color w:val="000080"/>
+                <w:sz w:val="18"/>
+                <w:szCs w:val="18"/>
+              </w:rPr>
+              <w:t>\'</w:t>
+            </w:r>
+            <w:r>
+              <w:rPr>
+                <w:rFonts w:hint="eastAsia"/>
+                <w:b/>
+                <w:bCs/>
+                <w:color w:val="008080"/>
+                <w:sz w:val="18"/>
+                <w:szCs w:val="18"/>
+              </w:rPr>
+              <w:t>;"</w:t>
+            </w:r>
+            <w:r>
+              <w:rPr>
+                <w:rFonts w:hint="eastAsia"/>
+                <w:color w:val="000000"/>
+                <w:sz w:val="18"/>
+                <w:szCs w:val="18"/>
+              </w:rPr>
+              <w:t>)</w:t>
+            </w:r>
+            <w:r>
+              <w:rPr>
+                <w:rFonts w:hint="eastAsia"/>
+                <w:color w:val="000000"/>
+                <w:sz w:val="18"/>
+                <w:szCs w:val="18"/>
+              </w:rPr>
+              <w:br/>
+              <w:t>rows = cur.fetchall()</w:t>
+            </w:r>
+            <w:r>
+              <w:rPr>
+                <w:rFonts w:hint="eastAsia"/>
+                <w:color w:val="000000"/>
+                <w:sz w:val="18"/>
+                <w:szCs w:val="18"/>
+              </w:rPr>
+              <w:br/>
+            </w:r>
+            <w:r>
+              <w:rPr>
+                <w:rFonts w:hint="eastAsia"/>
+                <w:color w:val="000080"/>
+                <w:sz w:val="18"/>
+                <w:szCs w:val="18"/>
+              </w:rPr>
+              <w:t>print</w:t>
+            </w:r>
+            <w:r>
+              <w:rPr>
+                <w:rFonts w:hint="eastAsia"/>
+                <w:color w:val="000000"/>
+                <w:sz w:val="18"/>
+                <w:szCs w:val="18"/>
+              </w:rPr>
+              <w:t>(rows)</w:t>
+            </w:r>
+            <w:r>
+              <w:rPr>
+                <w:rFonts w:hint="eastAsia"/>
+                <w:color w:val="000000"/>
+                <w:sz w:val="18"/>
+                <w:szCs w:val="18"/>
+              </w:rPr>
+              <w:br/>
+              <w:t>conn.commit()</w:t>
+            </w:r>
+            <w:r>
+              <w:rPr>
+                <w:rFonts w:hint="eastAsia"/>
+                <w:color w:val="000000"/>
+                <w:sz w:val="18"/>
+                <w:szCs w:val="18"/>
+              </w:rPr>
+              <w:br/>
+              <w:t>conn.close()</w:t>
+            </w:r>
+          </w:p>
+          <w:p>
+            <w:pPr>
+              <w:widowControl/>
+              <w:shd w:val="clear" w:color="auto" w:fill="FFFFFF"/>
+              <w:tabs>
+                <w:tab w:val="left" w:pos="916"/>
+                <w:tab w:val="left" w:pos="1832"/>
+                <w:tab w:val="left" w:pos="2748"/>
+                <w:tab w:val="left" w:pos="3664"/>
+                <w:tab w:val="left" w:pos="4580"/>
+                <w:tab w:val="left" w:pos="5496"/>
+                <w:tab w:val="left" w:pos="6412"/>
+                <w:tab w:val="left" w:pos="7328"/>
+                <w:tab w:val="left" w:pos="8244"/>
+                <w:tab w:val="left" w:pos="9160"/>
+                <w:tab w:val="left" w:pos="10076"/>
+                <w:tab w:val="left" w:pos="10992"/>
+                <w:tab w:val="left" w:pos="11908"/>
+                <w:tab w:val="left" w:pos="12824"/>
+                <w:tab w:val="left" w:pos="13740"/>
+                <w:tab w:val="left" w:pos="14656"/>
+              </w:tabs>
+              <w:jc w:val="left"/>
+              <w:rPr>
+                <w:rFonts w:asciiTheme="minorEastAsia" w:hAnsiTheme="minorEastAsia"/>
+                <w:szCs w:val="13"/>
+              </w:rPr>
+            </w:pPr>
+          </w:p>
+        </w:tc>
+      </w:tr>
+    </w:tbl>
     <w:p>
+      <w:pPr>
+        <w:pStyle w:val="2"/>
+      </w:pPr>
       <w:r>
         <w:rPr>
           <w:rFonts w:hint="eastAsia"/>
         </w:rPr>
-        <w:t>设置u</w:t>
-      </w:r>
-      <w:r>
-        <w:t>nique</w:t>
-      </w:r>
-      <w:r>
+        <w:lastRenderedPageBreak/>
+        <w:t>比较Instrument</w:t>
+      </w:r>
+      <w:r>
+        <w:t>Code</w:t>
+      </w:r>
+    </w:p>
+    <w:p>
+      <w:pPr>
+        <w:pStyle w:val="2"/>
         <w:rPr>
           <w:rFonts w:hint="eastAsia"/>
         </w:rPr>
-        <w:t>主键</w:t>
-      </w:r>
-      <w:r>
+      </w:pPr>
+    </w:p>
+    <w:tbl>
+      <w:tblPr>
+        <w:tblStyle w:val="a9"/>
+        <w:tblW w:w="0" w:type="auto"/>
+        <w:shd w:val="clear" w:color="auto" w:fill="F2F2F2" w:themeFill="background1" w:themeFillShade="F2"/>
+        <w:tblLook w:val="04A0" w:firstRow="1" w:lastRow="0" w:firstColumn="1" w:lastColumn="0" w:noHBand="0" w:noVBand="1"/>
+      </w:tblPr>
+      <w:tblGrid>
+        <w:gridCol w:w="7880"/>
+      </w:tblGrid>
+      <w:tr>
+        <w:tc>
+          <w:tcPr>
+            <w:tcW w:w="0" w:type="auto"/>
+            <w:tcBorders>
+              <w:top w:val="single" w:sz="4" w:space="0" w:color="auto"/>
+              <w:left w:val="single" w:sz="4" w:space="0" w:color="auto"/>
+              <w:bottom w:val="single" w:sz="4" w:space="0" w:color="auto"/>
+              <w:right w:val="single" w:sz="4" w:space="0" w:color="auto"/>
+            </w:tcBorders>
+            <w:shd w:val="clear" w:color="auto" w:fill="F2F2F2" w:themeFill="background1" w:themeFillShade="F2"/>
+            <w:hideMark/>
+          </w:tcPr>
+          <w:p>
+            <w:pPr>
+              <w:widowControl/>
+              <w:shd w:val="clear" w:color="auto" w:fill="1E1E1E"/>
+              <w:spacing w:line="285" w:lineRule="atLeast"/>
+              <w:jc w:val="center"/>
+              <w:rPr>
+                <w:rFonts w:ascii="Consolas" w:eastAsia="宋体" w:hAnsi="Consolas" w:cs="宋体" w:hint="eastAsia"/>
+                <w:color w:val="6A9955"/>
+                <w:kern w:val="0"/>
+                <w:szCs w:val="21"/>
+              </w:rPr>
+            </w:pPr>
+            <w:r>
+              <w:rPr>
+                <w:rFonts w:ascii="Consolas" w:eastAsia="宋体" w:hAnsi="Consolas" w:cs="宋体" w:hint="eastAsia"/>
+                <w:color w:val="6A9955"/>
+                <w:kern w:val="0"/>
+                <w:szCs w:val="21"/>
+              </w:rPr>
+              <w:t>参见</w:t>
+            </w:r>
+            <w:r>
+              <w:rPr>
+                <w:rFonts w:ascii="Consolas" w:eastAsia="宋体" w:hAnsi="Consolas" w:cs="宋体"/>
+                <w:color w:val="6A9955"/>
+                <w:kern w:val="0"/>
+                <w:szCs w:val="21"/>
+              </w:rPr>
+              <w:t>work/src/</w:t>
+            </w:r>
+            <w:r>
+              <w:rPr>
+                <w:rFonts w:ascii="Consolas" w:eastAsia="宋体" w:hAnsi="Consolas" w:cs="宋体" w:hint="eastAsia"/>
+                <w:color w:val="6A9955"/>
+                <w:kern w:val="0"/>
+                <w:szCs w:val="21"/>
+              </w:rPr>
+              <w:t>in</w:t>
+            </w:r>
+            <w:r>
+              <w:rPr>
+                <w:rFonts w:ascii="Consolas" w:eastAsia="宋体" w:hAnsi="Consolas" w:cs="宋体"/>
+                <w:color w:val="6A9955"/>
+                <w:kern w:val="0"/>
+                <w:szCs w:val="21"/>
+              </w:rPr>
+              <w:t>todb/createdb.py</w:t>
+            </w:r>
+          </w:p>
+        </w:tc>
+      </w:tr>
+      <w:tr>
+        <w:tc>
+          <w:tcPr>
+            <w:tcW w:w="0" w:type="auto"/>
+            <w:tcBorders>
+              <w:top w:val="single" w:sz="4" w:space="0" w:color="auto"/>
+              <w:left w:val="single" w:sz="4" w:space="0" w:color="auto"/>
+              <w:bottom w:val="single" w:sz="4" w:space="0" w:color="auto"/>
+              <w:right w:val="single" w:sz="4" w:space="0" w:color="auto"/>
+            </w:tcBorders>
+            <w:shd w:val="clear" w:color="auto" w:fill="F2F2F2" w:themeFill="background1" w:themeFillShade="F2"/>
+          </w:tcPr>
+          <w:p>
+            <w:pPr>
+              <w:pStyle w:val="HTML"/>
+              <w:shd w:val="clear" w:color="auto" w:fill="FFFFFF"/>
+              <w:spacing w:after="240"/>
+              <w:rPr>
+                <w:color w:val="000000"/>
+                <w:sz w:val="18"/>
+                <w:szCs w:val="18"/>
+              </w:rPr>
+            </w:pPr>
+            <w:r>
+              <w:rPr>
+                <w:rFonts w:hint="eastAsia"/>
+                <w:b/>
+                <w:bCs/>
+                <w:color w:val="000080"/>
+                <w:sz w:val="18"/>
+                <w:szCs w:val="18"/>
+              </w:rPr>
+              <w:t xml:space="preserve">import </w:t>
+            </w:r>
+            <w:r>
+              <w:rPr>
+                <w:rFonts w:hint="eastAsia"/>
+                <w:color w:val="000000"/>
+                <w:sz w:val="18"/>
+                <w:szCs w:val="18"/>
+              </w:rPr>
+              <w:t>os</w:t>
+            </w:r>
+            <w:r>
+              <w:rPr>
+                <w:rFonts w:hint="eastAsia"/>
+                <w:color w:val="000000"/>
+                <w:sz w:val="18"/>
+                <w:szCs w:val="18"/>
+              </w:rPr>
+              <w:br/>
+            </w:r>
+            <w:r>
+              <w:rPr>
+                <w:rFonts w:hint="eastAsia"/>
+                <w:b/>
+                <w:bCs/>
+                <w:color w:val="000080"/>
+                <w:sz w:val="18"/>
+                <w:szCs w:val="18"/>
+              </w:rPr>
+              <w:t xml:space="preserve">import </w:t>
+            </w:r>
+            <w:r>
+              <w:rPr>
+                <w:rFonts w:hint="eastAsia"/>
+                <w:color w:val="000000"/>
+                <w:sz w:val="18"/>
+                <w:szCs w:val="18"/>
+              </w:rPr>
+              <w:t>re</w:t>
+            </w:r>
+            <w:r>
+              <w:rPr>
+                <w:rFonts w:hint="eastAsia"/>
+                <w:color w:val="000000"/>
+                <w:sz w:val="18"/>
+                <w:szCs w:val="18"/>
+              </w:rPr>
+              <w:br/>
+            </w:r>
+            <w:r>
+              <w:rPr>
+                <w:rFonts w:hint="eastAsia"/>
+                <w:b/>
+                <w:bCs/>
+                <w:color w:val="000080"/>
+                <w:sz w:val="18"/>
+                <w:szCs w:val="18"/>
+              </w:rPr>
+              <w:t xml:space="preserve">import </w:t>
+            </w:r>
+            <w:r>
+              <w:rPr>
+                <w:rFonts w:hint="eastAsia"/>
+                <w:color w:val="000000"/>
+                <w:sz w:val="18"/>
+                <w:szCs w:val="18"/>
+              </w:rPr>
+              <w:t>psycopg2</w:t>
+            </w:r>
+            <w:r>
+              <w:rPr>
+                <w:rFonts w:hint="eastAsia"/>
+                <w:color w:val="000000"/>
+                <w:sz w:val="18"/>
+                <w:szCs w:val="18"/>
+              </w:rPr>
+              <w:br/>
+            </w:r>
+            <w:r>
+              <w:rPr>
+                <w:rFonts w:hint="eastAsia"/>
+                <w:color w:val="000000"/>
+                <w:sz w:val="18"/>
+                <w:szCs w:val="18"/>
+              </w:rPr>
+              <w:br/>
+              <w:t xml:space="preserve">path = </w:t>
+            </w:r>
+            <w:r>
+              <w:rPr>
+                <w:rFonts w:hint="eastAsia"/>
+                <w:b/>
+                <w:bCs/>
+                <w:color w:val="008080"/>
+                <w:sz w:val="18"/>
+                <w:szCs w:val="18"/>
+              </w:rPr>
+              <w:t>r"\\168.36.1.170\share\archives"</w:t>
+            </w:r>
+            <w:r>
+              <w:rPr>
+                <w:rFonts w:hint="eastAsia"/>
+                <w:b/>
+                <w:bCs/>
+                <w:color w:val="008080"/>
+                <w:sz w:val="18"/>
+                <w:szCs w:val="18"/>
+              </w:rPr>
+              <w:br/>
+            </w:r>
+            <w:r>
+              <w:rPr>
+                <w:rFonts w:hint="eastAsia"/>
+                <w:color w:val="000000"/>
+                <w:sz w:val="18"/>
+                <w:szCs w:val="18"/>
+              </w:rPr>
+              <w:t>dirs = os.listdir(path)</w:t>
+            </w:r>
+            <w:r>
+              <w:rPr>
+                <w:rFonts w:hint="eastAsia"/>
+                <w:color w:val="000000"/>
+                <w:sz w:val="18"/>
+                <w:szCs w:val="18"/>
+              </w:rPr>
+              <w:br/>
+              <w:t xml:space="preserve">file_type = </w:t>
+            </w:r>
+            <w:r>
+              <w:rPr>
+                <w:rFonts w:hint="eastAsia"/>
+                <w:b/>
+                <w:bCs/>
+                <w:color w:val="008080"/>
+                <w:sz w:val="18"/>
+                <w:szCs w:val="18"/>
+              </w:rPr>
+              <w:t>".rd"</w:t>
+            </w:r>
+            <w:r>
+              <w:rPr>
+                <w:rFonts w:hint="eastAsia"/>
+                <w:b/>
+                <w:bCs/>
+                <w:color w:val="008080"/>
+                <w:sz w:val="18"/>
+                <w:szCs w:val="18"/>
+              </w:rPr>
+              <w:br/>
+            </w:r>
+            <w:r>
+              <w:rPr>
+                <w:rFonts w:hint="eastAsia"/>
+                <w:b/>
+                <w:bCs/>
+                <w:color w:val="008080"/>
+                <w:sz w:val="18"/>
+                <w:szCs w:val="18"/>
+              </w:rPr>
+              <w:br/>
+            </w:r>
+            <w:r>
+              <w:rPr>
+                <w:rFonts w:hint="eastAsia"/>
+                <w:color w:val="000000"/>
+                <w:sz w:val="18"/>
+                <w:szCs w:val="18"/>
+              </w:rPr>
+              <w:t xml:space="preserve">file_list = </w:t>
+            </w:r>
+            <w:r>
+              <w:rPr>
+                <w:rFonts w:hint="eastAsia"/>
+                <w:color w:val="000080"/>
+                <w:sz w:val="18"/>
+                <w:szCs w:val="18"/>
+              </w:rPr>
+              <w:t>list</w:t>
+            </w:r>
+            <w:r>
+              <w:rPr>
+                <w:rFonts w:hint="eastAsia"/>
+                <w:color w:val="000000"/>
+                <w:sz w:val="18"/>
+                <w:szCs w:val="18"/>
+              </w:rPr>
+              <w:t>()</w:t>
+            </w:r>
+            <w:r>
+              <w:rPr>
+                <w:rFonts w:hint="eastAsia"/>
+                <w:color w:val="000000"/>
+                <w:sz w:val="18"/>
+                <w:szCs w:val="18"/>
+              </w:rPr>
+              <w:br/>
+            </w:r>
+            <w:r>
+              <w:rPr>
+                <w:rFonts w:hint="eastAsia"/>
+                <w:b/>
+                <w:bCs/>
+                <w:color w:val="000080"/>
+                <w:sz w:val="18"/>
+                <w:szCs w:val="18"/>
+              </w:rPr>
+              <w:t xml:space="preserve">for </w:t>
+            </w:r>
+            <w:r>
+              <w:rPr>
+                <w:rFonts w:hint="eastAsia"/>
+                <w:color w:val="000000"/>
+                <w:sz w:val="18"/>
+                <w:szCs w:val="18"/>
+              </w:rPr>
+              <w:t xml:space="preserve">i </w:t>
+            </w:r>
+            <w:r>
+              <w:rPr>
+                <w:rFonts w:hint="eastAsia"/>
+                <w:b/>
+                <w:bCs/>
+                <w:color w:val="000080"/>
+                <w:sz w:val="18"/>
+                <w:szCs w:val="18"/>
+              </w:rPr>
+              <w:t xml:space="preserve">in </w:t>
+            </w:r>
+            <w:r>
+              <w:rPr>
+                <w:rFonts w:hint="eastAsia"/>
+                <w:color w:val="000000"/>
+                <w:sz w:val="18"/>
+                <w:szCs w:val="18"/>
+              </w:rPr>
+              <w:t>dirs:</w:t>
+            </w:r>
+            <w:r>
+              <w:rPr>
+                <w:rFonts w:hint="eastAsia"/>
+                <w:color w:val="000000"/>
+                <w:sz w:val="18"/>
+                <w:szCs w:val="18"/>
+              </w:rPr>
+              <w:br/>
+              <w:t xml:space="preserve">    </w:t>
+            </w:r>
+            <w:r>
+              <w:rPr>
+                <w:rFonts w:hint="eastAsia"/>
+                <w:b/>
+                <w:bCs/>
+                <w:color w:val="000080"/>
+                <w:sz w:val="18"/>
+                <w:szCs w:val="18"/>
+              </w:rPr>
+              <w:t xml:space="preserve">if </w:t>
+            </w:r>
+            <w:r>
+              <w:rPr>
+                <w:rFonts w:hint="eastAsia"/>
+                <w:color w:val="000000"/>
+                <w:sz w:val="18"/>
+                <w:szCs w:val="18"/>
+              </w:rPr>
+              <w:t>re.match(</w:t>
+            </w:r>
+            <w:r>
+              <w:rPr>
+                <w:rFonts w:hint="eastAsia"/>
+                <w:b/>
+                <w:bCs/>
+                <w:color w:val="008080"/>
+                <w:sz w:val="18"/>
+                <w:szCs w:val="18"/>
+              </w:rPr>
+              <w:t>r'MD_*'</w:t>
+            </w:r>
+            <w:r>
+              <w:rPr>
+                <w:rFonts w:hint="eastAsia"/>
+                <w:color w:val="000000"/>
+                <w:sz w:val="18"/>
+                <w:szCs w:val="18"/>
+              </w:rPr>
+              <w:t>, os.path.splitext(i)[</w:t>
+            </w:r>
+            <w:r>
+              <w:rPr>
+                <w:rFonts w:hint="eastAsia"/>
+                <w:color w:val="0000FF"/>
+                <w:sz w:val="18"/>
+                <w:szCs w:val="18"/>
+              </w:rPr>
+              <w:t>0</w:t>
+            </w:r>
+            <w:r>
+              <w:rPr>
+                <w:rFonts w:hint="eastAsia"/>
+                <w:color w:val="000000"/>
+                <w:sz w:val="18"/>
+                <w:szCs w:val="18"/>
+              </w:rPr>
+              <w:t xml:space="preserve">]) </w:t>
+            </w:r>
+            <w:r>
+              <w:rPr>
+                <w:rFonts w:hint="eastAsia"/>
+                <w:b/>
+                <w:bCs/>
+                <w:color w:val="000080"/>
+                <w:sz w:val="18"/>
+                <w:szCs w:val="18"/>
+              </w:rPr>
+              <w:t xml:space="preserve">and </w:t>
+            </w:r>
+            <w:r>
+              <w:rPr>
+                <w:rFonts w:hint="eastAsia"/>
+                <w:color w:val="000000"/>
+                <w:sz w:val="18"/>
+                <w:szCs w:val="18"/>
+              </w:rPr>
+              <w:t>os.path.splitext(i)[</w:t>
+            </w:r>
+            <w:r>
+              <w:rPr>
+                <w:rFonts w:hint="eastAsia"/>
+                <w:color w:val="0000FF"/>
+                <w:sz w:val="18"/>
+                <w:szCs w:val="18"/>
+              </w:rPr>
+              <w:t>1</w:t>
+            </w:r>
+            <w:r>
+              <w:rPr>
+                <w:rFonts w:hint="eastAsia"/>
+                <w:color w:val="000000"/>
+                <w:sz w:val="18"/>
+                <w:szCs w:val="18"/>
+              </w:rPr>
+              <w:t xml:space="preserve">] == </w:t>
+            </w:r>
+            <w:r>
+              <w:rPr>
+                <w:rFonts w:hint="eastAsia"/>
+                <w:b/>
+                <w:bCs/>
+                <w:color w:val="008080"/>
+                <w:sz w:val="18"/>
+                <w:szCs w:val="18"/>
+              </w:rPr>
+              <w:t>'.rd'</w:t>
+            </w:r>
+            <w:r>
+              <w:rPr>
+                <w:rFonts w:hint="eastAsia"/>
+                <w:color w:val="000000"/>
+                <w:sz w:val="18"/>
+                <w:szCs w:val="18"/>
+              </w:rPr>
+              <w:t>:</w:t>
+            </w:r>
+            <w:r>
+              <w:rPr>
+                <w:rFonts w:hint="eastAsia"/>
+                <w:color w:val="000000"/>
+                <w:sz w:val="18"/>
+                <w:szCs w:val="18"/>
+              </w:rPr>
+              <w:br/>
+              <w:t xml:space="preserve">        file_list.append(os.path.splitext(i)[</w:t>
+            </w:r>
+            <w:r>
+              <w:rPr>
+                <w:rFonts w:hint="eastAsia"/>
+                <w:color w:val="0000FF"/>
+                <w:sz w:val="18"/>
+                <w:szCs w:val="18"/>
+              </w:rPr>
+              <w:t>0</w:t>
+            </w:r>
+            <w:r>
+              <w:rPr>
+                <w:rFonts w:hint="eastAsia"/>
+                <w:color w:val="000000"/>
+                <w:sz w:val="18"/>
+                <w:szCs w:val="18"/>
+              </w:rPr>
+              <w:t>])</w:t>
+            </w:r>
+            <w:r>
+              <w:rPr>
+                <w:rFonts w:hint="eastAsia"/>
+                <w:color w:val="000000"/>
+                <w:sz w:val="18"/>
+                <w:szCs w:val="18"/>
+              </w:rPr>
+              <w:br/>
+            </w:r>
+            <w:r>
+              <w:rPr>
+                <w:rFonts w:hint="eastAsia"/>
+                <w:color w:val="000000"/>
+                <w:sz w:val="18"/>
+                <w:szCs w:val="18"/>
+              </w:rPr>
+              <w:br/>
+              <w:t xml:space="preserve">s = </w:t>
+            </w:r>
+            <w:r>
+              <w:rPr>
+                <w:rFonts w:hint="eastAsia"/>
+                <w:color w:val="000080"/>
+                <w:sz w:val="18"/>
+                <w:szCs w:val="18"/>
+              </w:rPr>
+              <w:t>set</w:t>
+            </w:r>
+            <w:r>
+              <w:rPr>
+                <w:rFonts w:hint="eastAsia"/>
+                <w:color w:val="000000"/>
+                <w:sz w:val="18"/>
+                <w:szCs w:val="18"/>
+              </w:rPr>
+              <w:t>()</w:t>
+            </w:r>
+            <w:r>
+              <w:rPr>
+                <w:rFonts w:hint="eastAsia"/>
+                <w:color w:val="000000"/>
+                <w:sz w:val="18"/>
+                <w:szCs w:val="18"/>
+              </w:rPr>
+              <w:br/>
+            </w:r>
+            <w:r>
+              <w:rPr>
+                <w:rFonts w:hint="eastAsia"/>
+                <w:b/>
+                <w:bCs/>
+                <w:color w:val="000080"/>
+                <w:sz w:val="18"/>
+                <w:szCs w:val="18"/>
+              </w:rPr>
+              <w:t xml:space="preserve">for </w:t>
+            </w:r>
+            <w:r>
+              <w:rPr>
+                <w:rFonts w:hint="eastAsia"/>
+                <w:color w:val="000000"/>
+                <w:sz w:val="18"/>
+                <w:szCs w:val="18"/>
+              </w:rPr>
+              <w:t xml:space="preserve">fileName </w:t>
+            </w:r>
+            <w:r>
+              <w:rPr>
+                <w:rFonts w:hint="eastAsia"/>
+                <w:b/>
+                <w:bCs/>
+                <w:color w:val="000080"/>
+                <w:sz w:val="18"/>
+                <w:szCs w:val="18"/>
+              </w:rPr>
+              <w:t xml:space="preserve">in </w:t>
+            </w:r>
+            <w:r>
+              <w:rPr>
+                <w:rFonts w:hint="eastAsia"/>
+                <w:color w:val="000000"/>
+                <w:sz w:val="18"/>
+                <w:szCs w:val="18"/>
+              </w:rPr>
+              <w:t>file_list:</w:t>
+            </w:r>
+            <w:r>
+              <w:rPr>
+                <w:rFonts w:hint="eastAsia"/>
+                <w:color w:val="000000"/>
+                <w:sz w:val="18"/>
+                <w:szCs w:val="18"/>
+              </w:rPr>
+              <w:br/>
+              <w:t xml:space="preserve">    </w:t>
+            </w:r>
+            <w:r>
+              <w:rPr>
+                <w:rFonts w:hint="eastAsia"/>
+                <w:color w:val="000080"/>
+                <w:sz w:val="18"/>
+                <w:szCs w:val="18"/>
+              </w:rPr>
+              <w:t>print</w:t>
+            </w:r>
+            <w:r>
+              <w:rPr>
+                <w:rFonts w:hint="eastAsia"/>
+                <w:color w:val="000000"/>
+                <w:sz w:val="18"/>
+                <w:szCs w:val="18"/>
+              </w:rPr>
+              <w:t>(fileName)</w:t>
+            </w:r>
+            <w:r>
+              <w:rPr>
+                <w:rFonts w:hint="eastAsia"/>
+                <w:color w:val="000000"/>
+                <w:sz w:val="18"/>
+                <w:szCs w:val="18"/>
+              </w:rPr>
+              <w:br/>
+              <w:t xml:space="preserve">    file = </w:t>
+            </w:r>
+            <w:r>
+              <w:rPr>
+                <w:rFonts w:hint="eastAsia"/>
+                <w:color w:val="000080"/>
+                <w:sz w:val="18"/>
+                <w:szCs w:val="18"/>
+              </w:rPr>
+              <w:t>open</w:t>
+            </w:r>
+            <w:r>
+              <w:rPr>
+                <w:rFonts w:hint="eastAsia"/>
+                <w:color w:val="000000"/>
+                <w:sz w:val="18"/>
+                <w:szCs w:val="18"/>
+              </w:rPr>
+              <w:t>(path+</w:t>
+            </w:r>
+            <w:r>
+              <w:rPr>
+                <w:rFonts w:hint="eastAsia"/>
+                <w:b/>
+                <w:bCs/>
+                <w:color w:val="008080"/>
+                <w:sz w:val="18"/>
+                <w:szCs w:val="18"/>
+              </w:rPr>
+              <w:t>r"/"</w:t>
+            </w:r>
+            <w:r>
+              <w:rPr>
+                <w:rFonts w:hint="eastAsia"/>
+                <w:color w:val="000000"/>
+                <w:sz w:val="18"/>
+                <w:szCs w:val="18"/>
+              </w:rPr>
+              <w:t>+ fileName+file_type,</w:t>
+            </w:r>
+            <w:r>
+              <w:rPr>
+                <w:rFonts w:hint="eastAsia"/>
+                <w:color w:val="660099"/>
+                <w:sz w:val="18"/>
+                <w:szCs w:val="18"/>
+              </w:rPr>
+              <w:t>encoding</w:t>
+            </w:r>
+            <w:r>
+              <w:rPr>
+                <w:rFonts w:hint="eastAsia"/>
+                <w:color w:val="000000"/>
+                <w:sz w:val="18"/>
+                <w:szCs w:val="18"/>
+              </w:rPr>
+              <w:t>=</w:t>
+            </w:r>
+            <w:r>
+              <w:rPr>
+                <w:rFonts w:hint="eastAsia"/>
+                <w:b/>
+                <w:bCs/>
+                <w:color w:val="008080"/>
+                <w:sz w:val="18"/>
+                <w:szCs w:val="18"/>
+              </w:rPr>
+              <w:t>'gb18030'</w:t>
+            </w:r>
+            <w:r>
+              <w:rPr>
+                <w:rFonts w:hint="eastAsia"/>
+                <w:color w:val="000000"/>
+                <w:sz w:val="18"/>
+                <w:szCs w:val="18"/>
+              </w:rPr>
+              <w:t>)</w:t>
+            </w:r>
+            <w:r>
+              <w:rPr>
+                <w:rFonts w:hint="eastAsia"/>
+                <w:color w:val="000000"/>
+                <w:sz w:val="18"/>
+                <w:szCs w:val="18"/>
+              </w:rPr>
+              <w:br/>
+              <w:t xml:space="preserve">    date = fileName[</w:t>
+            </w:r>
+            <w:r>
+              <w:rPr>
+                <w:rFonts w:hint="eastAsia"/>
+                <w:color w:val="0000FF"/>
+                <w:sz w:val="18"/>
+                <w:szCs w:val="18"/>
+              </w:rPr>
+              <w:t>3</w:t>
+            </w:r>
+            <w:r>
+              <w:rPr>
+                <w:rFonts w:hint="eastAsia"/>
+                <w:color w:val="000000"/>
+                <w:sz w:val="18"/>
+                <w:szCs w:val="18"/>
+              </w:rPr>
+              <w:t>:</w:t>
+            </w:r>
+            <w:r>
+              <w:rPr>
+                <w:rFonts w:hint="eastAsia"/>
+                <w:color w:val="0000FF"/>
+                <w:sz w:val="18"/>
+                <w:szCs w:val="18"/>
+              </w:rPr>
+              <w:t>11</w:t>
+            </w:r>
+            <w:r>
+              <w:rPr>
+                <w:rFonts w:hint="eastAsia"/>
+                <w:color w:val="000000"/>
+                <w:sz w:val="18"/>
+                <w:szCs w:val="18"/>
+              </w:rPr>
+              <w:t>]</w:t>
+            </w:r>
+            <w:r>
+              <w:rPr>
+                <w:rFonts w:hint="eastAsia"/>
+                <w:color w:val="000000"/>
+                <w:sz w:val="18"/>
+                <w:szCs w:val="18"/>
+              </w:rPr>
+              <w:br/>
+              <w:t xml:space="preserve">    time = fileName[-</w:t>
+            </w:r>
+            <w:r>
+              <w:rPr>
+                <w:rFonts w:hint="eastAsia"/>
+                <w:color w:val="0000FF"/>
+                <w:sz w:val="18"/>
+                <w:szCs w:val="18"/>
+              </w:rPr>
+              <w:t>6</w:t>
+            </w:r>
+            <w:r>
+              <w:rPr>
+                <w:rFonts w:hint="eastAsia"/>
+                <w:color w:val="000000"/>
+                <w:sz w:val="18"/>
+                <w:szCs w:val="18"/>
+              </w:rPr>
+              <w:t>:]</w:t>
+            </w:r>
+            <w:r>
+              <w:rPr>
+                <w:rFonts w:hint="eastAsia"/>
+                <w:color w:val="000000"/>
+                <w:sz w:val="18"/>
+                <w:szCs w:val="18"/>
+              </w:rPr>
+              <w:br/>
+            </w:r>
+            <w:r>
+              <w:rPr>
+                <w:rFonts w:hint="eastAsia"/>
+                <w:color w:val="000000"/>
+                <w:sz w:val="18"/>
+                <w:szCs w:val="18"/>
+              </w:rPr>
+              <w:lastRenderedPageBreak/>
+              <w:t xml:space="preserve">    </w:t>
+            </w:r>
+            <w:r>
+              <w:rPr>
+                <w:rFonts w:hint="eastAsia"/>
+                <w:b/>
+                <w:bCs/>
+                <w:color w:val="000080"/>
+                <w:sz w:val="18"/>
+                <w:szCs w:val="18"/>
+              </w:rPr>
+              <w:t xml:space="preserve">if not </w:t>
+            </w:r>
+            <w:r>
+              <w:rPr>
+                <w:rFonts w:hint="eastAsia"/>
+                <w:color w:val="000000"/>
+                <w:sz w:val="18"/>
+                <w:szCs w:val="18"/>
+              </w:rPr>
+              <w:t>time.startswith(</w:t>
+            </w:r>
+            <w:r>
+              <w:rPr>
+                <w:rFonts w:hint="eastAsia"/>
+                <w:b/>
+                <w:bCs/>
+                <w:color w:val="008080"/>
+                <w:sz w:val="18"/>
+                <w:szCs w:val="18"/>
+              </w:rPr>
+              <w:t>"15"</w:t>
+            </w:r>
+            <w:r>
+              <w:rPr>
+                <w:rFonts w:hint="eastAsia"/>
+                <w:color w:val="000000"/>
+                <w:sz w:val="18"/>
+                <w:szCs w:val="18"/>
+              </w:rPr>
+              <w:t>):</w:t>
+            </w:r>
+            <w:r>
+              <w:rPr>
+                <w:rFonts w:hint="eastAsia"/>
+                <w:color w:val="000000"/>
+                <w:sz w:val="18"/>
+                <w:szCs w:val="18"/>
+              </w:rPr>
+              <w:br/>
+              <w:t xml:space="preserve">        </w:t>
+            </w:r>
+            <w:r>
+              <w:rPr>
+                <w:rFonts w:hint="eastAsia"/>
+                <w:b/>
+                <w:bCs/>
+                <w:color w:val="000080"/>
+                <w:sz w:val="18"/>
+                <w:szCs w:val="18"/>
+              </w:rPr>
+              <w:t>continue</w:t>
+            </w:r>
+            <w:r>
+              <w:rPr>
+                <w:rFonts w:hint="eastAsia"/>
+                <w:b/>
+                <w:bCs/>
+                <w:color w:val="000080"/>
+                <w:sz w:val="18"/>
+                <w:szCs w:val="18"/>
+              </w:rPr>
+              <w:br/>
+              <w:t xml:space="preserve">    </w:t>
+            </w:r>
+            <w:r>
+              <w:rPr>
+                <w:rFonts w:hint="eastAsia"/>
+                <w:i/>
+                <w:iCs/>
+                <w:color w:val="808080"/>
+                <w:sz w:val="18"/>
+                <w:szCs w:val="18"/>
+              </w:rPr>
+              <w:t># print(date)</w:t>
+            </w:r>
+            <w:r>
+              <w:rPr>
+                <w:rFonts w:hint="eastAsia"/>
+                <w:i/>
+                <w:iCs/>
+                <w:color w:val="808080"/>
+                <w:sz w:val="18"/>
+                <w:szCs w:val="18"/>
+              </w:rPr>
+              <w:br/>
+              <w:t xml:space="preserve">    # print(time)</w:t>
+            </w:r>
+            <w:r>
+              <w:rPr>
+                <w:rFonts w:hint="eastAsia"/>
+                <w:i/>
+                <w:iCs/>
+                <w:color w:val="808080"/>
+                <w:sz w:val="18"/>
+                <w:szCs w:val="18"/>
+              </w:rPr>
+              <w:br/>
+              <w:t xml:space="preserve">    </w:t>
+            </w:r>
+            <w:r>
+              <w:rPr>
+                <w:rFonts w:hint="eastAsia"/>
+                <w:b/>
+                <w:bCs/>
+                <w:color w:val="000080"/>
+                <w:sz w:val="18"/>
+                <w:szCs w:val="18"/>
+              </w:rPr>
+              <w:t xml:space="preserve">for </w:t>
+            </w:r>
+            <w:r>
+              <w:rPr>
+                <w:rFonts w:hint="eastAsia"/>
+                <w:color w:val="000000"/>
+                <w:sz w:val="18"/>
+                <w:szCs w:val="18"/>
+              </w:rPr>
+              <w:t xml:space="preserve">line </w:t>
+            </w:r>
+            <w:r>
+              <w:rPr>
+                <w:rFonts w:hint="eastAsia"/>
+                <w:b/>
+                <w:bCs/>
+                <w:color w:val="000080"/>
+                <w:sz w:val="18"/>
+                <w:szCs w:val="18"/>
+              </w:rPr>
+              <w:t xml:space="preserve">in </w:t>
+            </w:r>
+            <w:r>
+              <w:rPr>
+                <w:rFonts w:hint="eastAsia"/>
+                <w:color w:val="000000"/>
+                <w:sz w:val="18"/>
+                <w:szCs w:val="18"/>
+              </w:rPr>
+              <w:t>file.readlines():</w:t>
+            </w:r>
+            <w:r>
+              <w:rPr>
+                <w:rFonts w:hint="eastAsia"/>
+                <w:color w:val="000000"/>
+                <w:sz w:val="18"/>
+                <w:szCs w:val="18"/>
+              </w:rPr>
+              <w:br/>
+              <w:t xml:space="preserve">        </w:t>
+            </w:r>
+            <w:r>
+              <w:rPr>
+                <w:rFonts w:hint="eastAsia"/>
+                <w:b/>
+                <w:bCs/>
+                <w:color w:val="000080"/>
+                <w:sz w:val="18"/>
+                <w:szCs w:val="18"/>
+              </w:rPr>
+              <w:t xml:space="preserve">if </w:t>
+            </w:r>
+            <w:r>
+              <w:rPr>
+                <w:rFonts w:hint="eastAsia"/>
+                <w:color w:val="000000"/>
+                <w:sz w:val="18"/>
+                <w:szCs w:val="18"/>
+              </w:rPr>
+              <w:t>re.match(</w:t>
+            </w:r>
+            <w:r>
+              <w:rPr>
+                <w:rFonts w:hint="eastAsia"/>
+                <w:b/>
+                <w:bCs/>
+                <w:color w:val="008080"/>
+                <w:sz w:val="18"/>
+                <w:szCs w:val="18"/>
+              </w:rPr>
+              <w:t>r"OPLST:01*"</w:t>
+            </w:r>
+            <w:r>
+              <w:rPr>
+                <w:rFonts w:hint="eastAsia"/>
+                <w:color w:val="000000"/>
+                <w:sz w:val="18"/>
+                <w:szCs w:val="18"/>
+              </w:rPr>
+              <w:t>,line):</w:t>
+            </w:r>
+            <w:r>
+              <w:rPr>
+                <w:rFonts w:hint="eastAsia"/>
+                <w:color w:val="000000"/>
+                <w:sz w:val="18"/>
+                <w:szCs w:val="18"/>
+              </w:rPr>
+              <w:br/>
+              <w:t xml:space="preserve">            inf = </w:t>
+            </w:r>
+            <w:r>
+              <w:rPr>
+                <w:rFonts w:hint="eastAsia"/>
+                <w:color w:val="000080"/>
+                <w:sz w:val="18"/>
+                <w:szCs w:val="18"/>
+              </w:rPr>
+              <w:t>eval</w:t>
+            </w:r>
+            <w:r>
+              <w:rPr>
+                <w:rFonts w:hint="eastAsia"/>
+                <w:color w:val="000000"/>
+                <w:sz w:val="18"/>
+                <w:szCs w:val="18"/>
+              </w:rPr>
+              <w:t>(line[</w:t>
+            </w:r>
+            <w:r>
+              <w:rPr>
+                <w:rFonts w:hint="eastAsia"/>
+                <w:color w:val="0000FF"/>
+                <w:sz w:val="18"/>
+                <w:szCs w:val="18"/>
+              </w:rPr>
+              <w:t>22</w:t>
+            </w:r>
+            <w:r>
+              <w:rPr>
+                <w:rFonts w:hint="eastAsia"/>
+                <w:color w:val="000000"/>
+                <w:sz w:val="18"/>
+                <w:szCs w:val="18"/>
+              </w:rPr>
+              <w:t>:])</w:t>
+            </w:r>
+            <w:r>
+              <w:rPr>
+                <w:rFonts w:hint="eastAsia"/>
+                <w:color w:val="000000"/>
+                <w:sz w:val="18"/>
+                <w:szCs w:val="18"/>
+              </w:rPr>
+              <w:br/>
+              <w:t xml:space="preserve">            exchangeInstID = inf[</w:t>
+            </w:r>
+            <w:r>
+              <w:rPr>
+                <w:rFonts w:hint="eastAsia"/>
+                <w:b/>
+                <w:bCs/>
+                <w:color w:val="008080"/>
+                <w:sz w:val="18"/>
+                <w:szCs w:val="18"/>
+              </w:rPr>
+              <w:t>'ExchangeInstID'</w:t>
+            </w:r>
+            <w:r>
+              <w:rPr>
+                <w:rFonts w:hint="eastAsia"/>
+                <w:color w:val="000000"/>
+                <w:sz w:val="18"/>
+                <w:szCs w:val="18"/>
+              </w:rPr>
+              <w:t>]</w:t>
+            </w:r>
+            <w:r>
+              <w:rPr>
+                <w:rFonts w:hint="eastAsia"/>
+                <w:color w:val="000000"/>
+                <w:sz w:val="18"/>
+                <w:szCs w:val="18"/>
+              </w:rPr>
+              <w:br/>
+              <w:t xml:space="preserve">            d = inf[</w:t>
+            </w:r>
+            <w:r>
+              <w:rPr>
+                <w:rFonts w:hint="eastAsia"/>
+                <w:b/>
+                <w:bCs/>
+                <w:color w:val="008080"/>
+                <w:sz w:val="18"/>
+                <w:szCs w:val="18"/>
+              </w:rPr>
+              <w:t>'InstrumentCode'</w:t>
+            </w:r>
+            <w:r>
+              <w:rPr>
+                <w:rFonts w:hint="eastAsia"/>
+                <w:color w:val="000000"/>
+                <w:sz w:val="18"/>
+                <w:szCs w:val="18"/>
+              </w:rPr>
+              <w:t>]</w:t>
+            </w:r>
+            <w:r>
+              <w:rPr>
+                <w:rFonts w:hint="eastAsia"/>
+                <w:color w:val="000000"/>
+                <w:sz w:val="18"/>
+                <w:szCs w:val="18"/>
+              </w:rPr>
+              <w:br/>
+              <w:t xml:space="preserve">            </w:t>
+            </w:r>
+            <w:r>
+              <w:rPr>
+                <w:rFonts w:hint="eastAsia"/>
+                <w:color w:val="000080"/>
+                <w:sz w:val="18"/>
+                <w:szCs w:val="18"/>
+              </w:rPr>
+              <w:t>print</w:t>
+            </w:r>
+            <w:r>
+              <w:rPr>
+                <w:rFonts w:hint="eastAsia"/>
+                <w:color w:val="000000"/>
+                <w:sz w:val="18"/>
+                <w:szCs w:val="18"/>
+              </w:rPr>
+              <w:t>(d,fileName,date)</w:t>
+            </w:r>
+            <w:r>
+              <w:rPr>
+                <w:rFonts w:hint="eastAsia"/>
+                <w:color w:val="000000"/>
+                <w:sz w:val="18"/>
+                <w:szCs w:val="18"/>
+              </w:rPr>
+              <w:br/>
+              <w:t xml:space="preserve">            </w:t>
+            </w:r>
+            <w:r>
+              <w:rPr>
+                <w:rFonts w:hint="eastAsia"/>
+                <w:b/>
+                <w:bCs/>
+                <w:color w:val="000080"/>
+                <w:sz w:val="18"/>
+                <w:szCs w:val="18"/>
+              </w:rPr>
+              <w:t xml:space="preserve">if </w:t>
+            </w:r>
+            <w:r>
+              <w:rPr>
+                <w:rFonts w:hint="eastAsia"/>
+                <w:color w:val="000000"/>
+                <w:sz w:val="18"/>
+                <w:szCs w:val="18"/>
+              </w:rPr>
+              <w:t xml:space="preserve">d </w:t>
+            </w:r>
+            <w:r>
+              <w:rPr>
+                <w:rFonts w:hint="eastAsia"/>
+                <w:b/>
+                <w:bCs/>
+                <w:color w:val="000080"/>
+                <w:sz w:val="18"/>
+                <w:szCs w:val="18"/>
+              </w:rPr>
+              <w:t xml:space="preserve">in </w:t>
+            </w:r>
+            <w:r>
+              <w:rPr>
+                <w:rFonts w:hint="eastAsia"/>
+                <w:color w:val="000000"/>
+                <w:sz w:val="18"/>
+                <w:szCs w:val="18"/>
+              </w:rPr>
+              <w:t>s:</w:t>
+            </w:r>
+            <w:r>
+              <w:rPr>
+                <w:rFonts w:hint="eastAsia"/>
+                <w:color w:val="000000"/>
+                <w:sz w:val="18"/>
+                <w:szCs w:val="18"/>
+              </w:rPr>
+              <w:br/>
+              <w:t xml:space="preserve">                </w:t>
+            </w:r>
+            <w:r>
+              <w:rPr>
+                <w:rFonts w:hint="eastAsia"/>
+                <w:color w:val="000080"/>
+                <w:sz w:val="18"/>
+                <w:szCs w:val="18"/>
+              </w:rPr>
+              <w:t>print</w:t>
+            </w:r>
+            <w:r>
+              <w:rPr>
+                <w:rFonts w:hint="eastAsia"/>
+                <w:color w:val="000000"/>
+                <w:sz w:val="18"/>
+                <w:szCs w:val="18"/>
+              </w:rPr>
+              <w:t>(</w:t>
+            </w:r>
+            <w:r>
+              <w:rPr>
+                <w:rFonts w:hint="eastAsia"/>
+                <w:b/>
+                <w:bCs/>
+                <w:color w:val="008080"/>
+                <w:sz w:val="18"/>
+                <w:szCs w:val="18"/>
+              </w:rPr>
+              <w:t>"InsturmentCode 不是唯一的"</w:t>
+            </w:r>
+            <w:r>
+              <w:rPr>
+                <w:rFonts w:hint="eastAsia"/>
+                <w:color w:val="000000"/>
+                <w:sz w:val="18"/>
+                <w:szCs w:val="18"/>
+              </w:rPr>
+              <w:t>)</w:t>
+            </w:r>
+            <w:r>
+              <w:rPr>
+                <w:rFonts w:hint="eastAsia"/>
+                <w:color w:val="000000"/>
+                <w:sz w:val="18"/>
+                <w:szCs w:val="18"/>
+              </w:rPr>
+              <w:br/>
+              <w:t xml:space="preserve">                </w:t>
+            </w:r>
+            <w:r>
+              <w:rPr>
+                <w:rFonts w:hint="eastAsia"/>
+                <w:color w:val="000080"/>
+                <w:sz w:val="18"/>
+                <w:szCs w:val="18"/>
+              </w:rPr>
+              <w:t>print</w:t>
+            </w:r>
+            <w:r>
+              <w:rPr>
+                <w:rFonts w:hint="eastAsia"/>
+                <w:color w:val="000000"/>
+                <w:sz w:val="18"/>
+                <w:szCs w:val="18"/>
+              </w:rPr>
+              <w:t>(s)</w:t>
+            </w:r>
+            <w:r>
+              <w:rPr>
+                <w:rFonts w:hint="eastAsia"/>
+                <w:color w:val="000000"/>
+                <w:sz w:val="18"/>
+                <w:szCs w:val="18"/>
+              </w:rPr>
+              <w:br/>
+              <w:t xml:space="preserve">            </w:t>
+            </w:r>
+            <w:r>
+              <w:rPr>
+                <w:rFonts w:hint="eastAsia"/>
+                <w:b/>
+                <w:bCs/>
+                <w:color w:val="000080"/>
+                <w:sz w:val="18"/>
+                <w:szCs w:val="18"/>
+              </w:rPr>
+              <w:t>else</w:t>
+            </w:r>
+            <w:r>
+              <w:rPr>
+                <w:rFonts w:hint="eastAsia"/>
+                <w:color w:val="000000"/>
+                <w:sz w:val="18"/>
+                <w:szCs w:val="18"/>
+              </w:rPr>
+              <w:t>:</w:t>
+            </w:r>
+            <w:r>
+              <w:rPr>
+                <w:rFonts w:hint="eastAsia"/>
+                <w:color w:val="000000"/>
+                <w:sz w:val="18"/>
+                <w:szCs w:val="18"/>
+              </w:rPr>
+              <w:br/>
+              <w:t xml:space="preserve">                s.add(d)</w:t>
+            </w:r>
+            <w:r>
+              <w:rPr>
+                <w:rFonts w:hint="eastAsia"/>
+                <w:color w:val="000000"/>
+                <w:sz w:val="18"/>
+                <w:szCs w:val="18"/>
+              </w:rPr>
+              <w:br/>
+            </w:r>
+            <w:r>
+              <w:rPr>
+                <w:rFonts w:hint="eastAsia"/>
+                <w:color w:val="000080"/>
+                <w:sz w:val="18"/>
+                <w:szCs w:val="18"/>
+              </w:rPr>
+              <w:t>print</w:t>
+            </w:r>
+            <w:r>
+              <w:rPr>
+                <w:rFonts w:hint="eastAsia"/>
+                <w:color w:val="000000"/>
+                <w:sz w:val="18"/>
+                <w:szCs w:val="18"/>
+              </w:rPr>
+              <w:t>(</w:t>
+            </w:r>
+            <w:r>
+              <w:rPr>
+                <w:rFonts w:hint="eastAsia"/>
+                <w:b/>
+                <w:bCs/>
+                <w:color w:val="008080"/>
+                <w:sz w:val="18"/>
+                <w:szCs w:val="18"/>
+              </w:rPr>
+              <w:t>"InstrumentCode是唯一的"</w:t>
+            </w:r>
+            <w:r>
+              <w:rPr>
+                <w:rFonts w:hint="eastAsia"/>
+                <w:color w:val="000000"/>
+                <w:sz w:val="18"/>
+                <w:szCs w:val="18"/>
+              </w:rPr>
+              <w:t>)</w:t>
+            </w:r>
+          </w:p>
+          <w:p>
+            <w:pPr>
+              <w:pStyle w:val="HTML"/>
+              <w:shd w:val="clear" w:color="auto" w:fill="FFFFFF"/>
+              <w:rPr>
+                <w:rFonts w:asciiTheme="minorEastAsia" w:eastAsiaTheme="minorEastAsia" w:hAnsiTheme="minorEastAsia" w:cstheme="minorBidi"/>
+                <w:kern w:val="2"/>
+                <w:szCs w:val="13"/>
+              </w:rPr>
+            </w:pPr>
+          </w:p>
+        </w:tc>
+      </w:tr>
+    </w:tbl>
+    <w:p>
+      <w:pPr>
         <w:rPr>
           <w:rFonts w:hint="eastAsia"/>
         </w:rPr>
-        <w:t>为</w:t>
-      </w:r>
-      <w:r>
-        <w:rPr>
-          <w:rFonts w:hint="eastAsia"/>
-        </w:rPr>
-        <w:t xml:space="preserve"> </w:t>
-      </w:r>
-      <w:r>
-        <w:t>'InstrumentCode'</w:t>
-      </w:r>
+      </w:pPr>
     </w:p>
-    <w:p>
-      <w:r>
-        <w:rPr>
-          <w:rFonts w:hint="eastAsia"/>
-        </w:rPr>
-        <w:t>创建索引:</w:t>
-      </w:r>
-      <w:r>
-        <w:t xml:space="preserve"> </w:t>
-      </w:r>
-      <w:r>
-        <w:t>'InstrumentID'</w:t>
-      </w:r>
-      <w:r>
-        <w:t xml:space="preserve"> </w:t>
-      </w:r>
-      <w:r>
-        <w:rPr>
-          <w:rFonts w:hint="eastAsia"/>
-        </w:rPr>
-        <w:t>+</w:t>
-      </w:r>
-      <w:r>
-        <w:t xml:space="preserve"> </w:t>
-      </w:r>
-      <w:r>
-        <w:t>'OpenDate'</w:t>
-      </w:r>
-    </w:p>
-    <w:p>
-      <w:r>
-        <w:rPr>
-          <w:rFonts w:hint="eastAsia"/>
-        </w:rPr>
-        <w:t>创建索引:</w:t>
-      </w:r>
-      <w:r>
-        <w:t xml:space="preserve"> </w:t>
-      </w:r>
-      <w:r>
-        <w:t>'InstrumentID'</w:t>
-      </w:r>
-      <w:r>
-        <w:t xml:space="preserve"> </w:t>
-      </w:r>
-      <w:r>
-        <w:rPr>
-          <w:rFonts w:hint="eastAsia"/>
-        </w:rPr>
-        <w:t>+</w:t>
-      </w:r>
-      <w:r>
-        <w:t xml:space="preserve"> </w:t>
-      </w:r>
-      <w:r>
-        <w:t>'</w:t>
-      </w:r>
-      <w:r>
-        <w:t>Expire</w:t>
-      </w:r>
-      <w:r>
-        <w:t>Date'</w:t>
-      </w:r>
-    </w:p>
-    <w:p/>
-    <w:p/>
-    <w:p>
-      <w:r>
-        <w:rPr>
-          <w:rFonts w:hint="eastAsia"/>
-        </w:rPr>
-        <w:t>字段类型:</w:t>
-      </w:r>
-    </w:p>
-    <w:p>
-      <w:r>
-        <w:tab/>
-      </w:r>
-      <w:r>
-        <w:rPr>
-          <w:rFonts w:hint="eastAsia"/>
-        </w:rPr>
-        <w:t>可以先j</w:t>
-      </w:r>
-      <w:r>
-        <w:t>sonb</w:t>
-      </w:r>
-      <w:r>
-        <w:rPr>
-          <w:rFonts w:hint="eastAsia"/>
-        </w:rPr>
-        <w:t>格式写入</w:t>
-      </w:r>
-      <w:r>
-        <w:rPr>
-          <w:rFonts w:hint="eastAsia"/>
-        </w:rPr>
-        <w:t>单一字段</w:t>
-      </w:r>
-    </w:p>
-    <w:p>
-      <w:r>
-        <w:tab/>
-      </w:r>
-      <w:r>
-        <w:rPr>
-          <w:rFonts w:hint="eastAsia"/>
-        </w:rPr>
-        <w:t>如有可能</w:t>
-      </w:r>
-      <w:r>
-        <w:rPr>
-          <w:rFonts w:hint="eastAsia"/>
-        </w:rPr>
-        <w:t>,</w:t>
-      </w:r>
-      <w:r>
-        <w:rPr>
-          <w:rFonts w:hint="eastAsia"/>
-        </w:rPr>
-        <w:t>可</w:t>
-      </w:r>
-      <w:r>
-        <w:rPr>
-          <w:rFonts w:hint="eastAsia"/>
-        </w:rPr>
-        <w:t>结构化</w:t>
-      </w:r>
-      <w:r>
-        <w:rPr>
-          <w:rFonts w:hint="eastAsia"/>
-        </w:rPr>
-        <w:t>上述所有字段,并比较性能</w:t>
-      </w:r>
-    </w:p>
-    <w:p/>
-    <w:p/>
-    <w:p/>
     <w:sectPr>
       <w:pgSz w:w="11906" w:h="16838"/>
       <w:pgMar w:top="1440" w:right="1800" w:bottom="1440" w:left="1800" w:header="851" w:footer="992" w:gutter="0"/>
@@ -1713,6 +7515,36 @@
   </w:num>
   <w:num w:numId="9">
     <w:abstractNumId w:val="0"/>
+  </w:num>
+  <w:num w:numId="10">
+    <w:abstractNumId w:val="0"/>
+    <w:lvlOverride w:ilvl="0">
+      <w:startOverride w:val="1"/>
+    </w:lvlOverride>
+    <w:lvlOverride w:ilvl="1">
+      <w:startOverride w:val="1"/>
+    </w:lvlOverride>
+    <w:lvlOverride w:ilvl="2">
+      <w:startOverride w:val="1"/>
+    </w:lvlOverride>
+    <w:lvlOverride w:ilvl="3">
+      <w:startOverride w:val="1"/>
+    </w:lvlOverride>
+    <w:lvlOverride w:ilvl="4">
+      <w:startOverride w:val="1"/>
+    </w:lvlOverride>
+    <w:lvlOverride w:ilvl="5">
+      <w:startOverride w:val="1"/>
+    </w:lvlOverride>
+    <w:lvlOverride w:ilvl="6">
+      <w:startOverride w:val="1"/>
+    </w:lvlOverride>
+    <w:lvlOverride w:ilvl="7">
+      <w:startOverride w:val="1"/>
+    </w:lvlOverride>
+    <w:lvlOverride w:ilvl="8">
+      <w:startOverride w:val="1"/>
+    </w:lvlOverride>
   </w:num>
 </w:numbering>
 </file>
@@ -2657,6 +8489,57 @@
       </w:tblBorders>
     </w:tblPr>
   </w:style>
+  <w:style w:type="paragraph" w:styleId="HTML">
+    <w:name w:val="HTML Preformatted"/>
+    <w:basedOn w:val="a"/>
+    <w:link w:val="HTML0"/>
+    <w:uiPriority w:val="99"/>
+    <w:semiHidden/>
+    <w:unhideWhenUsed/>
+    <w:rsid w:val="00F270EE"/>
+    <w:pPr>
+      <w:widowControl/>
+      <w:tabs>
+        <w:tab w:val="left" w:pos="916"/>
+        <w:tab w:val="left" w:pos="1832"/>
+        <w:tab w:val="left" w:pos="2748"/>
+        <w:tab w:val="left" w:pos="3664"/>
+        <w:tab w:val="left" w:pos="4580"/>
+        <w:tab w:val="left" w:pos="5496"/>
+        <w:tab w:val="left" w:pos="6412"/>
+        <w:tab w:val="left" w:pos="7328"/>
+        <w:tab w:val="left" w:pos="8244"/>
+        <w:tab w:val="left" w:pos="9160"/>
+        <w:tab w:val="left" w:pos="10076"/>
+        <w:tab w:val="left" w:pos="10992"/>
+        <w:tab w:val="left" w:pos="11908"/>
+        <w:tab w:val="left" w:pos="12824"/>
+        <w:tab w:val="left" w:pos="13740"/>
+        <w:tab w:val="left" w:pos="14656"/>
+      </w:tabs>
+      <w:jc w:val="left"/>
+    </w:pPr>
+    <w:rPr>
+      <w:rFonts w:ascii="宋体" w:eastAsia="宋体" w:hAnsi="宋体" w:cs="宋体"/>
+      <w:kern w:val="0"/>
+      <w:sz w:val="24"/>
+      <w:szCs w:val="24"/>
+    </w:rPr>
+  </w:style>
+  <w:style w:type="character" w:customStyle="1" w:styleId="HTML0">
+    <w:name w:val="HTML 预设格式 字符"/>
+    <w:basedOn w:val="a0"/>
+    <w:link w:val="HTML"/>
+    <w:uiPriority w:val="99"/>
+    <w:semiHidden/>
+    <w:rsid w:val="00F270EE"/>
+    <w:rPr>
+      <w:rFonts w:ascii="宋体" w:eastAsia="宋体" w:hAnsi="宋体" w:cs="宋体"/>
+      <w:kern w:val="0"/>
+      <w:sz w:val="24"/>
+      <w:szCs w:val="24"/>
+    </w:rPr>
+  </w:style>
 </w:styles>
 </file>
 
